--- a/WPF经典编程实例-课程大纲.docx
+++ b/WPF经典编程实例-课程大纲.docx
@@ -1,6 +1,6 @@
 
 <file path=word/document.xml><?xml version="1.0" encoding="utf-8"?>
-<w:document xmlns:wpc="http://schemas.microsoft.com/office/word/2010/wordprocessingCanvas" xmlns:cx="http://schemas.microsoft.com/office/drawing/2014/chartex" xmlns:mc="http://schemas.openxmlformats.org/markup-compatibility/2006" xmlns:o="urn:schemas-microsoft-com:office:office" xmlns:r="http://schemas.openxmlformats.org/officeDocument/2006/relationships" xmlns:m="http://schemas.openxmlformats.org/officeDocument/2006/math" xmlns:v="urn:schemas-microsoft-com:vml" xmlns:wp14="http://schemas.microsoft.com/office/word/2010/wordprocessingDrawing" xmlns:wp="http://schemas.openxmlformats.org/drawingml/2006/wordprocessingDrawing" xmlns:w10="urn:schemas-microsoft-com:office:word" xmlns:w="http://schemas.openxmlformats.org/wordprocessingml/2006/main" xmlns:w14="http://schemas.microsoft.com/office/word/2010/wordml" xmlns:w15="http://schemas.microsoft.com/office/word/2012/wordml" xmlns:w16se="http://schemas.microsoft.com/office/word/2015/wordml/symex" xmlns:wpg="http://schemas.microsoft.com/office/word/2010/wordprocessingGroup" xmlns:wpi="http://schemas.microsoft.com/office/word/2010/wordprocessingInk" xmlns:wne="http://schemas.microsoft.com/office/word/2006/wordml" xmlns:wps="http://schemas.microsoft.com/office/word/2010/wordprocessingShape" mc:Ignorable="w14 w15 w16se wp14">
+<w:document xmlns:wpc="http://schemas.microsoft.com/office/word/2010/wordprocessingCanvas" xmlns:mc="http://schemas.openxmlformats.org/markup-compatibility/2006" xmlns:o="urn:schemas-microsoft-com:office:office" xmlns:r="http://schemas.openxmlformats.org/officeDocument/2006/relationships" xmlns:m="http://schemas.openxmlformats.org/officeDocument/2006/math" xmlns:v="urn:schemas-microsoft-com:vml" xmlns:wp14="http://schemas.microsoft.com/office/word/2010/wordprocessingDrawing" xmlns:wp="http://schemas.openxmlformats.org/drawingml/2006/wordprocessingDrawing" xmlns:w10="urn:schemas-microsoft-com:office:word" xmlns:w="http://schemas.openxmlformats.org/wordprocessingml/2006/main" xmlns:w14="http://schemas.microsoft.com/office/word/2010/wordml" xmlns:wpg="http://schemas.microsoft.com/office/word/2010/wordprocessingGroup" xmlns:wpi="http://schemas.microsoft.com/office/word/2010/wordprocessingInk" xmlns:wne="http://schemas.microsoft.com/office/word/2006/wordml" xmlns:wps="http://schemas.microsoft.com/office/word/2010/wordprocessingShape" mc:Ignorable="w14 wp14">
   <w:body>
     <w:p>
       <w:pPr>
@@ -116,7 +116,7 @@
         </w:numPr>
         <w:ind w:firstLineChars="0"/>
       </w:pPr>
-      <w:hyperlink r:id="rId5" w:history="1">
+      <w:hyperlink r:id="rId6" w:history="1">
         <w:r>
           <w:rPr>
             <w:rStyle w:val="a4"/>
@@ -182,7 +182,7 @@
         </w:numPr>
         <w:ind w:firstLineChars="0"/>
       </w:pPr>
-      <w:hyperlink r:id="rId6" w:history="1">
+      <w:hyperlink r:id="rId7" w:history="1">
         <w:r>
           <w:rPr>
             <w:rStyle w:val="a4"/>
@@ -2026,7 +2026,7 @@
         </w:numPr>
         <w:ind w:firstLineChars="0"/>
       </w:pPr>
-      <w:hyperlink r:id="rId7" w:history="1">
+      <w:hyperlink r:id="rId8" w:history="1">
         <w:r>
           <w:rPr>
             <w:rStyle w:val="a4"/>
@@ -2385,7 +2385,7 @@
         </w:numPr>
         <w:ind w:firstLineChars="0"/>
       </w:pPr>
-      <w:hyperlink r:id="rId8" w:history="1">
+      <w:hyperlink r:id="rId9" w:history="1">
         <w:r>
           <w:rPr>
             <w:rStyle w:val="a4"/>
@@ -2419,7 +2419,7 @@
         </w:numPr>
         <w:ind w:firstLineChars="0"/>
       </w:pPr>
-      <w:hyperlink r:id="rId9" w:history="1">
+      <w:hyperlink r:id="rId10" w:history="1">
         <w:r>
           <w:rPr>
             <w:rStyle w:val="a4"/>
@@ -3781,7 +3781,6 @@
         <w:rPr>
           <w:rFonts w:hint="eastAsia"/>
         </w:rPr>
-        <w:lastRenderedPageBreak/>
         <w:t>如何使用</w:t>
       </w:r>
       <w:r>
@@ -3945,6 +3944,9 @@
           <w:ilvl w:val="0"/>
           <w:numId w:val="4"/>
         </w:numPr>
+        <w:rPr>
+          <w:rFonts w:hint="eastAsia"/>
+        </w:rPr>
       </w:pPr>
       <w:r>
         <w:rPr>
@@ -3985,11 +3987,37 @@
     </w:p>
     <w:p>
       <w:pPr>
+        <w:ind w:left="420" w:firstLine="420"/>
+      </w:pPr>
+      <w:r>
+        <w:rPr>
+          <w:rFonts w:hint="eastAsia"/>
+        </w:rPr>
+        <w:t>绑定</w:t>
+      </w:r>
+      <w:r>
+        <w:rPr>
+          <w:rFonts w:hint="eastAsia"/>
+        </w:rPr>
+        <w:t>监听+</w:t>
+      </w:r>
+      <w:r>
+        <w:rPr>
+          <w:rFonts w:hint="eastAsia"/>
+        </w:rPr>
+        <w:t>直接给值</w:t>
+      </w:r>
+    </w:p>
+    <w:p>
+      <w:pPr>
         <w:pStyle w:val="2"/>
         <w:numPr>
           <w:ilvl w:val="0"/>
           <w:numId w:val="4"/>
         </w:numPr>
+        <w:rPr>
+          <w:rFonts w:hint="eastAsia"/>
+        </w:rPr>
       </w:pPr>
       <w:r>
         <w:rPr>
@@ -4014,12 +4042,23 @@
       </w:r>
     </w:p>
     <w:p>
+      <w:r>
+        <w:rPr>
+          <w:rFonts w:hint="eastAsia"/>
+        </w:rPr>
+        <w:t>不太懂了</w:t>
+      </w:r>
+    </w:p>
+    <w:p>
       <w:pPr>
         <w:pStyle w:val="2"/>
         <w:numPr>
           <w:ilvl w:val="0"/>
           <w:numId w:val="4"/>
         </w:numPr>
+        <w:rPr>
+          <w:rFonts w:hint="eastAsia"/>
+        </w:rPr>
       </w:pPr>
       <w:r>
         <w:rPr>
@@ -4059,273 +4098,11 @@
       </w:r>
     </w:p>
     <w:p>
-      <w:pPr>
-        <w:pStyle w:val="2"/>
-        <w:numPr>
-          <w:ilvl w:val="0"/>
-          <w:numId w:val="4"/>
-        </w:numPr>
-      </w:pPr>
-      <w:r>
-        <w:rPr>
-          <w:rFonts w:hint="eastAsia"/>
-        </w:rPr>
-        <w:t>如何</w:t>
-      </w:r>
-      <w:r>
-        <w:rPr>
-          <w:rFonts w:hint="eastAsia"/>
-        </w:rPr>
-        <w:t>在</w:t>
-      </w:r>
-      <w:r>
-        <w:rPr>
-          <w:rFonts w:hint="eastAsia"/>
-        </w:rPr>
-        <w:t>WPF</w:t>
-      </w:r>
-      <w:r>
-        <w:rPr>
-          <w:rFonts w:hint="eastAsia"/>
-        </w:rPr>
-        <w:t>中</w:t>
-      </w:r>
-      <w:r>
-        <w:rPr>
-          <w:rFonts w:hint="eastAsia"/>
-        </w:rPr>
-        <w:t>把</w:t>
-      </w:r>
-      <w:r>
-        <w:rPr>
-          <w:rFonts w:hint="eastAsia"/>
-        </w:rPr>
-        <w:t>数据绑定到对象</w:t>
-      </w:r>
-    </w:p>
-    <w:p>
-      <w:pPr>
-        <w:pStyle w:val="2"/>
-        <w:numPr>
-          <w:ilvl w:val="0"/>
-          <w:numId w:val="4"/>
-        </w:numPr>
-      </w:pPr>
-      <w:r>
-        <w:rPr>
-          <w:rFonts w:hint="eastAsia"/>
-        </w:rPr>
-        <w:t>如何在</w:t>
-      </w:r>
-      <w:r>
-        <w:rPr>
-          <w:rFonts w:hint="eastAsia"/>
-        </w:rPr>
-        <w:t>WPF</w:t>
-      </w:r>
-      <w:r>
-        <w:rPr>
-          <w:rFonts w:hint="eastAsia"/>
-        </w:rPr>
-        <w:t>中把数据绑定到集合</w:t>
-      </w:r>
-    </w:p>
-    <w:p>
-      <w:pPr>
-        <w:pStyle w:val="2"/>
-        <w:numPr>
-          <w:ilvl w:val="0"/>
-          <w:numId w:val="4"/>
-        </w:numPr>
-      </w:pPr>
-      <w:r>
-        <w:rPr>
-          <w:rFonts w:hint="eastAsia"/>
-        </w:rPr>
-        <w:t>如何使用元素与元素之间的数据绑定</w:t>
-      </w:r>
-    </w:p>
-    <w:p>
-      <w:pPr>
-        <w:pStyle w:val="2"/>
-        <w:numPr>
-          <w:ilvl w:val="0"/>
-          <w:numId w:val="4"/>
-        </w:numPr>
-      </w:pPr>
-      <w:r>
-        <w:rPr>
-          <w:rFonts w:hint="eastAsia"/>
-        </w:rPr>
-        <w:t>如何在</w:t>
-      </w:r>
-      <w:proofErr w:type="spellStart"/>
-      <w:r>
-        <w:rPr>
-          <w:rFonts w:hint="eastAsia"/>
-        </w:rPr>
-        <w:t>D</w:t>
-      </w:r>
-      <w:r>
-        <w:t>ataGrid</w:t>
-      </w:r>
-      <w:proofErr w:type="spellEnd"/>
-      <w:r>
-        <w:rPr>
-          <w:rFonts w:hint="eastAsia"/>
-        </w:rPr>
-        <w:t>中对数据进行排序</w:t>
-      </w:r>
-    </w:p>
-    <w:p>
-      <w:pPr>
-        <w:pStyle w:val="2"/>
-        <w:numPr>
-          <w:ilvl w:val="0"/>
-          <w:numId w:val="4"/>
-        </w:numPr>
-      </w:pPr>
-      <w:r>
-        <w:rPr>
-          <w:rFonts w:hint="eastAsia"/>
-        </w:rPr>
-        <w:t>如何在</w:t>
-      </w:r>
-      <w:proofErr w:type="spellStart"/>
-      <w:r>
-        <w:rPr>
-          <w:rFonts w:hint="eastAsia"/>
-        </w:rPr>
-        <w:t>D</w:t>
-      </w:r>
-      <w:r>
-        <w:t>ataGrid</w:t>
-      </w:r>
-      <w:proofErr w:type="spellEnd"/>
-      <w:r>
-        <w:rPr>
-          <w:rFonts w:hint="eastAsia"/>
-        </w:rPr>
-        <w:t>中对数据进行分组</w:t>
-      </w:r>
-    </w:p>
-    <w:p>
-      <w:pPr>
-        <w:pStyle w:val="2"/>
-        <w:numPr>
-          <w:ilvl w:val="0"/>
-          <w:numId w:val="4"/>
-        </w:numPr>
-      </w:pPr>
-      <w:r>
-        <w:rPr>
-          <w:rFonts w:hint="eastAsia"/>
-        </w:rPr>
-        <w:t>如何在</w:t>
-      </w:r>
-      <w:proofErr w:type="spellStart"/>
-      <w:r>
-        <w:rPr>
-          <w:rFonts w:hint="eastAsia"/>
-        </w:rPr>
-        <w:t>D</w:t>
-      </w:r>
-      <w:r>
-        <w:t>ataGrid</w:t>
-      </w:r>
-      <w:proofErr w:type="spellEnd"/>
-      <w:r>
-        <w:rPr>
-          <w:rFonts w:hint="eastAsia"/>
-        </w:rPr>
-        <w:t>中对数据进行筛选</w:t>
-      </w:r>
-    </w:p>
-    <w:p>
-      <w:pPr>
-        <w:pStyle w:val="2"/>
-        <w:numPr>
-          <w:ilvl w:val="0"/>
-          <w:numId w:val="4"/>
-        </w:numPr>
-      </w:pPr>
-      <w:r>
-        <w:rPr>
-          <w:rFonts w:hint="eastAsia"/>
-        </w:rPr>
-        <w:t>如何在</w:t>
-      </w:r>
-      <w:r>
-        <w:rPr>
-          <w:rFonts w:hint="eastAsia"/>
-        </w:rPr>
-        <w:t>W</w:t>
-      </w:r>
-      <w:r>
-        <w:t>PF</w:t>
-      </w:r>
-      <w:r>
-        <w:rPr>
-          <w:rFonts w:hint="eastAsia"/>
-        </w:rPr>
-        <w:t>中使用静态绑定</w:t>
-      </w:r>
-    </w:p>
-    <w:p>
-      <w:pPr>
-        <w:pStyle w:val="2"/>
-        <w:numPr>
-          <w:ilvl w:val="0"/>
-          <w:numId w:val="4"/>
-        </w:numPr>
-      </w:pPr>
-      <w:r>
-        <w:rPr>
-          <w:rFonts w:hint="eastAsia"/>
-        </w:rPr>
-        <w:t>如何在</w:t>
-      </w:r>
-      <w:r>
-        <w:rPr>
-          <w:rFonts w:hint="eastAsia"/>
-        </w:rPr>
-        <w:t>W</w:t>
-      </w:r>
-      <w:r>
-        <w:t>PF</w:t>
-      </w:r>
-      <w:r>
-        <w:rPr>
-          <w:rFonts w:hint="eastAsia"/>
-        </w:rPr>
-        <w:t>中使用值转换器</w:t>
-      </w:r>
-    </w:p>
-    <w:p>
-      <w:pPr>
-        <w:pStyle w:val="2"/>
-        <w:numPr>
-          <w:ilvl w:val="0"/>
-          <w:numId w:val="4"/>
-        </w:numPr>
-      </w:pPr>
-      <w:r>
-        <w:rPr>
-          <w:rFonts w:hint="eastAsia"/>
-        </w:rPr>
-        <w:t>如何在</w:t>
-      </w:r>
-      <w:r>
-        <w:rPr>
-          <w:rFonts w:hint="eastAsia"/>
-        </w:rPr>
-        <w:t>WPF</w:t>
-      </w:r>
-      <w:r>
-        <w:rPr>
-          <w:rFonts w:hint="eastAsia"/>
-        </w:rPr>
-        <w:t>中使用多值转换器</w:t>
+      <w:r>
+        <w:rPr>
+          <w:rFonts w:hint="eastAsia"/>
+        </w:rPr>
+        <w:t>也不懂</w:t>
       </w:r>
     </w:p>
     <w:p>
@@ -4365,6 +4142,335 @@
         <w:rPr>
           <w:rFonts w:hint="eastAsia"/>
         </w:rPr>
+        <w:t>把</w:t>
+      </w:r>
+      <w:r>
+        <w:rPr>
+          <w:rFonts w:hint="eastAsia"/>
+        </w:rPr>
+        <w:t>数据绑定到对象</w:t>
+      </w:r>
+    </w:p>
+    <w:p>
+      <w:pPr>
+        <w:pStyle w:val="2"/>
+        <w:numPr>
+          <w:ilvl w:val="0"/>
+          <w:numId w:val="4"/>
+        </w:numPr>
+      </w:pPr>
+      <w:r>
+        <w:rPr>
+          <w:rFonts w:hint="eastAsia"/>
+        </w:rPr>
+        <w:t>如何在</w:t>
+      </w:r>
+      <w:r>
+        <w:rPr>
+          <w:rFonts w:hint="eastAsia"/>
+        </w:rPr>
+        <w:t>WPF</w:t>
+      </w:r>
+      <w:r>
+        <w:rPr>
+          <w:rFonts w:hint="eastAsia"/>
+        </w:rPr>
+        <w:t>中把数据绑定到集合</w:t>
+      </w:r>
+    </w:p>
+    <w:p>
+      <w:pPr>
+        <w:pStyle w:val="2"/>
+        <w:numPr>
+          <w:ilvl w:val="0"/>
+          <w:numId w:val="4"/>
+        </w:numPr>
+        <w:rPr>
+          <w:rFonts w:hint="eastAsia"/>
+        </w:rPr>
+      </w:pPr>
+      <w:r>
+        <w:rPr>
+          <w:rFonts w:hint="eastAsia"/>
+        </w:rPr>
+        <w:t>如何使用元素与元素之间的数据绑定</w:t>
+      </w:r>
+    </w:p>
+    <w:p>
+      <w:r>
+        <w:rPr>
+          <w:noProof/>
+        </w:rPr>
+        <w:drawing>
+          <wp:inline distT="0" distB="0" distL="0" distR="0" wp14:anchorId="1F529F43" wp14:editId="0D39E705">
+            <wp:extent cx="2268187" cy="2031918"/>
+            <wp:effectExtent l="0" t="0" r="0" b="6985"/>
+            <wp:docPr id="1" name="图片 1"/>
+            <wp:cNvGraphicFramePr>
+              <a:graphicFrameLocks xmlns:a="http://schemas.openxmlformats.org/drawingml/2006/main" noChangeAspect="1"/>
+            </wp:cNvGraphicFramePr>
+            <a:graphic xmlns:a="http://schemas.openxmlformats.org/drawingml/2006/main">
+              <a:graphicData uri="http://schemas.openxmlformats.org/drawingml/2006/picture">
+                <pic:pic xmlns:pic="http://schemas.openxmlformats.org/drawingml/2006/picture">
+                  <pic:nvPicPr>
+                    <pic:cNvPr id="0" name=""/>
+                    <pic:cNvPicPr/>
+                  </pic:nvPicPr>
+                  <pic:blipFill>
+                    <a:blip r:embed="rId11"/>
+                    <a:stretch>
+                      <a:fillRect/>
+                    </a:stretch>
+                  </pic:blipFill>
+                  <pic:spPr>
+                    <a:xfrm>
+                      <a:off x="0" y="0"/>
+                      <a:ext cx="2271722" cy="2035085"/>
+                    </a:xfrm>
+                    <a:prstGeom prst="rect">
+                      <a:avLst/>
+                    </a:prstGeom>
+                  </pic:spPr>
+                </pic:pic>
+              </a:graphicData>
+            </a:graphic>
+          </wp:inline>
+        </w:drawing>
+      </w:r>
+    </w:p>
+    <w:p>
+      <w:pPr>
+        <w:pStyle w:val="2"/>
+        <w:numPr>
+          <w:ilvl w:val="0"/>
+          <w:numId w:val="4"/>
+        </w:numPr>
+        <w:rPr>
+          <w:rFonts w:hint="eastAsia"/>
+        </w:rPr>
+      </w:pPr>
+      <w:r>
+        <w:rPr>
+          <w:rFonts w:hint="eastAsia"/>
+        </w:rPr>
+        <w:t>如何在</w:t>
+      </w:r>
+      <w:proofErr w:type="spellStart"/>
+      <w:r>
+        <w:rPr>
+          <w:rFonts w:hint="eastAsia"/>
+        </w:rPr>
+        <w:t>D</w:t>
+      </w:r>
+      <w:r>
+        <w:t>ataGrid</w:t>
+      </w:r>
+      <w:proofErr w:type="spellEnd"/>
+      <w:r>
+        <w:rPr>
+          <w:rFonts w:hint="eastAsia"/>
+        </w:rPr>
+        <w:t>中对数据进行排序</w:t>
+      </w:r>
+    </w:p>
+    <w:p>
+      <w:r>
+        <w:rPr>
+          <w:rFonts w:hint="eastAsia"/>
+        </w:rPr>
+        <w:t>表格三连击</w:t>
+      </w:r>
+      <w:bookmarkStart w:id="0" w:name="_GoBack"/>
+      <w:bookmarkEnd w:id="0"/>
+    </w:p>
+    <w:p>
+      <w:pPr>
+        <w:pStyle w:val="2"/>
+        <w:numPr>
+          <w:ilvl w:val="0"/>
+          <w:numId w:val="4"/>
+        </w:numPr>
+      </w:pPr>
+      <w:r>
+        <w:rPr>
+          <w:rFonts w:hint="eastAsia"/>
+        </w:rPr>
+        <w:lastRenderedPageBreak/>
+        <w:t>如何在</w:t>
+      </w:r>
+      <w:proofErr w:type="spellStart"/>
+      <w:r>
+        <w:rPr>
+          <w:rFonts w:hint="eastAsia"/>
+        </w:rPr>
+        <w:t>D</w:t>
+      </w:r>
+      <w:r>
+        <w:t>ataGrid</w:t>
+      </w:r>
+      <w:proofErr w:type="spellEnd"/>
+      <w:r>
+        <w:rPr>
+          <w:rFonts w:hint="eastAsia"/>
+        </w:rPr>
+        <w:t>中对数据进行分组</w:t>
+      </w:r>
+    </w:p>
+    <w:p>
+      <w:pPr>
+        <w:pStyle w:val="2"/>
+        <w:numPr>
+          <w:ilvl w:val="0"/>
+          <w:numId w:val="4"/>
+        </w:numPr>
+      </w:pPr>
+      <w:r>
+        <w:rPr>
+          <w:rFonts w:hint="eastAsia"/>
+        </w:rPr>
+        <w:t>如何在</w:t>
+      </w:r>
+      <w:proofErr w:type="spellStart"/>
+      <w:r>
+        <w:rPr>
+          <w:rFonts w:hint="eastAsia"/>
+        </w:rPr>
+        <w:t>D</w:t>
+      </w:r>
+      <w:r>
+        <w:t>ataGrid</w:t>
+      </w:r>
+      <w:proofErr w:type="spellEnd"/>
+      <w:r>
+        <w:rPr>
+          <w:rFonts w:hint="eastAsia"/>
+        </w:rPr>
+        <w:t>中对数据进行筛选</w:t>
+      </w:r>
+    </w:p>
+    <w:p>
+      <w:pPr>
+        <w:pStyle w:val="2"/>
+        <w:numPr>
+          <w:ilvl w:val="0"/>
+          <w:numId w:val="4"/>
+        </w:numPr>
+      </w:pPr>
+      <w:r>
+        <w:rPr>
+          <w:rFonts w:hint="eastAsia"/>
+        </w:rPr>
+        <w:t>如何在</w:t>
+      </w:r>
+      <w:r>
+        <w:rPr>
+          <w:rFonts w:hint="eastAsia"/>
+        </w:rPr>
+        <w:t>W</w:t>
+      </w:r>
+      <w:r>
+        <w:t>PF</w:t>
+      </w:r>
+      <w:r>
+        <w:rPr>
+          <w:rFonts w:hint="eastAsia"/>
+        </w:rPr>
+        <w:t>中使用静态绑定</w:t>
+      </w:r>
+    </w:p>
+    <w:p>
+      <w:pPr>
+        <w:pStyle w:val="2"/>
+        <w:numPr>
+          <w:ilvl w:val="0"/>
+          <w:numId w:val="4"/>
+        </w:numPr>
+      </w:pPr>
+      <w:r>
+        <w:rPr>
+          <w:rFonts w:hint="eastAsia"/>
+        </w:rPr>
+        <w:t>如何在</w:t>
+      </w:r>
+      <w:r>
+        <w:rPr>
+          <w:rFonts w:hint="eastAsia"/>
+        </w:rPr>
+        <w:t>W</w:t>
+      </w:r>
+      <w:r>
+        <w:t>PF</w:t>
+      </w:r>
+      <w:r>
+        <w:rPr>
+          <w:rFonts w:hint="eastAsia"/>
+        </w:rPr>
+        <w:t>中使用值转换器</w:t>
+      </w:r>
+    </w:p>
+    <w:p>
+      <w:pPr>
+        <w:pStyle w:val="2"/>
+        <w:numPr>
+          <w:ilvl w:val="0"/>
+          <w:numId w:val="4"/>
+        </w:numPr>
+      </w:pPr>
+      <w:r>
+        <w:rPr>
+          <w:rFonts w:hint="eastAsia"/>
+        </w:rPr>
+        <w:t>如何在</w:t>
+      </w:r>
+      <w:r>
+        <w:rPr>
+          <w:rFonts w:hint="eastAsia"/>
+        </w:rPr>
+        <w:t>WPF</w:t>
+      </w:r>
+      <w:r>
+        <w:rPr>
+          <w:rFonts w:hint="eastAsia"/>
+        </w:rPr>
+        <w:t>中使用多值转换器</w:t>
+      </w:r>
+    </w:p>
+    <w:p>
+      <w:pPr>
+        <w:pStyle w:val="2"/>
+        <w:numPr>
+          <w:ilvl w:val="0"/>
+          <w:numId w:val="4"/>
+        </w:numPr>
+      </w:pPr>
+      <w:r>
+        <w:rPr>
+          <w:rFonts w:hint="eastAsia"/>
+        </w:rPr>
+        <w:t>如何</w:t>
+      </w:r>
+      <w:r>
+        <w:rPr>
+          <w:rFonts w:hint="eastAsia"/>
+        </w:rPr>
+        <w:t>在</w:t>
+      </w:r>
+      <w:r>
+        <w:rPr>
+          <w:rFonts w:hint="eastAsia"/>
+        </w:rPr>
+        <w:t>WPF</w:t>
+      </w:r>
+      <w:r>
+        <w:rPr>
+          <w:rFonts w:hint="eastAsia"/>
+        </w:rPr>
+        <w:t>中</w:t>
+      </w:r>
+      <w:r>
+        <w:rPr>
+          <w:rFonts w:hint="eastAsia"/>
+        </w:rPr>
         <w:t>创建和使用自定义控件</w:t>
       </w:r>
     </w:p>
@@ -5554,12 +5660,10 @@
         <w:ind w:firstLineChars="0"/>
       </w:pPr>
       <w:proofErr w:type="spellStart"/>
-      <w:proofErr w:type="gramStart"/>
       <w:r>
         <w:t>System.Windows.Media.Animation</w:t>
       </w:r>
       <w:proofErr w:type="spellEnd"/>
-      <w:proofErr w:type="gramEnd"/>
     </w:p>
     <w:p>
       <w:pPr>
@@ -5571,14 +5675,9 @@
         <w:ind w:firstLineChars="0"/>
       </w:pPr>
       <w:proofErr w:type="spellStart"/>
-      <w:proofErr w:type="gramStart"/>
       <w:r>
         <w:lastRenderedPageBreak/>
-        <w:t>System.Windows.Media.Animation</w:t>
-      </w:r>
-      <w:proofErr w:type="gramEnd"/>
-      <w:r>
-        <w:t>.Animatable</w:t>
+        <w:t>System.Windows.Media.Animation.Animatable</w:t>
       </w:r>
       <w:r>
         <w:t>.</w:t>
@@ -5757,7 +5856,6 @@
         <w:ind w:firstLineChars="0"/>
       </w:pPr>
       <w:proofErr w:type="spellStart"/>
-      <w:proofErr w:type="gramStart"/>
       <w:r>
         <w:t>System.ServiceModel</w:t>
       </w:r>
@@ -5768,7 +5866,6 @@
         <w:t>ServiceHost</w:t>
       </w:r>
       <w:proofErr w:type="spellEnd"/>
-      <w:proofErr w:type="gramEnd"/>
     </w:p>
     <w:p>
       <w:pPr>
@@ -5899,27 +5996,17 @@
         <w:t xml:space="preserve">Type: </w:t>
       </w:r>
       <w:proofErr w:type="spellStart"/>
-      <w:proofErr w:type="gramStart"/>
       <w:r>
         <w:t>System.ServiceModel.Activation.HttpHandler</w:t>
       </w:r>
       <w:proofErr w:type="spellEnd"/>
-      <w:proofErr w:type="gramEnd"/>
     </w:p>
     <w:p>
       <w:pPr>
         <w:ind w:left="840" w:firstLine="420"/>
       </w:pPr>
       <w:r>
-        <w:t xml:space="preserve">Name: </w:t>
-      </w:r>
-      <w:proofErr w:type="gramStart"/>
-      <w:r>
-        <w:t>svc</w:t>
-      </w:r>
-      <w:proofErr w:type="gramEnd"/>
-      <w:r>
-        <w:t>-Integrated</w:t>
+        <w:t>Name: svc-Integrated</w:t>
       </w:r>
     </w:p>
     <w:p>
@@ -6232,7 +6319,6 @@
         <w:ind w:firstLineChars="0"/>
       </w:pPr>
       <w:proofErr w:type="spellStart"/>
-      <w:proofErr w:type="gramStart"/>
       <w:r>
         <w:t>System.ComponentModel</w:t>
       </w:r>
@@ -6243,7 +6329,6 @@
         <w:t>BackgroundWorker</w:t>
       </w:r>
       <w:proofErr w:type="spellEnd"/>
-      <w:proofErr w:type="gramEnd"/>
     </w:p>
     <w:p>
       <w:pPr>
@@ -6356,11 +6441,9 @@
         <w:ind w:firstLineChars="0"/>
       </w:pPr>
       <w:proofErr w:type="spellStart"/>
-      <w:proofErr w:type="gramStart"/>
       <w:r>
         <w:t>System.Windows.Forms.Integration</w:t>
       </w:r>
-      <w:proofErr w:type="gramEnd"/>
       <w:r>
         <w:rPr>
           <w:rFonts w:hint="eastAsia"/>
@@ -6679,7 +6762,7 @@
         </w:numPr>
         <w:ind w:firstLineChars="0"/>
       </w:pPr>
-      <w:hyperlink r:id="rId10" w:history="1">
+      <w:hyperlink r:id="rId12" w:history="1">
         <w:r>
           <w:rPr>
             <w:rFonts w:hint="eastAsia"/>
@@ -6959,7 +7042,7 @@
         <w:tblLook w:val="04A0" w:firstRow="1" w:lastRow="0" w:firstColumn="1" w:lastColumn="0" w:noHBand="0" w:noVBand="1"/>
       </w:tblPr>
       <w:tblGrid>
-        <w:gridCol w:w="10036"/>
+        <w:gridCol w:w="10262"/>
       </w:tblGrid>
       <w:tr>
         <w:tc>
@@ -7119,23 +7202,7 @@
                 <w:sz w:val="13"/>
                 <w:szCs w:val="13"/>
               </w:rPr>
-              <w:t xml:space="preserve">        </w:t>
-            </w:r>
-            <w:proofErr w:type="gramStart"/>
-            <w:r>
-              <w:rPr>
-                <w:sz w:val="13"/>
-                <w:szCs w:val="13"/>
-              </w:rPr>
-              <w:t>&lt;LogicalName&gt;%(ReferenceCopyLocalPaths.DestinationSubDirectory)%(ReferenceCopyLocalPaths.Filename</w:t>
-            </w:r>
-            <w:proofErr w:type="gramEnd"/>
-            <w:r>
-              <w:rPr>
-                <w:sz w:val="13"/>
-                <w:szCs w:val="13"/>
-              </w:rPr>
-              <w:t>)%(ReferenceCopyLocalPaths.Extension)&lt;/LogicalName&gt;</w:t>
+              <w:t xml:space="preserve">        &lt;LogicalName&gt;%(ReferenceCopyLocalPaths.DestinationSubDirectory)%(ReferenceCopyLocalPaths.Filename)%(ReferenceCopyLocalPaths.Extension)&lt;/LogicalName&gt;</w:t>
             </w:r>
           </w:p>
           <w:p>
@@ -7203,7 +7270,6 @@
           <w:p>
             <w:pPr>
               <w:rPr>
-                <w:rFonts w:hint="eastAsia"/>
                 <w:sz w:val="13"/>
                 <w:szCs w:val="13"/>
               </w:rPr>
@@ -7222,9 +7288,6 @@
     <w:p>
       <w:pPr>
         <w:ind w:left="420"/>
-        <w:rPr>
-          <w:rFonts w:hint="eastAsia"/>
-        </w:rPr>
       </w:pPr>
     </w:p>
     <w:p>
@@ -7262,7 +7325,7 @@
         <w:tblLook w:val="04A0" w:firstRow="1" w:lastRow="0" w:firstColumn="1" w:lastColumn="0" w:noHBand="0" w:noVBand="1"/>
       </w:tblPr>
       <w:tblGrid>
-        <w:gridCol w:w="10036"/>
+        <w:gridCol w:w="10262"/>
       </w:tblGrid>
       <w:tr>
         <w:tc>
@@ -7284,7 +7347,6 @@
               <w:t xml:space="preserve">private static Assembly </w:t>
             </w:r>
             <w:proofErr w:type="spellStart"/>
-            <w:proofErr w:type="gramStart"/>
             <w:r>
               <w:rPr>
                 <w:sz w:val="13"/>
@@ -7298,15 +7360,7 @@
                 <w:sz w:val="13"/>
                 <w:szCs w:val="13"/>
               </w:rPr>
-              <w:t>(</w:t>
-            </w:r>
-            <w:proofErr w:type="gramEnd"/>
-            <w:r>
-              <w:rPr>
-                <w:sz w:val="13"/>
-                <w:szCs w:val="13"/>
-              </w:rPr>
-              <w:t xml:space="preserve">object sender, </w:t>
+              <w:t xml:space="preserve">(object sender, </w:t>
             </w:r>
             <w:proofErr w:type="spellStart"/>
             <w:r>
@@ -7376,16 +7430,7 @@
                 <w:sz w:val="13"/>
                 <w:szCs w:val="13"/>
               </w:rPr>
-              <w:t>executi</w:t>
-            </w:r>
-            <w:bookmarkStart w:id="0" w:name="_GoBack"/>
-            <w:bookmarkEnd w:id="0"/>
-            <w:r>
-              <w:rPr>
-                <w:sz w:val="13"/>
-                <w:szCs w:val="13"/>
-              </w:rPr>
-              <w:t>ngAssembly</w:t>
+              <w:t>executingAssembly</w:t>
             </w:r>
             <w:proofErr w:type="spellEnd"/>
             <w:r>
@@ -7609,7 +7654,6 @@
               <w:t>(</w:t>
             </w:r>
             <w:proofErr w:type="spellStart"/>
-            <w:proofErr w:type="gramStart"/>
             <w:r>
               <w:rPr>
                 <w:sz w:val="13"/>
@@ -7618,7 +7662,6 @@
               <w:t>args.Name</w:t>
             </w:r>
             <w:proofErr w:type="spellEnd"/>
-            <w:proofErr w:type="gramEnd"/>
             <w:r>
               <w:rPr>
                 <w:sz w:val="13"/>
@@ -7733,17 +7776,8 @@
                 <w:sz w:val="13"/>
                 <w:szCs w:val="13"/>
               </w:rPr>
-              <w:t>"</w:t>
+              <w:t>"; ;</w:t>
             </w:r>
-            <w:proofErr w:type="gramStart"/>
-            <w:r>
-              <w:rPr>
-                <w:sz w:val="13"/>
-                <w:szCs w:val="13"/>
-              </w:rPr>
-              <w:t>; ;</w:t>
-            </w:r>
-            <w:proofErr w:type="gramEnd"/>
           </w:p>
           <w:p>
             <w:pPr>
@@ -7852,7 +7886,6 @@
               <w:t xml:space="preserve">            if (</w:t>
             </w:r>
             <w:proofErr w:type="spellStart"/>
-            <w:proofErr w:type="gramStart"/>
             <w:r>
               <w:rPr>
                 <w:sz w:val="13"/>
@@ -7861,7 +7894,6 @@
               <w:t>assemblyName.CultureInfo.Equals</w:t>
             </w:r>
             <w:proofErr w:type="spellEnd"/>
-            <w:proofErr w:type="gramEnd"/>
             <w:r>
               <w:rPr>
                 <w:sz w:val="13"/>
@@ -7929,23 +7961,7 @@
                 <w:sz w:val="13"/>
                 <w:szCs w:val="13"/>
               </w:rPr>
-              <w:t>(@"{</w:t>
-            </w:r>
-            <w:proofErr w:type="gramStart"/>
-            <w:r>
-              <w:rPr>
-                <w:sz w:val="13"/>
-                <w:szCs w:val="13"/>
-              </w:rPr>
-              <w:t>0}\</w:t>
-            </w:r>
-            <w:proofErr w:type="gramEnd"/>
-            <w:r>
-              <w:rPr>
-                <w:sz w:val="13"/>
-                <w:szCs w:val="13"/>
-              </w:rPr>
-              <w:t xml:space="preserve">{1}", </w:t>
+              <w:t xml:space="preserve">(@"{0}\{1}", </w:t>
             </w:r>
             <w:proofErr w:type="spellStart"/>
             <w:r>
@@ -8115,23 +8131,7 @@
                 <w:sz w:val="13"/>
                 <w:szCs w:val="13"/>
               </w:rPr>
-              <w:t xml:space="preserve">            </w:t>
-            </w:r>
-            <w:proofErr w:type="gramStart"/>
-            <w:r>
-              <w:rPr>
-                <w:sz w:val="13"/>
-                <w:szCs w:val="13"/>
-              </w:rPr>
-              <w:t>byte[</w:t>
-            </w:r>
-            <w:proofErr w:type="gramEnd"/>
-            <w:r>
-              <w:rPr>
-                <w:sz w:val="13"/>
-                <w:szCs w:val="13"/>
-              </w:rPr>
-              <w:t xml:space="preserve">] </w:t>
+              <w:t xml:space="preserve">            byte[] </w:t>
             </w:r>
             <w:proofErr w:type="spellStart"/>
             <w:r>
@@ -8181,7 +8181,6 @@
               <w:t xml:space="preserve">            </w:t>
             </w:r>
             <w:proofErr w:type="spellStart"/>
-            <w:proofErr w:type="gramStart"/>
             <w:r>
               <w:rPr>
                 <w:sz w:val="13"/>
@@ -8190,7 +8189,6 @@
               <w:t>stream.Read</w:t>
             </w:r>
             <w:proofErr w:type="spellEnd"/>
-            <w:proofErr w:type="gramEnd"/>
             <w:r>
               <w:rPr>
                 <w:sz w:val="13"/>
@@ -8331,7 +8329,6 @@
               <w:t xml:space="preserve">    protected override void </w:t>
             </w:r>
             <w:proofErr w:type="spellStart"/>
-            <w:proofErr w:type="gramStart"/>
             <w:r>
               <w:rPr>
                 <w:sz w:val="13"/>
@@ -8348,7 +8345,6 @@
               <w:t>(</w:t>
             </w:r>
             <w:proofErr w:type="spellStart"/>
-            <w:proofErr w:type="gramEnd"/>
             <w:r>
               <w:rPr>
                 <w:sz w:val="13"/>
@@ -8395,7 +8391,6 @@
               <w:t xml:space="preserve">        </w:t>
             </w:r>
             <w:proofErr w:type="spellStart"/>
-            <w:proofErr w:type="gramStart"/>
             <w:r>
               <w:rPr>
                 <w:sz w:val="13"/>
@@ -8404,7 +8399,6 @@
               <w:t>base.OnStartup</w:t>
             </w:r>
             <w:proofErr w:type="spellEnd"/>
-            <w:proofErr w:type="gramEnd"/>
             <w:r>
               <w:rPr>
                 <w:sz w:val="13"/>
@@ -8428,7 +8422,6 @@
               <w:t xml:space="preserve">        </w:t>
             </w:r>
             <w:proofErr w:type="spellStart"/>
-            <w:proofErr w:type="gramStart"/>
             <w:r>
               <w:rPr>
                 <w:sz w:val="13"/>
@@ -8437,7 +8430,6 @@
               <w:t>AppDomain.CurrentDomain.AssemblyResolve</w:t>
             </w:r>
             <w:proofErr w:type="spellEnd"/>
-            <w:proofErr w:type="gramEnd"/>
             <w:r>
               <w:rPr>
                 <w:sz w:val="13"/>
@@ -8465,7 +8457,6 @@
           <w:p>
             <w:pPr>
               <w:rPr>
-                <w:rFonts w:hint="eastAsia"/>
                 <w:sz w:val="13"/>
                 <w:szCs w:val="13"/>
               </w:rPr>
@@ -8484,9 +8475,6 @@
     <w:p>
       <w:pPr>
         <w:ind w:left="420"/>
-        <w:rPr>
-          <w:rFonts w:hint="eastAsia"/>
-        </w:rPr>
       </w:pPr>
     </w:p>
     <w:p/>
@@ -8518,8 +8506,8 @@
 </file>
 
 <file path=word/numbering.xml><?xml version="1.0" encoding="utf-8"?>
-<w:numbering xmlns:wpc="http://schemas.microsoft.com/office/word/2010/wordprocessingCanvas" xmlns:cx="http://schemas.microsoft.com/office/drawing/2014/chartex" xmlns:mc="http://schemas.openxmlformats.org/markup-compatibility/2006" xmlns:o="urn:schemas-microsoft-com:office:office" xmlns:r="http://schemas.openxmlformats.org/officeDocument/2006/relationships" xmlns:m="http://schemas.openxmlformats.org/officeDocument/2006/math" xmlns:v="urn:schemas-microsoft-com:vml" xmlns:wp14="http://schemas.microsoft.com/office/word/2010/wordprocessingDrawing" xmlns:wp="http://schemas.openxmlformats.org/drawingml/2006/wordprocessingDrawing" xmlns:w10="urn:schemas-microsoft-com:office:word" xmlns:w="http://schemas.openxmlformats.org/wordprocessingml/2006/main" xmlns:w14="http://schemas.microsoft.com/office/word/2010/wordml" xmlns:w15="http://schemas.microsoft.com/office/word/2012/wordml" xmlns:w16se="http://schemas.microsoft.com/office/word/2015/wordml/symex" xmlns:wpg="http://schemas.microsoft.com/office/word/2010/wordprocessingGroup" xmlns:wpi="http://schemas.microsoft.com/office/word/2010/wordprocessingInk" xmlns:wne="http://schemas.microsoft.com/office/word/2006/wordml" xmlns:wps="http://schemas.microsoft.com/office/word/2010/wordprocessingShape" mc:Ignorable="w14 w15 w16se wp14">
-  <w:abstractNum w:abstractNumId="0" w15:restartNumberingAfterBreak="0">
+<w:numbering xmlns:wpc="http://schemas.microsoft.com/office/word/2010/wordprocessingCanvas" xmlns:mc="http://schemas.openxmlformats.org/markup-compatibility/2006" xmlns:o="urn:schemas-microsoft-com:office:office" xmlns:r="http://schemas.openxmlformats.org/officeDocument/2006/relationships" xmlns:m="http://schemas.openxmlformats.org/officeDocument/2006/math" xmlns:v="urn:schemas-microsoft-com:vml" xmlns:wp14="http://schemas.microsoft.com/office/word/2010/wordprocessingDrawing" xmlns:wp="http://schemas.openxmlformats.org/drawingml/2006/wordprocessingDrawing" xmlns:w10="urn:schemas-microsoft-com:office:word" xmlns:w="http://schemas.openxmlformats.org/wordprocessingml/2006/main" xmlns:w14="http://schemas.microsoft.com/office/word/2010/wordml" xmlns:wpg="http://schemas.microsoft.com/office/word/2010/wordprocessingGroup" xmlns:wpi="http://schemas.microsoft.com/office/word/2010/wordprocessingInk" xmlns:wne="http://schemas.microsoft.com/office/word/2006/wordml" xmlns:wps="http://schemas.microsoft.com/office/word/2010/wordprocessingShape" mc:Ignorable="w14 wp14">
+  <w:abstractNum w:abstractNumId="0">
     <w:nsid w:val="003063E4"/>
     <w:multiLevelType w:val="hybridMultilevel"/>
     <w:tmpl w:val="1C3C7B76"/>
@@ -8605,7 +8593,7 @@
       </w:pPr>
     </w:lvl>
   </w:abstractNum>
-  <w:abstractNum w:abstractNumId="1" w15:restartNumberingAfterBreak="0">
+  <w:abstractNum w:abstractNumId="1">
     <w:nsid w:val="00BB3F67"/>
     <w:multiLevelType w:val="hybridMultilevel"/>
     <w:tmpl w:val="1C3C7B76"/>
@@ -8691,7 +8679,7 @@
       </w:pPr>
     </w:lvl>
   </w:abstractNum>
-  <w:abstractNum w:abstractNumId="2" w15:restartNumberingAfterBreak="0">
+  <w:abstractNum w:abstractNumId="2">
     <w:nsid w:val="014F66AB"/>
     <w:multiLevelType w:val="hybridMultilevel"/>
     <w:tmpl w:val="1C3C7B76"/>
@@ -8777,7 +8765,7 @@
       </w:pPr>
     </w:lvl>
   </w:abstractNum>
-  <w:abstractNum w:abstractNumId="3" w15:restartNumberingAfterBreak="0">
+  <w:abstractNum w:abstractNumId="3">
     <w:nsid w:val="015D78FD"/>
     <w:multiLevelType w:val="hybridMultilevel"/>
     <w:tmpl w:val="1C3C7B76"/>
@@ -8863,7 +8851,7 @@
       </w:pPr>
     </w:lvl>
   </w:abstractNum>
-  <w:abstractNum w:abstractNumId="4" w15:restartNumberingAfterBreak="0">
+  <w:abstractNum w:abstractNumId="4">
     <w:nsid w:val="04880331"/>
     <w:multiLevelType w:val="hybridMultilevel"/>
     <w:tmpl w:val="1C3C7B76"/>
@@ -8949,7 +8937,7 @@
       </w:pPr>
     </w:lvl>
   </w:abstractNum>
-  <w:abstractNum w:abstractNumId="5" w15:restartNumberingAfterBreak="0">
+  <w:abstractNum w:abstractNumId="5">
     <w:nsid w:val="098E3071"/>
     <w:multiLevelType w:val="hybridMultilevel"/>
     <w:tmpl w:val="1C3C7B76"/>
@@ -9035,7 +9023,7 @@
       </w:pPr>
     </w:lvl>
   </w:abstractNum>
-  <w:abstractNum w:abstractNumId="6" w15:restartNumberingAfterBreak="0">
+  <w:abstractNum w:abstractNumId="6">
     <w:nsid w:val="0A870E49"/>
     <w:multiLevelType w:val="hybridMultilevel"/>
     <w:tmpl w:val="1C3C7B76"/>
@@ -9121,7 +9109,7 @@
       </w:pPr>
     </w:lvl>
   </w:abstractNum>
-  <w:abstractNum w:abstractNumId="7" w15:restartNumberingAfterBreak="0">
+  <w:abstractNum w:abstractNumId="7">
     <w:nsid w:val="0AD00152"/>
     <w:multiLevelType w:val="hybridMultilevel"/>
     <w:tmpl w:val="1C3C7B76"/>
@@ -9207,7 +9195,7 @@
       </w:pPr>
     </w:lvl>
   </w:abstractNum>
-  <w:abstractNum w:abstractNumId="8" w15:restartNumberingAfterBreak="0">
+  <w:abstractNum w:abstractNumId="8">
     <w:nsid w:val="0AFE7337"/>
     <w:multiLevelType w:val="hybridMultilevel"/>
     <w:tmpl w:val="1C3C7B76"/>
@@ -9293,7 +9281,7 @@
       </w:pPr>
     </w:lvl>
   </w:abstractNum>
-  <w:abstractNum w:abstractNumId="9" w15:restartNumberingAfterBreak="0">
+  <w:abstractNum w:abstractNumId="9">
     <w:nsid w:val="17B1127F"/>
     <w:multiLevelType w:val="hybridMultilevel"/>
     <w:tmpl w:val="1C3C7B76"/>
@@ -9379,7 +9367,7 @@
       </w:pPr>
     </w:lvl>
   </w:abstractNum>
-  <w:abstractNum w:abstractNumId="10" w15:restartNumberingAfterBreak="0">
+  <w:abstractNum w:abstractNumId="10">
     <w:nsid w:val="195B6CD2"/>
     <w:multiLevelType w:val="hybridMultilevel"/>
     <w:tmpl w:val="1C3C7B76"/>
@@ -9465,7 +9453,7 @@
       </w:pPr>
     </w:lvl>
   </w:abstractNum>
-  <w:abstractNum w:abstractNumId="11" w15:restartNumberingAfterBreak="0">
+  <w:abstractNum w:abstractNumId="11">
     <w:nsid w:val="1CDD0D8D"/>
     <w:multiLevelType w:val="hybridMultilevel"/>
     <w:tmpl w:val="03F8842C"/>
@@ -9554,7 +9542,7 @@
       </w:pPr>
     </w:lvl>
   </w:abstractNum>
-  <w:abstractNum w:abstractNumId="12" w15:restartNumberingAfterBreak="0">
+  <w:abstractNum w:abstractNumId="12">
     <w:nsid w:val="1F471BAB"/>
     <w:multiLevelType w:val="hybridMultilevel"/>
     <w:tmpl w:val="1C3C7B76"/>
@@ -9640,7 +9628,7 @@
       </w:pPr>
     </w:lvl>
   </w:abstractNum>
-  <w:abstractNum w:abstractNumId="13" w15:restartNumberingAfterBreak="0">
+  <w:abstractNum w:abstractNumId="13">
     <w:nsid w:val="207A2651"/>
     <w:multiLevelType w:val="hybridMultilevel"/>
     <w:tmpl w:val="1C3C7B76"/>
@@ -9726,7 +9714,7 @@
       </w:pPr>
     </w:lvl>
   </w:abstractNum>
-  <w:abstractNum w:abstractNumId="14" w15:restartNumberingAfterBreak="0">
+  <w:abstractNum w:abstractNumId="14">
     <w:nsid w:val="222800EE"/>
     <w:multiLevelType w:val="hybridMultilevel"/>
     <w:tmpl w:val="1C3C7B76"/>
@@ -9812,7 +9800,7 @@
       </w:pPr>
     </w:lvl>
   </w:abstractNum>
-  <w:abstractNum w:abstractNumId="15" w15:restartNumberingAfterBreak="0">
+  <w:abstractNum w:abstractNumId="15">
     <w:nsid w:val="2AC91B64"/>
     <w:multiLevelType w:val="hybridMultilevel"/>
     <w:tmpl w:val="1C3C7B76"/>
@@ -9898,7 +9886,7 @@
       </w:pPr>
     </w:lvl>
   </w:abstractNum>
-  <w:abstractNum w:abstractNumId="16" w15:restartNumberingAfterBreak="0">
+  <w:abstractNum w:abstractNumId="16">
     <w:nsid w:val="37E33B7C"/>
     <w:multiLevelType w:val="hybridMultilevel"/>
     <w:tmpl w:val="1C3C7B76"/>
@@ -9984,7 +9972,7 @@
       </w:pPr>
     </w:lvl>
   </w:abstractNum>
-  <w:abstractNum w:abstractNumId="17" w15:restartNumberingAfterBreak="0">
+  <w:abstractNum w:abstractNumId="17">
     <w:nsid w:val="37E926D4"/>
     <w:multiLevelType w:val="hybridMultilevel"/>
     <w:tmpl w:val="1C3C7B76"/>
@@ -10070,7 +10058,7 @@
       </w:pPr>
     </w:lvl>
   </w:abstractNum>
-  <w:abstractNum w:abstractNumId="18" w15:restartNumberingAfterBreak="0">
+  <w:abstractNum w:abstractNumId="18">
     <w:nsid w:val="3A2F5E7B"/>
     <w:multiLevelType w:val="hybridMultilevel"/>
     <w:tmpl w:val="FCE0D490"/>
@@ -10159,7 +10147,7 @@
       </w:pPr>
     </w:lvl>
   </w:abstractNum>
-  <w:abstractNum w:abstractNumId="19" w15:restartNumberingAfterBreak="0">
+  <w:abstractNum w:abstractNumId="19">
     <w:nsid w:val="3DC02805"/>
     <w:multiLevelType w:val="hybridMultilevel"/>
     <w:tmpl w:val="1C3C7B76"/>
@@ -10245,7 +10233,7 @@
       </w:pPr>
     </w:lvl>
   </w:abstractNum>
-  <w:abstractNum w:abstractNumId="20" w15:restartNumberingAfterBreak="0">
+  <w:abstractNum w:abstractNumId="20">
     <w:nsid w:val="3E6A3852"/>
     <w:multiLevelType w:val="hybridMultilevel"/>
     <w:tmpl w:val="1C3C7B76"/>
@@ -10331,7 +10319,7 @@
       </w:pPr>
     </w:lvl>
   </w:abstractNum>
-  <w:abstractNum w:abstractNumId="21" w15:restartNumberingAfterBreak="0">
+  <w:abstractNum w:abstractNumId="21">
     <w:nsid w:val="44B060BF"/>
     <w:multiLevelType w:val="hybridMultilevel"/>
     <w:tmpl w:val="1C3C7B76"/>
@@ -10417,7 +10405,7 @@
       </w:pPr>
     </w:lvl>
   </w:abstractNum>
-  <w:abstractNum w:abstractNumId="22" w15:restartNumberingAfterBreak="0">
+  <w:abstractNum w:abstractNumId="22">
     <w:nsid w:val="4B3A43C1"/>
     <w:multiLevelType w:val="hybridMultilevel"/>
     <w:tmpl w:val="1C3C7B76"/>
@@ -10503,7 +10491,7 @@
       </w:pPr>
     </w:lvl>
   </w:abstractNum>
-  <w:abstractNum w:abstractNumId="23" w15:restartNumberingAfterBreak="0">
+  <w:abstractNum w:abstractNumId="23">
     <w:nsid w:val="51415F9B"/>
     <w:multiLevelType w:val="hybridMultilevel"/>
     <w:tmpl w:val="1C3C7B76"/>
@@ -10589,7 +10577,7 @@
       </w:pPr>
     </w:lvl>
   </w:abstractNum>
-  <w:abstractNum w:abstractNumId="24" w15:restartNumberingAfterBreak="0">
+  <w:abstractNum w:abstractNumId="24">
     <w:nsid w:val="52C474D7"/>
     <w:multiLevelType w:val="hybridMultilevel"/>
     <w:tmpl w:val="1C3C7B76"/>
@@ -10675,7 +10663,7 @@
       </w:pPr>
     </w:lvl>
   </w:abstractNum>
-  <w:abstractNum w:abstractNumId="25" w15:restartNumberingAfterBreak="0">
+  <w:abstractNum w:abstractNumId="25">
     <w:nsid w:val="595428E5"/>
     <w:multiLevelType w:val="hybridMultilevel"/>
     <w:tmpl w:val="1C3C7B76"/>
@@ -10761,7 +10749,7 @@
       </w:pPr>
     </w:lvl>
   </w:abstractNum>
-  <w:abstractNum w:abstractNumId="26" w15:restartNumberingAfterBreak="0">
+  <w:abstractNum w:abstractNumId="26">
     <w:nsid w:val="59D51070"/>
     <w:multiLevelType w:val="hybridMultilevel"/>
     <w:tmpl w:val="1C3C7B76"/>
@@ -10847,7 +10835,7 @@
       </w:pPr>
     </w:lvl>
   </w:abstractNum>
-  <w:abstractNum w:abstractNumId="27" w15:restartNumberingAfterBreak="0">
+  <w:abstractNum w:abstractNumId="27">
     <w:nsid w:val="5AB35CE6"/>
     <w:multiLevelType w:val="hybridMultilevel"/>
     <w:tmpl w:val="1C3C7B76"/>
@@ -10933,7 +10921,7 @@
       </w:pPr>
     </w:lvl>
   </w:abstractNum>
-  <w:abstractNum w:abstractNumId="28" w15:restartNumberingAfterBreak="0">
+  <w:abstractNum w:abstractNumId="28">
     <w:nsid w:val="5DF2551E"/>
     <w:multiLevelType w:val="hybridMultilevel"/>
     <w:tmpl w:val="1C3C7B76"/>
@@ -11019,7 +11007,7 @@
       </w:pPr>
     </w:lvl>
   </w:abstractNum>
-  <w:abstractNum w:abstractNumId="29" w15:restartNumberingAfterBreak="0">
+  <w:abstractNum w:abstractNumId="29">
     <w:nsid w:val="6180427F"/>
     <w:multiLevelType w:val="hybridMultilevel"/>
     <w:tmpl w:val="1C3C7B76"/>
@@ -11105,7 +11093,7 @@
       </w:pPr>
     </w:lvl>
   </w:abstractNum>
-  <w:abstractNum w:abstractNumId="30" w15:restartNumberingAfterBreak="0">
+  <w:abstractNum w:abstractNumId="30">
     <w:nsid w:val="621A4CA1"/>
     <w:multiLevelType w:val="hybridMultilevel"/>
     <w:tmpl w:val="1C3C7B76"/>
@@ -11191,7 +11179,7 @@
       </w:pPr>
     </w:lvl>
   </w:abstractNum>
-  <w:abstractNum w:abstractNumId="31" w15:restartNumberingAfterBreak="0">
+  <w:abstractNum w:abstractNumId="31">
     <w:nsid w:val="63B27F08"/>
     <w:multiLevelType w:val="hybridMultilevel"/>
     <w:tmpl w:val="76F4E7A6"/>
@@ -11277,7 +11265,7 @@
       </w:pPr>
     </w:lvl>
   </w:abstractNum>
-  <w:abstractNum w:abstractNumId="32" w15:restartNumberingAfterBreak="0">
+  <w:abstractNum w:abstractNumId="32">
     <w:nsid w:val="66AE6B66"/>
     <w:multiLevelType w:val="hybridMultilevel"/>
     <w:tmpl w:val="1C3C7B76"/>
@@ -11363,7 +11351,7 @@
       </w:pPr>
     </w:lvl>
   </w:abstractNum>
-  <w:abstractNum w:abstractNumId="33" w15:restartNumberingAfterBreak="0">
+  <w:abstractNum w:abstractNumId="33">
     <w:nsid w:val="66EC3BAA"/>
     <w:multiLevelType w:val="hybridMultilevel"/>
     <w:tmpl w:val="1C3C7B76"/>
@@ -11449,7 +11437,7 @@
       </w:pPr>
     </w:lvl>
   </w:abstractNum>
-  <w:abstractNum w:abstractNumId="34" w15:restartNumberingAfterBreak="0">
+  <w:abstractNum w:abstractNumId="34">
     <w:nsid w:val="69437038"/>
     <w:multiLevelType w:val="hybridMultilevel"/>
     <w:tmpl w:val="1C3C7B76"/>
@@ -11535,7 +11523,7 @@
       </w:pPr>
     </w:lvl>
   </w:abstractNum>
-  <w:abstractNum w:abstractNumId="35" w15:restartNumberingAfterBreak="0">
+  <w:abstractNum w:abstractNumId="35">
     <w:nsid w:val="6A812FF5"/>
     <w:multiLevelType w:val="hybridMultilevel"/>
     <w:tmpl w:val="1C3C7B76"/>
@@ -11621,7 +11609,7 @@
       </w:pPr>
     </w:lvl>
   </w:abstractNum>
-  <w:abstractNum w:abstractNumId="36" w15:restartNumberingAfterBreak="0">
+  <w:abstractNum w:abstractNumId="36">
     <w:nsid w:val="6C7E6FF8"/>
     <w:multiLevelType w:val="hybridMultilevel"/>
     <w:tmpl w:val="1C3C7B76"/>
@@ -11707,7 +11695,7 @@
       </w:pPr>
     </w:lvl>
   </w:abstractNum>
-  <w:abstractNum w:abstractNumId="37" w15:restartNumberingAfterBreak="0">
+  <w:abstractNum w:abstractNumId="37">
     <w:nsid w:val="6EFD27D8"/>
     <w:multiLevelType w:val="hybridMultilevel"/>
     <w:tmpl w:val="1C3C7B76"/>
@@ -11793,7 +11781,7 @@
       </w:pPr>
     </w:lvl>
   </w:abstractNum>
-  <w:abstractNum w:abstractNumId="38" w15:restartNumberingAfterBreak="0">
+  <w:abstractNum w:abstractNumId="38">
     <w:nsid w:val="710E02A8"/>
     <w:multiLevelType w:val="hybridMultilevel"/>
     <w:tmpl w:val="1C3C7B76"/>
@@ -11879,7 +11867,7 @@
       </w:pPr>
     </w:lvl>
   </w:abstractNum>
-  <w:abstractNum w:abstractNumId="39" w15:restartNumberingAfterBreak="0">
+  <w:abstractNum w:abstractNumId="39">
     <w:nsid w:val="72377D05"/>
     <w:multiLevelType w:val="hybridMultilevel"/>
     <w:tmpl w:val="1C3C7B76"/>
@@ -11965,7 +11953,7 @@
       </w:pPr>
     </w:lvl>
   </w:abstractNum>
-  <w:abstractNum w:abstractNumId="40" w15:restartNumberingAfterBreak="0">
+  <w:abstractNum w:abstractNumId="40">
     <w:nsid w:val="72BC602E"/>
     <w:multiLevelType w:val="hybridMultilevel"/>
     <w:tmpl w:val="1C3C7B76"/>
@@ -12051,7 +12039,7 @@
       </w:pPr>
     </w:lvl>
   </w:abstractNum>
-  <w:abstractNum w:abstractNumId="41" w15:restartNumberingAfterBreak="0">
+  <w:abstractNum w:abstractNumId="41">
     <w:nsid w:val="761F4F83"/>
     <w:multiLevelType w:val="hybridMultilevel"/>
     <w:tmpl w:val="1C3C7B76"/>
@@ -12137,7 +12125,7 @@
       </w:pPr>
     </w:lvl>
   </w:abstractNum>
-  <w:abstractNum w:abstractNumId="42" w15:restartNumberingAfterBreak="0">
+  <w:abstractNum w:abstractNumId="42">
     <w:nsid w:val="76CA05CA"/>
     <w:multiLevelType w:val="hybridMultilevel"/>
     <w:tmpl w:val="1C3C7B76"/>
@@ -12223,7 +12211,7 @@
       </w:pPr>
     </w:lvl>
   </w:abstractNum>
-  <w:abstractNum w:abstractNumId="43" w15:restartNumberingAfterBreak="0">
+  <w:abstractNum w:abstractNumId="43">
     <w:nsid w:val="76CE0F77"/>
     <w:multiLevelType w:val="hybridMultilevel"/>
     <w:tmpl w:val="1C3C7B76"/>
@@ -12309,7 +12297,7 @@
       </w:pPr>
     </w:lvl>
   </w:abstractNum>
-  <w:abstractNum w:abstractNumId="44" w15:restartNumberingAfterBreak="0">
+  <w:abstractNum w:abstractNumId="44">
     <w:nsid w:val="772E71C3"/>
     <w:multiLevelType w:val="hybridMultilevel"/>
     <w:tmpl w:val="1C3C7B76"/>
@@ -12395,7 +12383,7 @@
       </w:pPr>
     </w:lvl>
   </w:abstractNum>
-  <w:abstractNum w:abstractNumId="45" w15:restartNumberingAfterBreak="0">
+  <w:abstractNum w:abstractNumId="45">
     <w:nsid w:val="79AF0B91"/>
     <w:multiLevelType w:val="hybridMultilevel"/>
     <w:tmpl w:val="1C3C7B76"/>
@@ -12481,7 +12469,7 @@
       </w:pPr>
     </w:lvl>
   </w:abstractNum>
-  <w:abstractNum w:abstractNumId="46" w15:restartNumberingAfterBreak="0">
+  <w:abstractNum w:abstractNumId="46">
     <w:nsid w:val="7B570058"/>
     <w:multiLevelType w:val="hybridMultilevel"/>
     <w:tmpl w:val="1C3C7B76"/>
@@ -12567,7 +12555,7 @@
       </w:pPr>
     </w:lvl>
   </w:abstractNum>
-  <w:abstractNum w:abstractNumId="47" w15:restartNumberingAfterBreak="0">
+  <w:abstractNum w:abstractNumId="47">
     <w:nsid w:val="7F512A3F"/>
     <w:multiLevelType w:val="hybridMultilevel"/>
     <w:tmpl w:val="71788332"/>
@@ -12804,7 +12792,7 @@
 </file>
 
 <file path=word/styles.xml><?xml version="1.0" encoding="utf-8"?>
-<w:styles xmlns:mc="http://schemas.openxmlformats.org/markup-compatibility/2006" xmlns:r="http://schemas.openxmlformats.org/officeDocument/2006/relationships" xmlns:w="http://schemas.openxmlformats.org/wordprocessingml/2006/main" xmlns:w14="http://schemas.microsoft.com/office/word/2010/wordml" xmlns:w15="http://schemas.microsoft.com/office/word/2012/wordml" xmlns:w16se="http://schemas.microsoft.com/office/word/2015/wordml/symex" mc:Ignorable="w14 w15 w16se">
+<w:styles xmlns:mc="http://schemas.openxmlformats.org/markup-compatibility/2006" xmlns:r="http://schemas.openxmlformats.org/officeDocument/2006/relationships" xmlns:w="http://schemas.openxmlformats.org/wordprocessingml/2006/main" xmlns:w14="http://schemas.microsoft.com/office/word/2010/wordml" mc:Ignorable="w14">
   <w:docDefaults>
     <w:rPrDefault>
       <w:rPr>
@@ -12817,378 +12805,144 @@
     </w:rPrDefault>
     <w:pPrDefault/>
   </w:docDefaults>
-  <w:latentStyles w:defLockedState="0" w:defUIPriority="99" w:defSemiHidden="0" w:defUnhideWhenUsed="0" w:defQFormat="0" w:count="371">
-    <w:lsdException w:name="Normal" w:uiPriority="0" w:qFormat="1"/>
-    <w:lsdException w:name="heading 1" w:uiPriority="9" w:qFormat="1"/>
-    <w:lsdException w:name="heading 2" w:semiHidden="1" w:uiPriority="9" w:unhideWhenUsed="1" w:qFormat="1"/>
-    <w:lsdException w:name="heading 3" w:semiHidden="1" w:uiPriority="9" w:unhideWhenUsed="1" w:qFormat="1"/>
-    <w:lsdException w:name="heading 4" w:semiHidden="1" w:uiPriority="9" w:unhideWhenUsed="1" w:qFormat="1"/>
-    <w:lsdException w:name="heading 5" w:semiHidden="1" w:uiPriority="9" w:unhideWhenUsed="1" w:qFormat="1"/>
-    <w:lsdException w:name="heading 6" w:semiHidden="1" w:uiPriority="9" w:unhideWhenUsed="1" w:qFormat="1"/>
-    <w:lsdException w:name="heading 7" w:semiHidden="1" w:uiPriority="9" w:unhideWhenUsed="1" w:qFormat="1"/>
-    <w:lsdException w:name="heading 8" w:semiHidden="1" w:uiPriority="9" w:unhideWhenUsed="1" w:qFormat="1"/>
-    <w:lsdException w:name="heading 9" w:semiHidden="1" w:uiPriority="9" w:unhideWhenUsed="1" w:qFormat="1"/>
-    <w:lsdException w:name="index 1" w:semiHidden="1" w:unhideWhenUsed="1"/>
-    <w:lsdException w:name="index 2" w:semiHidden="1" w:unhideWhenUsed="1"/>
-    <w:lsdException w:name="index 3" w:semiHidden="1" w:unhideWhenUsed="1"/>
-    <w:lsdException w:name="index 4" w:semiHidden="1" w:unhideWhenUsed="1"/>
-    <w:lsdException w:name="index 5" w:semiHidden="1" w:unhideWhenUsed="1"/>
-    <w:lsdException w:name="index 6" w:semiHidden="1" w:unhideWhenUsed="1"/>
-    <w:lsdException w:name="index 7" w:semiHidden="1" w:unhideWhenUsed="1"/>
-    <w:lsdException w:name="index 8" w:semiHidden="1" w:unhideWhenUsed="1"/>
-    <w:lsdException w:name="index 9" w:semiHidden="1" w:unhideWhenUsed="1"/>
-    <w:lsdException w:name="toc 1" w:semiHidden="1" w:uiPriority="39" w:unhideWhenUsed="1"/>
-    <w:lsdException w:name="toc 2" w:semiHidden="1" w:uiPriority="39" w:unhideWhenUsed="1"/>
-    <w:lsdException w:name="toc 3" w:semiHidden="1" w:uiPriority="39" w:unhideWhenUsed="1"/>
-    <w:lsdException w:name="toc 4" w:semiHidden="1" w:uiPriority="39" w:unhideWhenUsed="1"/>
-    <w:lsdException w:name="toc 5" w:semiHidden="1" w:uiPriority="39" w:unhideWhenUsed="1"/>
-    <w:lsdException w:name="toc 6" w:semiHidden="1" w:uiPriority="39" w:unhideWhenUsed="1"/>
-    <w:lsdException w:name="toc 7" w:semiHidden="1" w:uiPriority="39" w:unhideWhenUsed="1"/>
-    <w:lsdException w:name="toc 8" w:semiHidden="1" w:uiPriority="39" w:unhideWhenUsed="1"/>
-    <w:lsdException w:name="toc 9" w:semiHidden="1" w:uiPriority="39" w:unhideWhenUsed="1"/>
-    <w:lsdException w:name="Normal Indent" w:semiHidden="1" w:unhideWhenUsed="1"/>
-    <w:lsdException w:name="footnote text" w:semiHidden="1" w:unhideWhenUsed="1"/>
-    <w:lsdException w:name="annotation text" w:semiHidden="1" w:unhideWhenUsed="1"/>
-    <w:lsdException w:name="header" w:semiHidden="1" w:unhideWhenUsed="1"/>
-    <w:lsdException w:name="footer" w:semiHidden="1" w:unhideWhenUsed="1"/>
-    <w:lsdException w:name="index heading" w:semiHidden="1" w:unhideWhenUsed="1"/>
-    <w:lsdException w:name="caption" w:semiHidden="1" w:uiPriority="35" w:unhideWhenUsed="1" w:qFormat="1"/>
-    <w:lsdException w:name="table of figures" w:semiHidden="1" w:unhideWhenUsed="1"/>
-    <w:lsdException w:name="envelope address" w:semiHidden="1" w:unhideWhenUsed="1"/>
-    <w:lsdException w:name="envelope return" w:semiHidden="1" w:unhideWhenUsed="1"/>
-    <w:lsdException w:name="footnote reference" w:semiHidden="1" w:unhideWhenUsed="1"/>
-    <w:lsdException w:name="annotation reference" w:semiHidden="1" w:unhideWhenUsed="1"/>
-    <w:lsdException w:name="line number" w:semiHidden="1" w:unhideWhenUsed="1"/>
-    <w:lsdException w:name="page number" w:semiHidden="1" w:unhideWhenUsed="1"/>
-    <w:lsdException w:name="endnote reference" w:semiHidden="1" w:unhideWhenUsed="1"/>
-    <w:lsdException w:name="endnote text" w:semiHidden="1" w:unhideWhenUsed="1"/>
-    <w:lsdException w:name="table of authorities" w:semiHidden="1" w:unhideWhenUsed="1"/>
-    <w:lsdException w:name="macro" w:semiHidden="1" w:unhideWhenUsed="1"/>
-    <w:lsdException w:name="toa heading" w:semiHidden="1" w:unhideWhenUsed="1"/>
-    <w:lsdException w:name="List" w:semiHidden="1" w:unhideWhenUsed="1"/>
-    <w:lsdException w:name="List Bullet" w:semiHidden="1" w:unhideWhenUsed="1"/>
-    <w:lsdException w:name="List Number" w:semiHidden="1" w:unhideWhenUsed="1"/>
-    <w:lsdException w:name="List 2" w:semiHidden="1" w:unhideWhenUsed="1"/>
-    <w:lsdException w:name="List 3" w:semiHidden="1" w:unhideWhenUsed="1"/>
-    <w:lsdException w:name="List 4" w:semiHidden="1" w:unhideWhenUsed="1"/>
-    <w:lsdException w:name="List 5" w:semiHidden="1" w:unhideWhenUsed="1"/>
-    <w:lsdException w:name="List Bullet 2" w:semiHidden="1" w:unhideWhenUsed="1"/>
-    <w:lsdException w:name="List Bullet 3" w:semiHidden="1" w:unhideWhenUsed="1"/>
-    <w:lsdException w:name="List Bullet 4" w:semiHidden="1" w:unhideWhenUsed="1"/>
-    <w:lsdException w:name="List Bullet 5" w:semiHidden="1" w:unhideWhenUsed="1"/>
-    <w:lsdException w:name="List Number 2" w:semiHidden="1" w:unhideWhenUsed="1"/>
-    <w:lsdException w:name="List Number 3" w:semiHidden="1" w:unhideWhenUsed="1"/>
-    <w:lsdException w:name="List Number 4" w:semiHidden="1" w:unhideWhenUsed="1"/>
-    <w:lsdException w:name="List Number 5" w:semiHidden="1" w:unhideWhenUsed="1"/>
-    <w:lsdException w:name="Title" w:uiPriority="10" w:qFormat="1"/>
-    <w:lsdException w:name="Closing" w:semiHidden="1" w:unhideWhenUsed="1"/>
-    <w:lsdException w:name="Signature" w:semiHidden="1" w:unhideWhenUsed="1"/>
-    <w:lsdException w:name="Default Paragraph Font" w:semiHidden="1" w:uiPriority="1" w:unhideWhenUsed="1"/>
-    <w:lsdException w:name="Body Text" w:semiHidden="1" w:unhideWhenUsed="1"/>
-    <w:lsdException w:name="Body Text Indent" w:semiHidden="1" w:unhideWhenUsed="1"/>
-    <w:lsdException w:name="List Continue" w:semiHidden="1" w:unhideWhenUsed="1"/>
-    <w:lsdException w:name="List Continue 2" w:semiHidden="1" w:unhideWhenUsed="1"/>
-    <w:lsdException w:name="List Continue 3" w:semiHidden="1" w:unhideWhenUsed="1"/>
-    <w:lsdException w:name="List Continue 4" w:semiHidden="1" w:unhideWhenUsed="1"/>
-    <w:lsdException w:name="List Continue 5" w:semiHidden="1" w:unhideWhenUsed="1"/>
-    <w:lsdException w:name="Message Header" w:semiHidden="1" w:unhideWhenUsed="1"/>
-    <w:lsdException w:name="Subtitle" w:uiPriority="11" w:qFormat="1"/>
-    <w:lsdException w:name="Salutation" w:semiHidden="1" w:unhideWhenUsed="1"/>
-    <w:lsdException w:name="Date" w:semiHidden="1" w:unhideWhenUsed="1"/>
-    <w:lsdException w:name="Body Text First Indent" w:semiHidden="1" w:unhideWhenUsed="1"/>
-    <w:lsdException w:name="Body Text First Indent 2" w:semiHidden="1" w:unhideWhenUsed="1"/>
-    <w:lsdException w:name="Note Heading" w:semiHidden="1" w:unhideWhenUsed="1"/>
-    <w:lsdException w:name="Body Text 2" w:semiHidden="1" w:unhideWhenUsed="1"/>
-    <w:lsdException w:name="Body Text 3" w:semiHidden="1" w:unhideWhenUsed="1"/>
-    <w:lsdException w:name="Body Text Indent 2" w:semiHidden="1" w:unhideWhenUsed="1"/>
-    <w:lsdException w:name="Body Text Indent 3" w:semiHidden="1" w:unhideWhenUsed="1"/>
-    <w:lsdException w:name="Block Text" w:semiHidden="1" w:unhideWhenUsed="1"/>
-    <w:lsdException w:name="Hyperlink" w:semiHidden="1" w:unhideWhenUsed="1"/>
-    <w:lsdException w:name="FollowedHyperlink" w:semiHidden="1" w:unhideWhenUsed="1"/>
-    <w:lsdException w:name="Strong" w:uiPriority="22" w:qFormat="1"/>
-    <w:lsdException w:name="Emphasis" w:uiPriority="20" w:qFormat="1"/>
-    <w:lsdException w:name="Document Map" w:semiHidden="1" w:unhideWhenUsed="1"/>
-    <w:lsdException w:name="Plain Text" w:semiHidden="1" w:unhideWhenUsed="1"/>
-    <w:lsdException w:name="E-mail Signature" w:semiHidden="1" w:unhideWhenUsed="1"/>
-    <w:lsdException w:name="HTML Top of Form" w:semiHidden="1" w:unhideWhenUsed="1"/>
-    <w:lsdException w:name="HTML Bottom of Form" w:semiHidden="1" w:unhideWhenUsed="1"/>
-    <w:lsdException w:name="Normal (Web)" w:semiHidden="1" w:unhideWhenUsed="1"/>
-    <w:lsdException w:name="HTML Acronym" w:semiHidden="1" w:unhideWhenUsed="1"/>
-    <w:lsdException w:name="HTML Address" w:semiHidden="1" w:unhideWhenUsed="1"/>
-    <w:lsdException w:name="HTML Cite" w:semiHidden="1" w:unhideWhenUsed="1"/>
-    <w:lsdException w:name="HTML Code" w:semiHidden="1" w:unhideWhenUsed="1"/>
-    <w:lsdException w:name="HTML Definition" w:semiHidden="1" w:unhideWhenUsed="1"/>
-    <w:lsdException w:name="HTML Keyboard" w:semiHidden="1" w:unhideWhenUsed="1"/>
-    <w:lsdException w:name="HTML Preformatted" w:semiHidden="1" w:unhideWhenUsed="1"/>
-    <w:lsdException w:name="HTML Sample" w:semiHidden="1" w:unhideWhenUsed="1"/>
-    <w:lsdException w:name="HTML Typewriter" w:semiHidden="1" w:unhideWhenUsed="1"/>
-    <w:lsdException w:name="HTML Variable" w:semiHidden="1" w:unhideWhenUsed="1"/>
-    <w:lsdException w:name="Normal Table" w:semiHidden="1" w:unhideWhenUsed="1"/>
-    <w:lsdException w:name="annotation subject" w:semiHidden="1" w:unhideWhenUsed="1"/>
-    <w:lsdException w:name="No List" w:semiHidden="1" w:unhideWhenUsed="1"/>
-    <w:lsdException w:name="Outline List 1" w:semiHidden="1" w:unhideWhenUsed="1"/>
-    <w:lsdException w:name="Outline List 2" w:semiHidden="1" w:unhideWhenUsed="1"/>
-    <w:lsdException w:name="Outline List 3" w:semiHidden="1" w:unhideWhenUsed="1"/>
-    <w:lsdException w:name="Table Simple 1" w:semiHidden="1" w:unhideWhenUsed="1"/>
-    <w:lsdException w:name="Table Simple 2" w:semiHidden="1" w:unhideWhenUsed="1"/>
-    <w:lsdException w:name="Table Simple 3" w:semiHidden="1" w:unhideWhenUsed="1"/>
-    <w:lsdException w:name="Table Classic 1" w:semiHidden="1" w:unhideWhenUsed="1"/>
-    <w:lsdException w:name="Table Classic 2" w:semiHidden="1" w:unhideWhenUsed="1"/>
-    <w:lsdException w:name="Table Classic 3" w:semiHidden="1" w:unhideWhenUsed="1"/>
-    <w:lsdException w:name="Table Classic 4" w:semiHidden="1" w:unhideWhenUsed="1"/>
-    <w:lsdException w:name="Table Colorful 1" w:semiHidden="1" w:unhideWhenUsed="1"/>
-    <w:lsdException w:name="Table Colorful 2" w:semiHidden="1" w:unhideWhenUsed="1"/>
-    <w:lsdException w:name="Table Colorful 3" w:semiHidden="1" w:unhideWhenUsed="1"/>
-    <w:lsdException w:name="Table Columns 1" w:semiHidden="1" w:unhideWhenUsed="1"/>
-    <w:lsdException w:name="Table Columns 2" w:semiHidden="1" w:unhideWhenUsed="1"/>
-    <w:lsdException w:name="Table Columns 3" w:semiHidden="1" w:unhideWhenUsed="1"/>
-    <w:lsdException w:name="Table Columns 4" w:semiHidden="1" w:unhideWhenUsed="1"/>
-    <w:lsdException w:name="Table Columns 5" w:semiHidden="1" w:unhideWhenUsed="1"/>
-    <w:lsdException w:name="Table Grid 1" w:semiHidden="1" w:unhideWhenUsed="1"/>
-    <w:lsdException w:name="Table Grid 2" w:semiHidden="1" w:unhideWhenUsed="1"/>
-    <w:lsdException w:name="Table Grid 3" w:semiHidden="1" w:unhideWhenUsed="1"/>
-    <w:lsdException w:name="Table Grid 4" w:semiHidden="1" w:unhideWhenUsed="1"/>
-    <w:lsdException w:name="Table Grid 5" w:semiHidden="1" w:unhideWhenUsed="1"/>
-    <w:lsdException w:name="Table Grid 6" w:semiHidden="1" w:unhideWhenUsed="1"/>
-    <w:lsdException w:name="Table Grid 7" w:semiHidden="1" w:unhideWhenUsed="1"/>
-    <w:lsdException w:name="Table Grid 8" w:semiHidden="1" w:unhideWhenUsed="1"/>
-    <w:lsdException w:name="Table List 1" w:semiHidden="1" w:unhideWhenUsed="1"/>
-    <w:lsdException w:name="Table List 2" w:semiHidden="1" w:unhideWhenUsed="1"/>
-    <w:lsdException w:name="Table List 3" w:semiHidden="1" w:unhideWhenUsed="1"/>
-    <w:lsdException w:name="Table List 4" w:semiHidden="1" w:unhideWhenUsed="1"/>
-    <w:lsdException w:name="Table List 5" w:semiHidden="1" w:unhideWhenUsed="1"/>
-    <w:lsdException w:name="Table List 6" w:semiHidden="1" w:unhideWhenUsed="1"/>
-    <w:lsdException w:name="Table List 7" w:semiHidden="1" w:unhideWhenUsed="1"/>
-    <w:lsdException w:name="Table List 8" w:semiHidden="1" w:unhideWhenUsed="1"/>
-    <w:lsdException w:name="Table 3D effects 1" w:semiHidden="1" w:unhideWhenUsed="1"/>
-    <w:lsdException w:name="Table 3D effects 2" w:semiHidden="1" w:unhideWhenUsed="1"/>
-    <w:lsdException w:name="Table 3D effects 3" w:semiHidden="1" w:unhideWhenUsed="1"/>
-    <w:lsdException w:name="Table Contemporary" w:semiHidden="1" w:unhideWhenUsed="1"/>
-    <w:lsdException w:name="Table Elegant" w:semiHidden="1" w:unhideWhenUsed="1"/>
-    <w:lsdException w:name="Table Professional" w:semiHidden="1" w:unhideWhenUsed="1"/>
-    <w:lsdException w:name="Table Subtle 1" w:semiHidden="1" w:unhideWhenUsed="1"/>
-    <w:lsdException w:name="Table Subtle 2" w:semiHidden="1" w:unhideWhenUsed="1"/>
-    <w:lsdException w:name="Table Web 1" w:semiHidden="1" w:unhideWhenUsed="1"/>
-    <w:lsdException w:name="Table Web 2" w:semiHidden="1" w:unhideWhenUsed="1"/>
-    <w:lsdException w:name="Table Web 3" w:semiHidden="1" w:unhideWhenUsed="1"/>
-    <w:lsdException w:name="Balloon Text" w:semiHidden="1" w:unhideWhenUsed="1"/>
-    <w:lsdException w:name="Table Grid" w:uiPriority="39"/>
-    <w:lsdException w:name="Table Theme" w:semiHidden="1" w:unhideWhenUsed="1"/>
-    <w:lsdException w:name="Placeholder Text" w:semiHidden="1"/>
-    <w:lsdException w:name="No Spacing" w:uiPriority="1" w:qFormat="1"/>
-    <w:lsdException w:name="Light Shading" w:uiPriority="60"/>
-    <w:lsdException w:name="Light List" w:uiPriority="61"/>
-    <w:lsdException w:name="Light Grid" w:uiPriority="62"/>
-    <w:lsdException w:name="Medium Shading 1" w:uiPriority="63"/>
-    <w:lsdException w:name="Medium Shading 2" w:uiPriority="64"/>
-    <w:lsdException w:name="Medium List 1" w:uiPriority="65"/>
-    <w:lsdException w:name="Medium List 2" w:uiPriority="66"/>
-    <w:lsdException w:name="Medium Grid 1" w:uiPriority="67"/>
-    <w:lsdException w:name="Medium Grid 2" w:uiPriority="68"/>
-    <w:lsdException w:name="Medium Grid 3" w:uiPriority="69"/>
-    <w:lsdException w:name="Dark List" w:uiPriority="70"/>
-    <w:lsdException w:name="Colorful Shading" w:uiPriority="71"/>
-    <w:lsdException w:name="Colorful List" w:uiPriority="72"/>
-    <w:lsdException w:name="Colorful Grid" w:uiPriority="73"/>
-    <w:lsdException w:name="Light Shading Accent 1" w:uiPriority="60"/>
-    <w:lsdException w:name="Light List Accent 1" w:uiPriority="61"/>
-    <w:lsdException w:name="Light Grid Accent 1" w:uiPriority="62"/>
-    <w:lsdException w:name="Medium Shading 1 Accent 1" w:uiPriority="63"/>
-    <w:lsdException w:name="Medium Shading 2 Accent 1" w:uiPriority="64"/>
-    <w:lsdException w:name="Medium List 1 Accent 1" w:uiPriority="65"/>
-    <w:lsdException w:name="Revision" w:semiHidden="1"/>
-    <w:lsdException w:name="List Paragraph" w:uiPriority="34" w:qFormat="1"/>
-    <w:lsdException w:name="Quote" w:uiPriority="29" w:qFormat="1"/>
-    <w:lsdException w:name="Intense Quote" w:uiPriority="30" w:qFormat="1"/>
-    <w:lsdException w:name="Medium List 2 Accent 1" w:uiPriority="66"/>
-    <w:lsdException w:name="Medium Grid 1 Accent 1" w:uiPriority="67"/>
-    <w:lsdException w:name="Medium Grid 2 Accent 1" w:uiPriority="68"/>
-    <w:lsdException w:name="Medium Grid 3 Accent 1" w:uiPriority="69"/>
-    <w:lsdException w:name="Dark List Accent 1" w:uiPriority="70"/>
-    <w:lsdException w:name="Colorful Shading Accent 1" w:uiPriority="71"/>
-    <w:lsdException w:name="Colorful List Accent 1" w:uiPriority="72"/>
-    <w:lsdException w:name="Colorful Grid Accent 1" w:uiPriority="73"/>
-    <w:lsdException w:name="Light Shading Accent 2" w:uiPriority="60"/>
-    <w:lsdException w:name="Light List Accent 2" w:uiPriority="61"/>
-    <w:lsdException w:name="Light Grid Accent 2" w:uiPriority="62"/>
-    <w:lsdException w:name="Medium Shading 1 Accent 2" w:uiPriority="63"/>
-    <w:lsdException w:name="Medium Shading 2 Accent 2" w:uiPriority="64"/>
-    <w:lsdException w:name="Medium List 1 Accent 2" w:uiPriority="65"/>
-    <w:lsdException w:name="Medium List 2 Accent 2" w:uiPriority="66"/>
-    <w:lsdException w:name="Medium Grid 1 Accent 2" w:uiPriority="67"/>
-    <w:lsdException w:name="Medium Grid 2 Accent 2" w:uiPriority="68"/>
-    <w:lsdException w:name="Medium Grid 3 Accent 2" w:uiPriority="69"/>
-    <w:lsdException w:name="Dark List Accent 2" w:uiPriority="70"/>
-    <w:lsdException w:name="Colorful Shading Accent 2" w:uiPriority="71"/>
-    <w:lsdException w:name="Colorful List Accent 2" w:uiPriority="72"/>
-    <w:lsdException w:name="Colorful Grid Accent 2" w:uiPriority="73"/>
-    <w:lsdException w:name="Light Shading Accent 3" w:uiPriority="60"/>
-    <w:lsdException w:name="Light List Accent 3" w:uiPriority="61"/>
-    <w:lsdException w:name="Light Grid Accent 3" w:uiPriority="62"/>
-    <w:lsdException w:name="Medium Shading 1 Accent 3" w:uiPriority="63"/>
-    <w:lsdException w:name="Medium Shading 2 Accent 3" w:uiPriority="64"/>
-    <w:lsdException w:name="Medium List 1 Accent 3" w:uiPriority="65"/>
-    <w:lsdException w:name="Medium List 2 Accent 3" w:uiPriority="66"/>
-    <w:lsdException w:name="Medium Grid 1 Accent 3" w:uiPriority="67"/>
-    <w:lsdException w:name="Medium Grid 2 Accent 3" w:uiPriority="68"/>
-    <w:lsdException w:name="Medium Grid 3 Accent 3" w:uiPriority="69"/>
-    <w:lsdException w:name="Dark List Accent 3" w:uiPriority="70"/>
-    <w:lsdException w:name="Colorful Shading Accent 3" w:uiPriority="71"/>
-    <w:lsdException w:name="Colorful List Accent 3" w:uiPriority="72"/>
-    <w:lsdException w:name="Colorful Grid Accent 3" w:uiPriority="73"/>
-    <w:lsdException w:name="Light Shading Accent 4" w:uiPriority="60"/>
-    <w:lsdException w:name="Light List Accent 4" w:uiPriority="61"/>
-    <w:lsdException w:name="Light Grid Accent 4" w:uiPriority="62"/>
-    <w:lsdException w:name="Medium Shading 1 Accent 4" w:uiPriority="63"/>
-    <w:lsdException w:name="Medium Shading 2 Accent 4" w:uiPriority="64"/>
-    <w:lsdException w:name="Medium List 1 Accent 4" w:uiPriority="65"/>
-    <w:lsdException w:name="Medium List 2 Accent 4" w:uiPriority="66"/>
-    <w:lsdException w:name="Medium Grid 1 Accent 4" w:uiPriority="67"/>
-    <w:lsdException w:name="Medium Grid 2 Accent 4" w:uiPriority="68"/>
-    <w:lsdException w:name="Medium Grid 3 Accent 4" w:uiPriority="69"/>
-    <w:lsdException w:name="Dark List Accent 4" w:uiPriority="70"/>
-    <w:lsdException w:name="Colorful Shading Accent 4" w:uiPriority="71"/>
-    <w:lsdException w:name="Colorful List Accent 4" w:uiPriority="72"/>
-    <w:lsdException w:name="Colorful Grid Accent 4" w:uiPriority="73"/>
-    <w:lsdException w:name="Light Shading Accent 5" w:uiPriority="60"/>
-    <w:lsdException w:name="Light List Accent 5" w:uiPriority="61"/>
-    <w:lsdException w:name="Light Grid Accent 5" w:uiPriority="62"/>
-    <w:lsdException w:name="Medium Shading 1 Accent 5" w:uiPriority="63"/>
-    <w:lsdException w:name="Medium Shading 2 Accent 5" w:uiPriority="64"/>
-    <w:lsdException w:name="Medium List 1 Accent 5" w:uiPriority="65"/>
-    <w:lsdException w:name="Medium List 2 Accent 5" w:uiPriority="66"/>
-    <w:lsdException w:name="Medium Grid 1 Accent 5" w:uiPriority="67"/>
-    <w:lsdException w:name="Medium Grid 2 Accent 5" w:uiPriority="68"/>
-    <w:lsdException w:name="Medium Grid 3 Accent 5" w:uiPriority="69"/>
-    <w:lsdException w:name="Dark List Accent 5" w:uiPriority="70"/>
-    <w:lsdException w:name="Colorful Shading Accent 5" w:uiPriority="71"/>
-    <w:lsdException w:name="Colorful List Accent 5" w:uiPriority="72"/>
-    <w:lsdException w:name="Colorful Grid Accent 5" w:uiPriority="73"/>
-    <w:lsdException w:name="Light Shading Accent 6" w:uiPriority="60"/>
-    <w:lsdException w:name="Light List Accent 6" w:uiPriority="61"/>
-    <w:lsdException w:name="Light Grid Accent 6" w:uiPriority="62"/>
-    <w:lsdException w:name="Medium Shading 1 Accent 6" w:uiPriority="63"/>
-    <w:lsdException w:name="Medium Shading 2 Accent 6" w:uiPriority="64"/>
-    <w:lsdException w:name="Medium List 1 Accent 6" w:uiPriority="65"/>
-    <w:lsdException w:name="Medium List 2 Accent 6" w:uiPriority="66"/>
-    <w:lsdException w:name="Medium Grid 1 Accent 6" w:uiPriority="67"/>
-    <w:lsdException w:name="Medium Grid 2 Accent 6" w:uiPriority="68"/>
-    <w:lsdException w:name="Medium Grid 3 Accent 6" w:uiPriority="69"/>
-    <w:lsdException w:name="Dark List Accent 6" w:uiPriority="70"/>
-    <w:lsdException w:name="Colorful Shading Accent 6" w:uiPriority="71"/>
-    <w:lsdException w:name="Colorful List Accent 6" w:uiPriority="72"/>
-    <w:lsdException w:name="Colorful Grid Accent 6" w:uiPriority="73"/>
-    <w:lsdException w:name="Subtle Emphasis" w:uiPriority="19" w:qFormat="1"/>
-    <w:lsdException w:name="Intense Emphasis" w:uiPriority="21" w:qFormat="1"/>
-    <w:lsdException w:name="Subtle Reference" w:uiPriority="31" w:qFormat="1"/>
-    <w:lsdException w:name="Intense Reference" w:uiPriority="32" w:qFormat="1"/>
-    <w:lsdException w:name="Book Title" w:uiPriority="33" w:qFormat="1"/>
-    <w:lsdException w:name="Bibliography" w:semiHidden="1" w:uiPriority="37" w:unhideWhenUsed="1"/>
-    <w:lsdException w:name="TOC Heading" w:semiHidden="1" w:uiPriority="39" w:unhideWhenUsed="1" w:qFormat="1"/>
-    <w:lsdException w:name="Plain Table 1" w:uiPriority="41"/>
-    <w:lsdException w:name="Plain Table 2" w:uiPriority="42"/>
-    <w:lsdException w:name="Plain Table 3" w:uiPriority="43"/>
-    <w:lsdException w:name="Plain Table 4" w:uiPriority="44"/>
-    <w:lsdException w:name="Plain Table 5" w:uiPriority="45"/>
-    <w:lsdException w:name="Grid Table Light" w:uiPriority="40"/>
-    <w:lsdException w:name="Grid Table 1 Light" w:uiPriority="46"/>
-    <w:lsdException w:name="Grid Table 2" w:uiPriority="47"/>
-    <w:lsdException w:name="Grid Table 3" w:uiPriority="48"/>
-    <w:lsdException w:name="Grid Table 4" w:uiPriority="49"/>
-    <w:lsdException w:name="Grid Table 5 Dark" w:uiPriority="50"/>
-    <w:lsdException w:name="Grid Table 6 Colorful" w:uiPriority="51"/>
-    <w:lsdException w:name="Grid Table 7 Colorful" w:uiPriority="52"/>
-    <w:lsdException w:name="Grid Table 1 Light Accent 1" w:uiPriority="46"/>
-    <w:lsdException w:name="Grid Table 2 Accent 1" w:uiPriority="47"/>
-    <w:lsdException w:name="Grid Table 3 Accent 1" w:uiPriority="48"/>
-    <w:lsdException w:name="Grid Table 4 Accent 1" w:uiPriority="49"/>
-    <w:lsdException w:name="Grid Table 5 Dark Accent 1" w:uiPriority="50"/>
-    <w:lsdException w:name="Grid Table 6 Colorful Accent 1" w:uiPriority="51"/>
-    <w:lsdException w:name="Grid Table 7 Colorful Accent 1" w:uiPriority="52"/>
-    <w:lsdException w:name="Grid Table 1 Light Accent 2" w:uiPriority="46"/>
-    <w:lsdException w:name="Grid Table 2 Accent 2" w:uiPriority="47"/>
-    <w:lsdException w:name="Grid Table 3 Accent 2" w:uiPriority="48"/>
-    <w:lsdException w:name="Grid Table 4 Accent 2" w:uiPriority="49"/>
-    <w:lsdException w:name="Grid Table 5 Dark Accent 2" w:uiPriority="50"/>
-    <w:lsdException w:name="Grid Table 6 Colorful Accent 2" w:uiPriority="51"/>
-    <w:lsdException w:name="Grid Table 7 Colorful Accent 2" w:uiPriority="52"/>
-    <w:lsdException w:name="Grid Table 1 Light Accent 3" w:uiPriority="46"/>
-    <w:lsdException w:name="Grid Table 2 Accent 3" w:uiPriority="47"/>
-    <w:lsdException w:name="Grid Table 3 Accent 3" w:uiPriority="48"/>
-    <w:lsdException w:name="Grid Table 4 Accent 3" w:uiPriority="49"/>
-    <w:lsdException w:name="Grid Table 5 Dark Accent 3" w:uiPriority="50"/>
-    <w:lsdException w:name="Grid Table 6 Colorful Accent 3" w:uiPriority="51"/>
-    <w:lsdException w:name="Grid Table 7 Colorful Accent 3" w:uiPriority="52"/>
-    <w:lsdException w:name="Grid Table 1 Light Accent 4" w:uiPriority="46"/>
-    <w:lsdException w:name="Grid Table 2 Accent 4" w:uiPriority="47"/>
-    <w:lsdException w:name="Grid Table 3 Accent 4" w:uiPriority="48"/>
-    <w:lsdException w:name="Grid Table 4 Accent 4" w:uiPriority="49"/>
-    <w:lsdException w:name="Grid Table 5 Dark Accent 4" w:uiPriority="50"/>
-    <w:lsdException w:name="Grid Table 6 Colorful Accent 4" w:uiPriority="51"/>
-    <w:lsdException w:name="Grid Table 7 Colorful Accent 4" w:uiPriority="52"/>
-    <w:lsdException w:name="Grid Table 1 Light Accent 5" w:uiPriority="46"/>
-    <w:lsdException w:name="Grid Table 2 Accent 5" w:uiPriority="47"/>
-    <w:lsdException w:name="Grid Table 3 Accent 5" w:uiPriority="48"/>
-    <w:lsdException w:name="Grid Table 4 Accent 5" w:uiPriority="49"/>
-    <w:lsdException w:name="Grid Table 5 Dark Accent 5" w:uiPriority="50"/>
-    <w:lsdException w:name="Grid Table 6 Colorful Accent 5" w:uiPriority="51"/>
-    <w:lsdException w:name="Grid Table 7 Colorful Accent 5" w:uiPriority="52"/>
-    <w:lsdException w:name="Grid Table 1 Light Accent 6" w:uiPriority="46"/>
-    <w:lsdException w:name="Grid Table 2 Accent 6" w:uiPriority="47"/>
-    <w:lsdException w:name="Grid Table 3 Accent 6" w:uiPriority="48"/>
-    <w:lsdException w:name="Grid Table 4 Accent 6" w:uiPriority="49"/>
-    <w:lsdException w:name="Grid Table 5 Dark Accent 6" w:uiPriority="50"/>
-    <w:lsdException w:name="Grid Table 6 Colorful Accent 6" w:uiPriority="51"/>
-    <w:lsdException w:name="Grid Table 7 Colorful Accent 6" w:uiPriority="52"/>
-    <w:lsdException w:name="List Table 1 Light" w:uiPriority="46"/>
-    <w:lsdException w:name="List Table 2" w:uiPriority="47"/>
-    <w:lsdException w:name="List Table 3" w:uiPriority="48"/>
-    <w:lsdException w:name="List Table 4" w:uiPriority="49"/>
-    <w:lsdException w:name="List Table 5 Dark" w:uiPriority="50"/>
-    <w:lsdException w:name="List Table 6 Colorful" w:uiPriority="51"/>
-    <w:lsdException w:name="List Table 7 Colorful" w:uiPriority="52"/>
-    <w:lsdException w:name="List Table 1 Light Accent 1" w:uiPriority="46"/>
-    <w:lsdException w:name="List Table 2 Accent 1" w:uiPriority="47"/>
-    <w:lsdException w:name="List Table 3 Accent 1" w:uiPriority="48"/>
-    <w:lsdException w:name="List Table 4 Accent 1" w:uiPriority="49"/>
-    <w:lsdException w:name="List Table 5 Dark Accent 1" w:uiPriority="50"/>
-    <w:lsdException w:name="List Table 6 Colorful Accent 1" w:uiPriority="51"/>
-    <w:lsdException w:name="List Table 7 Colorful Accent 1" w:uiPriority="52"/>
-    <w:lsdException w:name="List Table 1 Light Accent 2" w:uiPriority="46"/>
-    <w:lsdException w:name="List Table 2 Accent 2" w:uiPriority="47"/>
-    <w:lsdException w:name="List Table 3 Accent 2" w:uiPriority="48"/>
-    <w:lsdException w:name="List Table 4 Accent 2" w:uiPriority="49"/>
-    <w:lsdException w:name="List Table 5 Dark Accent 2" w:uiPriority="50"/>
-    <w:lsdException w:name="List Table 6 Colorful Accent 2" w:uiPriority="51"/>
-    <w:lsdException w:name="List Table 7 Colorful Accent 2" w:uiPriority="52"/>
-    <w:lsdException w:name="List Table 1 Light Accent 3" w:uiPriority="46"/>
-    <w:lsdException w:name="List Table 2 Accent 3" w:uiPriority="47"/>
-    <w:lsdException w:name="List Table 3 Accent 3" w:uiPriority="48"/>
-    <w:lsdException w:name="List Table 4 Accent 3" w:uiPriority="49"/>
-    <w:lsdException w:name="List Table 5 Dark Accent 3" w:uiPriority="50"/>
-    <w:lsdException w:name="List Table 6 Colorful Accent 3" w:uiPriority="51"/>
-    <w:lsdException w:name="List Table 7 Colorful Accent 3" w:uiPriority="52"/>
-    <w:lsdException w:name="List Table 1 Light Accent 4" w:uiPriority="46"/>
-    <w:lsdException w:name="List Table 2 Accent 4" w:uiPriority="47"/>
-    <w:lsdException w:name="List Table 3 Accent 4" w:uiPriority="48"/>
-    <w:lsdException w:name="List Table 4 Accent 4" w:uiPriority="49"/>
-    <w:lsdException w:name="List Table 5 Dark Accent 4" w:uiPriority="50"/>
-    <w:lsdException w:name="List Table 6 Colorful Accent 4" w:uiPriority="51"/>
-    <w:lsdException w:name="List Table 7 Colorful Accent 4" w:uiPriority="52"/>
-    <w:lsdException w:name="List Table 1 Light Accent 5" w:uiPriority="46"/>
-    <w:lsdException w:name="List Table 2 Accent 5" w:uiPriority="47"/>
-    <w:lsdException w:name="List Table 3 Accent 5" w:uiPriority="48"/>
-    <w:lsdException w:name="List Table 4 Accent 5" w:uiPriority="49"/>
-    <w:lsdException w:name="List Table 5 Dark Accent 5" w:uiPriority="50"/>
-    <w:lsdException w:name="List Table 6 Colorful Accent 5" w:uiPriority="51"/>
-    <w:lsdException w:name="List Table 7 Colorful Accent 5" w:uiPriority="52"/>
-    <w:lsdException w:name="List Table 1 Light Accent 6" w:uiPriority="46"/>
-    <w:lsdException w:name="List Table 2 Accent 6" w:uiPriority="47"/>
-    <w:lsdException w:name="List Table 3 Accent 6" w:uiPriority="48"/>
-    <w:lsdException w:name="List Table 4 Accent 6" w:uiPriority="49"/>
-    <w:lsdException w:name="List Table 5 Dark Accent 6" w:uiPriority="50"/>
-    <w:lsdException w:name="List Table 6 Colorful Accent 6" w:uiPriority="51"/>
-    <w:lsdException w:name="List Table 7 Colorful Accent 6" w:uiPriority="52"/>
+  <w:latentStyles w:defLockedState="0" w:defUIPriority="99" w:defSemiHidden="1" w:defUnhideWhenUsed="1" w:defQFormat="0" w:count="267">
+    <w:lsdException w:name="Normal" w:semiHidden="0" w:uiPriority="0" w:unhideWhenUsed="0" w:qFormat="1"/>
+    <w:lsdException w:name="heading 1" w:semiHidden="0" w:uiPriority="9" w:unhideWhenUsed="0" w:qFormat="1"/>
+    <w:lsdException w:name="heading 2" w:uiPriority="9" w:qFormat="1"/>
+    <w:lsdException w:name="heading 3" w:uiPriority="9" w:qFormat="1"/>
+    <w:lsdException w:name="heading 4" w:uiPriority="9" w:qFormat="1"/>
+    <w:lsdException w:name="heading 5" w:uiPriority="9" w:qFormat="1"/>
+    <w:lsdException w:name="heading 6" w:uiPriority="9" w:qFormat="1"/>
+    <w:lsdException w:name="heading 7" w:uiPriority="9" w:qFormat="1"/>
+    <w:lsdException w:name="heading 8" w:uiPriority="9" w:qFormat="1"/>
+    <w:lsdException w:name="heading 9" w:uiPriority="9" w:qFormat="1"/>
+    <w:lsdException w:name="toc 1" w:uiPriority="39"/>
+    <w:lsdException w:name="toc 2" w:uiPriority="39"/>
+    <w:lsdException w:name="toc 3" w:uiPriority="39"/>
+    <w:lsdException w:name="toc 4" w:uiPriority="39"/>
+    <w:lsdException w:name="toc 5" w:uiPriority="39"/>
+    <w:lsdException w:name="toc 6" w:uiPriority="39"/>
+    <w:lsdException w:name="toc 7" w:uiPriority="39"/>
+    <w:lsdException w:name="toc 8" w:uiPriority="39"/>
+    <w:lsdException w:name="toc 9" w:uiPriority="39"/>
+    <w:lsdException w:name="caption" w:uiPriority="35" w:qFormat="1"/>
+    <w:lsdException w:name="Title" w:semiHidden="0" w:uiPriority="10" w:unhideWhenUsed="0" w:qFormat="1"/>
+    <w:lsdException w:name="Default Paragraph Font" w:uiPriority="1"/>
+    <w:lsdException w:name="Subtitle" w:semiHidden="0" w:uiPriority="11" w:unhideWhenUsed="0" w:qFormat="1"/>
+    <w:lsdException w:name="Strong" w:semiHidden="0" w:uiPriority="22" w:unhideWhenUsed="0" w:qFormat="1"/>
+    <w:lsdException w:name="Emphasis" w:semiHidden="0" w:uiPriority="20" w:unhideWhenUsed="0" w:qFormat="1"/>
+    <w:lsdException w:name="Table Grid" w:semiHidden="0" w:uiPriority="39" w:unhideWhenUsed="0"/>
+    <w:lsdException w:name="Placeholder Text" w:unhideWhenUsed="0"/>
+    <w:lsdException w:name="No Spacing" w:semiHidden="0" w:uiPriority="1" w:unhideWhenUsed="0" w:qFormat="1"/>
+    <w:lsdException w:name="Light Shading" w:semiHidden="0" w:uiPriority="60" w:unhideWhenUsed="0"/>
+    <w:lsdException w:name="Light List" w:semiHidden="0" w:uiPriority="61" w:unhideWhenUsed="0"/>
+    <w:lsdException w:name="Light Grid" w:semiHidden="0" w:uiPriority="62" w:unhideWhenUsed="0"/>
+    <w:lsdException w:name="Medium Shading 1" w:semiHidden="0" w:uiPriority="63" w:unhideWhenUsed="0"/>
+    <w:lsdException w:name="Medium Shading 2" w:semiHidden="0" w:uiPriority="64" w:unhideWhenUsed="0"/>
+    <w:lsdException w:name="Medium List 1" w:semiHidden="0" w:uiPriority="65" w:unhideWhenUsed="0"/>
+    <w:lsdException w:name="Medium List 2" w:semiHidden="0" w:uiPriority="66" w:unhideWhenUsed="0"/>
+    <w:lsdException w:name="Medium Grid 1" w:semiHidden="0" w:uiPriority="67" w:unhideWhenUsed="0"/>
+    <w:lsdException w:name="Medium Grid 2" w:semiHidden="0" w:uiPriority="68" w:unhideWhenUsed="0"/>
+    <w:lsdException w:name="Medium Grid 3" w:semiHidden="0" w:uiPriority="69" w:unhideWhenUsed="0"/>
+    <w:lsdException w:name="Dark List" w:semiHidden="0" w:uiPriority="70" w:unhideWhenUsed="0"/>
+    <w:lsdException w:name="Colorful Shading" w:semiHidden="0" w:uiPriority="71" w:unhideWhenUsed="0"/>
+    <w:lsdException w:name="Colorful List" w:semiHidden="0" w:uiPriority="72" w:unhideWhenUsed="0"/>
+    <w:lsdException w:name="Colorful Grid" w:semiHidden="0" w:uiPriority="73" w:unhideWhenUsed="0"/>
+    <w:lsdException w:name="Light Shading Accent 1" w:semiHidden="0" w:uiPriority="60" w:unhideWhenUsed="0"/>
+    <w:lsdException w:name="Light List Accent 1" w:semiHidden="0" w:uiPriority="61" w:unhideWhenUsed="0"/>
+    <w:lsdException w:name="Light Grid Accent 1" w:semiHidden="0" w:uiPriority="62" w:unhideWhenUsed="0"/>
+    <w:lsdException w:name="Medium Shading 1 Accent 1" w:semiHidden="0" w:uiPriority="63" w:unhideWhenUsed="0"/>
+    <w:lsdException w:name="Medium Shading 2 Accent 1" w:semiHidden="0" w:uiPriority="64" w:unhideWhenUsed="0"/>
+    <w:lsdException w:name="Medium List 1 Accent 1" w:semiHidden="0" w:uiPriority="65" w:unhideWhenUsed="0"/>
+    <w:lsdException w:name="Revision" w:unhideWhenUsed="0"/>
+    <w:lsdException w:name="List Paragraph" w:semiHidden="0" w:uiPriority="34" w:unhideWhenUsed="0" w:qFormat="1"/>
+    <w:lsdException w:name="Quote" w:semiHidden="0" w:uiPriority="29" w:unhideWhenUsed="0" w:qFormat="1"/>
+    <w:lsdException w:name="Intense Quote" w:semiHidden="0" w:uiPriority="30" w:unhideWhenUsed="0" w:qFormat="1"/>
+    <w:lsdException w:name="Medium List 2 Accent 1" w:semiHidden="0" w:uiPriority="66" w:unhideWhenUsed="0"/>
+    <w:lsdException w:name="Medium Grid 1 Accent 1" w:semiHidden="0" w:uiPriority="67" w:unhideWhenUsed="0"/>
+    <w:lsdException w:name="Medium Grid 2 Accent 1" w:semiHidden="0" w:uiPriority="68" w:unhideWhenUsed="0"/>
+    <w:lsdException w:name="Medium Grid 3 Accent 1" w:semiHidden="0" w:uiPriority="69" w:unhideWhenUsed="0"/>
+    <w:lsdException w:name="Dark List Accent 1" w:semiHidden="0" w:uiPriority="70" w:unhideWhenUsed="0"/>
+    <w:lsdException w:name="Colorful Shading Accent 1" w:semiHidden="0" w:uiPriority="71" w:unhideWhenUsed="0"/>
+    <w:lsdException w:name="Colorful List Accent 1" w:semiHidden="0" w:uiPriority="72" w:unhideWhenUsed="0"/>
+    <w:lsdException w:name="Colorful Grid Accent 1" w:semiHidden="0" w:uiPriority="73" w:unhideWhenUsed="0"/>
+    <w:lsdException w:name="Light Shading Accent 2" w:semiHidden="0" w:uiPriority="60" w:unhideWhenUsed="0"/>
+    <w:lsdException w:name="Light List Accent 2" w:semiHidden="0" w:uiPriority="61" w:unhideWhenUsed="0"/>
+    <w:lsdException w:name="Light Grid Accent 2" w:semiHidden="0" w:uiPriority="62" w:unhideWhenUsed="0"/>
+    <w:lsdException w:name="Medium Shading 1 Accent 2" w:semiHidden="0" w:uiPriority="63" w:unhideWhenUsed="0"/>
+    <w:lsdException w:name="Medium Shading 2 Accent 2" w:semiHidden="0" w:uiPriority="64" w:unhideWhenUsed="0"/>
+    <w:lsdException w:name="Medium List 1 Accent 2" w:semiHidden="0" w:uiPriority="65" w:unhideWhenUsed="0"/>
+    <w:lsdException w:name="Medium List 2 Accent 2" w:semiHidden="0" w:uiPriority="66" w:unhideWhenUsed="0"/>
+    <w:lsdException w:name="Medium Grid 1 Accent 2" w:semiHidden="0" w:uiPriority="67" w:unhideWhenUsed="0"/>
+    <w:lsdException w:name="Medium Grid 2 Accent 2" w:semiHidden="0" w:uiPriority="68" w:unhideWhenUsed="0"/>
+    <w:lsdException w:name="Medium Grid 3 Accent 2" w:semiHidden="0" w:uiPriority="69" w:unhideWhenUsed="0"/>
+    <w:lsdException w:name="Dark List Accent 2" w:semiHidden="0" w:uiPriority="70" w:unhideWhenUsed="0"/>
+    <w:lsdException w:name="Colorful Shading Accent 2" w:semiHidden="0" w:uiPriority="71" w:unhideWhenUsed="0"/>
+    <w:lsdException w:name="Colorful List Accent 2" w:semiHidden="0" w:uiPriority="72" w:unhideWhenUsed="0"/>
+    <w:lsdException w:name="Colorful Grid Accent 2" w:semiHidden="0" w:uiPriority="73" w:unhideWhenUsed="0"/>
+    <w:lsdException w:name="Light Shading Accent 3" w:semiHidden="0" w:uiPriority="60" w:unhideWhenUsed="0"/>
+    <w:lsdException w:name="Light List Accent 3" w:semiHidden="0" w:uiPriority="61" w:unhideWhenUsed="0"/>
+    <w:lsdException w:name="Light Grid Accent 3" w:semiHidden="0" w:uiPriority="62" w:unhideWhenUsed="0"/>
+    <w:lsdException w:name="Medium Shading 1 Accent 3" w:semiHidden="0" w:uiPriority="63" w:unhideWhenUsed="0"/>
+    <w:lsdException w:name="Medium Shading 2 Accent 3" w:semiHidden="0" w:uiPriority="64" w:unhideWhenUsed="0"/>
+    <w:lsdException w:name="Medium List 1 Accent 3" w:semiHidden="0" w:uiPriority="65" w:unhideWhenUsed="0"/>
+    <w:lsdException w:name="Medium List 2 Accent 3" w:semiHidden="0" w:uiPriority="66" w:unhideWhenUsed="0"/>
+    <w:lsdException w:name="Medium Grid 1 Accent 3" w:semiHidden="0" w:uiPriority="67" w:unhideWhenUsed="0"/>
+    <w:lsdException w:name="Medium Grid 2 Accent 3" w:semiHidden="0" w:uiPriority="68" w:unhideWhenUsed="0"/>
+    <w:lsdException w:name="Medium Grid 3 Accent 3" w:semiHidden="0" w:uiPriority="69" w:unhideWhenUsed="0"/>
+    <w:lsdException w:name="Dark List Accent 3" w:semiHidden="0" w:uiPriority="70" w:unhideWhenUsed="0"/>
+    <w:lsdException w:name="Colorful Shading Accent 3" w:semiHidden="0" w:uiPriority="71" w:unhideWhenUsed="0"/>
+    <w:lsdException w:name="Colorful List Accent 3" w:semiHidden="0" w:uiPriority="72" w:unhideWhenUsed="0"/>
+    <w:lsdException w:name="Colorful Grid Accent 3" w:semiHidden="0" w:uiPriority="73" w:unhideWhenUsed="0"/>
+    <w:lsdException w:name="Light Shading Accent 4" w:semiHidden="0" w:uiPriority="60" w:unhideWhenUsed="0"/>
+    <w:lsdException w:name="Light List Accent 4" w:semiHidden="0" w:uiPriority="61" w:unhideWhenUsed="0"/>
+    <w:lsdException w:name="Light Grid Accent 4" w:semiHidden="0" w:uiPriority="62" w:unhideWhenUsed="0"/>
+    <w:lsdException w:name="Medium Shading 1 Accent 4" w:semiHidden="0" w:uiPriority="63" w:unhideWhenUsed="0"/>
+    <w:lsdException w:name="Medium Shading 2 Accent 4" w:semiHidden="0" w:uiPriority="64" w:unhideWhenUsed="0"/>
+    <w:lsdException w:name="Medium List 1 Accent 4" w:semiHidden="0" w:uiPriority="65" w:unhideWhenUsed="0"/>
+    <w:lsdException w:name="Medium List 2 Accent 4" w:semiHidden="0" w:uiPriority="66" w:unhideWhenUsed="0"/>
+    <w:lsdException w:name="Medium Grid 1 Accent 4" w:semiHidden="0" w:uiPriority="67" w:unhideWhenUsed="0"/>
+    <w:lsdException w:name="Medium Grid 2 Accent 4" w:semiHidden="0" w:uiPriority="68" w:unhideWhenUsed="0"/>
+    <w:lsdException w:name="Medium Grid 3 Accent 4" w:semiHidden="0" w:uiPriority="69" w:unhideWhenUsed="0"/>
+    <w:lsdException w:name="Dark List Accent 4" w:semiHidden="0" w:uiPriority="70" w:unhideWhenUsed="0"/>
+    <w:lsdException w:name="Colorful Shading Accent 4" w:semiHidden="0" w:uiPriority="71" w:unhideWhenUsed="0"/>
+    <w:lsdException w:name="Colorful List Accent 4" w:semiHidden="0" w:uiPriority="72" w:unhideWhenUsed="0"/>
+    <w:lsdException w:name="Colorful Grid Accent 4" w:semiHidden="0" w:uiPriority="73" w:unhideWhenUsed="0"/>
+    <w:lsdException w:name="Light Shading Accent 5" w:semiHidden="0" w:uiPriority="60" w:unhideWhenUsed="0"/>
+    <w:lsdException w:name="Light List Accent 5" w:semiHidden="0" w:uiPriority="61" w:unhideWhenUsed="0"/>
+    <w:lsdException w:name="Light Grid Accent 5" w:semiHidden="0" w:uiPriority="62" w:unhideWhenUsed="0"/>
+    <w:lsdException w:name="Medium Shading 1 Accent 5" w:semiHidden="0" w:uiPriority="63" w:unhideWhenUsed="0"/>
+    <w:lsdException w:name="Medium Shading 2 Accent 5" w:semiHidden="0" w:uiPriority="64" w:unhideWhenUsed="0"/>
+    <w:lsdException w:name="Medium List 1 Accent 5" w:semiHidden="0" w:uiPriority="65" w:unhideWhenUsed="0"/>
+    <w:lsdException w:name="Medium List 2 Accent 5" w:semiHidden="0" w:uiPriority="66" w:unhideWhenUsed="0"/>
+    <w:lsdException w:name="Medium Grid 1 Accent 5" w:semiHidden="0" w:uiPriority="67" w:unhideWhenUsed="0"/>
+    <w:lsdException w:name="Medium Grid 2 Accent 5" w:semiHidden="0" w:uiPriority="68" w:unhideWhenUsed="0"/>
+    <w:lsdException w:name="Medium Grid 3 Accent 5" w:semiHidden="0" w:uiPriority="69" w:unhideWhenUsed="0"/>
+    <w:lsdException w:name="Dark List Accent 5" w:semiHidden="0" w:uiPriority="70" w:unhideWhenUsed="0"/>
+    <w:lsdException w:name="Colorful Shading Accent 5" w:semiHidden="0" w:uiPriority="71" w:unhideWhenUsed="0"/>
+    <w:lsdException w:name="Colorful List Accent 5" w:semiHidden="0" w:uiPriority="72" w:unhideWhenUsed="0"/>
+    <w:lsdException w:name="Colorful Grid Accent 5" w:semiHidden="0" w:uiPriority="73" w:unhideWhenUsed="0"/>
+    <w:lsdException w:name="Light Shading Accent 6" w:semiHidden="0" w:uiPriority="60" w:unhideWhenUsed="0"/>
+    <w:lsdException w:name="Light List Accent 6" w:semiHidden="0" w:uiPriority="61" w:unhideWhenUsed="0"/>
+    <w:lsdException w:name="Light Grid Accent 6" w:semiHidden="0" w:uiPriority="62" w:unhideWhenUsed="0"/>
+    <w:lsdException w:name="Medium Shading 1 Accent 6" w:semiHidden="0" w:uiPriority="63" w:unhideWhenUsed="0"/>
+    <w:lsdException w:name="Medium Shading 2 Accent 6" w:semiHidden="0" w:uiPriority="64" w:unhideWhenUsed="0"/>
+    <w:lsdException w:name="Medium List 1 Accent 6" w:semiHidden="0" w:uiPriority="65" w:unhideWhenUsed="0"/>
+    <w:lsdException w:name="Medium List 2 Accent 6" w:semiHidden="0" w:uiPriority="66" w:unhideWhenUsed="0"/>
+    <w:lsdException w:name="Medium Grid 1 Accent 6" w:semiHidden="0" w:uiPriority="67" w:unhideWhenUsed="0"/>
+    <w:lsdException w:name="Medium Grid 2 Accent 6" w:semiHidden="0" w:uiPriority="68" w:unhideWhenUsed="0"/>
+    <w:lsdException w:name="Medium Grid 3 Accent 6" w:semiHidden="0" w:uiPriority="69" w:unhideWhenUsed="0"/>
+    <w:lsdException w:name="Dark List Accent 6" w:semiHidden="0" w:uiPriority="70" w:unhideWhenUsed="0"/>
+    <w:lsdException w:name="Colorful Shading Accent 6" w:semiHidden="0" w:uiPriority="71" w:unhideWhenUsed="0"/>
+    <w:lsdException w:name="Colorful List Accent 6" w:semiHidden="0" w:uiPriority="72" w:unhideWhenUsed="0"/>
+    <w:lsdException w:name="Colorful Grid Accent 6" w:semiHidden="0" w:uiPriority="73" w:unhideWhenUsed="0"/>
+    <w:lsdException w:name="Subtle Emphasis" w:semiHidden="0" w:uiPriority="19" w:unhideWhenUsed="0" w:qFormat="1"/>
+    <w:lsdException w:name="Intense Emphasis" w:semiHidden="0" w:uiPriority="21" w:unhideWhenUsed="0" w:qFormat="1"/>
+    <w:lsdException w:name="Subtle Reference" w:semiHidden="0" w:uiPriority="31" w:unhideWhenUsed="0" w:qFormat="1"/>
+    <w:lsdException w:name="Intense Reference" w:semiHidden="0" w:uiPriority="32" w:unhideWhenUsed="0" w:qFormat="1"/>
+    <w:lsdException w:name="Book Title" w:semiHidden="0" w:uiPriority="33" w:unhideWhenUsed="0" w:qFormat="1"/>
+    <w:lsdException w:name="Bibliography" w:uiPriority="37"/>
+    <w:lsdException w:name="TOC Heading" w:uiPriority="39" w:qFormat="1"/>
   </w:latentStyles>
   <w:style w:type="paragraph" w:default="1" w:styleId="a">
     <w:name w:val="Normal"/>
@@ -13202,7 +12956,7 @@
     <w:name w:val="heading 1"/>
     <w:basedOn w:val="a"/>
     <w:next w:val="a"/>
-    <w:link w:val="10"/>
+    <w:link w:val="1Char"/>
     <w:uiPriority w:val="9"/>
     <w:qFormat/>
     <w:rsid w:val="00D75A44"/>
@@ -13224,7 +12978,7 @@
     <w:name w:val="heading 2"/>
     <w:basedOn w:val="a"/>
     <w:next w:val="a"/>
-    <w:link w:val="20"/>
+    <w:link w:val="2Char"/>
     <w:autoRedefine/>
     <w:uiPriority w:val="9"/>
     <w:unhideWhenUsed/>
@@ -13271,8 +13025,8 @@
     <w:semiHidden/>
     <w:unhideWhenUsed/>
   </w:style>
-  <w:style w:type="character" w:customStyle="1" w:styleId="10">
-    <w:name w:val="标题 1 字符"/>
+  <w:style w:type="character" w:customStyle="1" w:styleId="1Char">
+    <w:name w:val="标题 1 Char"/>
     <w:basedOn w:val="a0"/>
     <w:link w:val="1"/>
     <w:uiPriority w:val="9"/>
@@ -13306,8 +13060,8 @@
       <w:u w:val="single"/>
     </w:rPr>
   </w:style>
-  <w:style w:type="character" w:customStyle="1" w:styleId="20">
-    <w:name w:val="标题 2 字符"/>
+  <w:style w:type="character" w:customStyle="1" w:styleId="2Char">
+    <w:name w:val="标题 2 Char"/>
     <w:basedOn w:val="a0"/>
     <w:link w:val="2"/>
     <w:uiPriority w:val="9"/>
@@ -13347,6 +13101,370 @@
         <w:insideV w:val="single" w:sz="4" w:space="0" w:color="auto"/>
       </w:tblBorders>
     </w:tblPr>
+  </w:style>
+  <w:style w:type="paragraph" w:styleId="a7">
+    <w:name w:val="Balloon Text"/>
+    <w:basedOn w:val="a"/>
+    <w:link w:val="Char"/>
+    <w:uiPriority w:val="99"/>
+    <w:semiHidden/>
+    <w:unhideWhenUsed/>
+    <w:rsid w:val="00905186"/>
+    <w:rPr>
+      <w:sz w:val="18"/>
+      <w:szCs w:val="18"/>
+    </w:rPr>
+  </w:style>
+  <w:style w:type="character" w:customStyle="1" w:styleId="Char">
+    <w:name w:val="批注框文本 Char"/>
+    <w:basedOn w:val="a0"/>
+    <w:link w:val="a7"/>
+    <w:uiPriority w:val="99"/>
+    <w:semiHidden/>
+    <w:rsid w:val="00905186"/>
+    <w:rPr>
+      <w:sz w:val="18"/>
+      <w:szCs w:val="18"/>
+    </w:rPr>
+  </w:style>
+</w:styles>
+</file>
+
+<file path=word/stylesWithEffects.xml><?xml version="1.0" encoding="utf-8"?>
+<w:styles xmlns:wpc="http://schemas.microsoft.com/office/word/2010/wordprocessingCanvas" xmlns:mc="http://schemas.openxmlformats.org/markup-compatibility/2006" xmlns:o="urn:schemas-microsoft-com:office:office" xmlns:r="http://schemas.openxmlformats.org/officeDocument/2006/relationships" xmlns:m="http://schemas.openxmlformats.org/officeDocument/2006/math" xmlns:v="urn:schemas-microsoft-com:vml" xmlns:wp14="http://schemas.microsoft.com/office/word/2010/wordprocessingDrawing" xmlns:wp="http://schemas.openxmlformats.org/drawingml/2006/wordprocessingDrawing" xmlns:w10="urn:schemas-microsoft-com:office:word" xmlns:w="http://schemas.openxmlformats.org/wordprocessingml/2006/main" xmlns:w14="http://schemas.microsoft.com/office/word/2010/wordml" xmlns:wpg="http://schemas.microsoft.com/office/word/2010/wordprocessingGroup" xmlns:wpi="http://schemas.microsoft.com/office/word/2010/wordprocessingInk" xmlns:wne="http://schemas.microsoft.com/office/word/2006/wordml" xmlns:wps="http://schemas.microsoft.com/office/word/2010/wordprocessingShape" mc:Ignorable="w14 wp14">
+  <w:docDefaults>
+    <w:rPrDefault>
+      <w:rPr>
+        <w:rFonts w:asciiTheme="minorHAnsi" w:eastAsiaTheme="minorEastAsia" w:hAnsiTheme="minorHAnsi" w:cstheme="minorBidi"/>
+        <w:kern w:val="2"/>
+        <w:sz w:val="21"/>
+        <w:szCs w:val="22"/>
+        <w:lang w:val="en-US" w:eastAsia="zh-CN" w:bidi="ar-SA"/>
+      </w:rPr>
+    </w:rPrDefault>
+    <w:pPrDefault/>
+  </w:docDefaults>
+  <w:latentStyles w:defLockedState="0" w:defUIPriority="99" w:defSemiHidden="1" w:defUnhideWhenUsed="1" w:defQFormat="0" w:count="267">
+    <w:lsdException w:name="Normal" w:semiHidden="0" w:uiPriority="0" w:unhideWhenUsed="0" w:qFormat="1"/>
+    <w:lsdException w:name="heading 1" w:semiHidden="0" w:uiPriority="9" w:unhideWhenUsed="0" w:qFormat="1"/>
+    <w:lsdException w:name="heading 2" w:uiPriority="9" w:qFormat="1"/>
+    <w:lsdException w:name="heading 3" w:uiPriority="9" w:qFormat="1"/>
+    <w:lsdException w:name="heading 4" w:uiPriority="9" w:qFormat="1"/>
+    <w:lsdException w:name="heading 5" w:uiPriority="9" w:qFormat="1"/>
+    <w:lsdException w:name="heading 6" w:uiPriority="9" w:qFormat="1"/>
+    <w:lsdException w:name="heading 7" w:uiPriority="9" w:qFormat="1"/>
+    <w:lsdException w:name="heading 8" w:uiPriority="9" w:qFormat="1"/>
+    <w:lsdException w:name="heading 9" w:uiPriority="9" w:qFormat="1"/>
+    <w:lsdException w:name="toc 1" w:uiPriority="39"/>
+    <w:lsdException w:name="toc 2" w:uiPriority="39"/>
+    <w:lsdException w:name="toc 3" w:uiPriority="39"/>
+    <w:lsdException w:name="toc 4" w:uiPriority="39"/>
+    <w:lsdException w:name="toc 5" w:uiPriority="39"/>
+    <w:lsdException w:name="toc 6" w:uiPriority="39"/>
+    <w:lsdException w:name="toc 7" w:uiPriority="39"/>
+    <w:lsdException w:name="toc 8" w:uiPriority="39"/>
+    <w:lsdException w:name="toc 9" w:uiPriority="39"/>
+    <w:lsdException w:name="caption" w:uiPriority="35" w:qFormat="1"/>
+    <w:lsdException w:name="Title" w:semiHidden="0" w:uiPriority="10" w:unhideWhenUsed="0" w:qFormat="1"/>
+    <w:lsdException w:name="Default Paragraph Font" w:uiPriority="1"/>
+    <w:lsdException w:name="Subtitle" w:semiHidden="0" w:uiPriority="11" w:unhideWhenUsed="0" w:qFormat="1"/>
+    <w:lsdException w:name="Strong" w:semiHidden="0" w:uiPriority="22" w:unhideWhenUsed="0" w:qFormat="1"/>
+    <w:lsdException w:name="Emphasis" w:semiHidden="0" w:uiPriority="20" w:unhideWhenUsed="0" w:qFormat="1"/>
+    <w:lsdException w:name="Table Grid" w:semiHidden="0" w:uiPriority="39" w:unhideWhenUsed="0"/>
+    <w:lsdException w:name="Placeholder Text" w:unhideWhenUsed="0"/>
+    <w:lsdException w:name="No Spacing" w:semiHidden="0" w:uiPriority="1" w:unhideWhenUsed="0" w:qFormat="1"/>
+    <w:lsdException w:name="Light Shading" w:semiHidden="0" w:uiPriority="60" w:unhideWhenUsed="0"/>
+    <w:lsdException w:name="Light List" w:semiHidden="0" w:uiPriority="61" w:unhideWhenUsed="0"/>
+    <w:lsdException w:name="Light Grid" w:semiHidden="0" w:uiPriority="62" w:unhideWhenUsed="0"/>
+    <w:lsdException w:name="Medium Shading 1" w:semiHidden="0" w:uiPriority="63" w:unhideWhenUsed="0"/>
+    <w:lsdException w:name="Medium Shading 2" w:semiHidden="0" w:uiPriority="64" w:unhideWhenUsed="0"/>
+    <w:lsdException w:name="Medium List 1" w:semiHidden="0" w:uiPriority="65" w:unhideWhenUsed="0"/>
+    <w:lsdException w:name="Medium List 2" w:semiHidden="0" w:uiPriority="66" w:unhideWhenUsed="0"/>
+    <w:lsdException w:name="Medium Grid 1" w:semiHidden="0" w:uiPriority="67" w:unhideWhenUsed="0"/>
+    <w:lsdException w:name="Medium Grid 2" w:semiHidden="0" w:uiPriority="68" w:unhideWhenUsed="0"/>
+    <w:lsdException w:name="Medium Grid 3" w:semiHidden="0" w:uiPriority="69" w:unhideWhenUsed="0"/>
+    <w:lsdException w:name="Dark List" w:semiHidden="0" w:uiPriority="70" w:unhideWhenUsed="0"/>
+    <w:lsdException w:name="Colorful Shading" w:semiHidden="0" w:uiPriority="71" w:unhideWhenUsed="0"/>
+    <w:lsdException w:name="Colorful List" w:semiHidden="0" w:uiPriority="72" w:unhideWhenUsed="0"/>
+    <w:lsdException w:name="Colorful Grid" w:semiHidden="0" w:uiPriority="73" w:unhideWhenUsed="0"/>
+    <w:lsdException w:name="Light Shading Accent 1" w:semiHidden="0" w:uiPriority="60" w:unhideWhenUsed="0"/>
+    <w:lsdException w:name="Light List Accent 1" w:semiHidden="0" w:uiPriority="61" w:unhideWhenUsed="0"/>
+    <w:lsdException w:name="Light Grid Accent 1" w:semiHidden="0" w:uiPriority="62" w:unhideWhenUsed="0"/>
+    <w:lsdException w:name="Medium Shading 1 Accent 1" w:semiHidden="0" w:uiPriority="63" w:unhideWhenUsed="0"/>
+    <w:lsdException w:name="Medium Shading 2 Accent 1" w:semiHidden="0" w:uiPriority="64" w:unhideWhenUsed="0"/>
+    <w:lsdException w:name="Medium List 1 Accent 1" w:semiHidden="0" w:uiPriority="65" w:unhideWhenUsed="0"/>
+    <w:lsdException w:name="Revision" w:unhideWhenUsed="0"/>
+    <w:lsdException w:name="List Paragraph" w:semiHidden="0" w:uiPriority="34" w:unhideWhenUsed="0" w:qFormat="1"/>
+    <w:lsdException w:name="Quote" w:semiHidden="0" w:uiPriority="29" w:unhideWhenUsed="0" w:qFormat="1"/>
+    <w:lsdException w:name="Intense Quote" w:semiHidden="0" w:uiPriority="30" w:unhideWhenUsed="0" w:qFormat="1"/>
+    <w:lsdException w:name="Medium List 2 Accent 1" w:semiHidden="0" w:uiPriority="66" w:unhideWhenUsed="0"/>
+    <w:lsdException w:name="Medium Grid 1 Accent 1" w:semiHidden="0" w:uiPriority="67" w:unhideWhenUsed="0"/>
+    <w:lsdException w:name="Medium Grid 2 Accent 1" w:semiHidden="0" w:uiPriority="68" w:unhideWhenUsed="0"/>
+    <w:lsdException w:name="Medium Grid 3 Accent 1" w:semiHidden="0" w:uiPriority="69" w:unhideWhenUsed="0"/>
+    <w:lsdException w:name="Dark List Accent 1" w:semiHidden="0" w:uiPriority="70" w:unhideWhenUsed="0"/>
+    <w:lsdException w:name="Colorful Shading Accent 1" w:semiHidden="0" w:uiPriority="71" w:unhideWhenUsed="0"/>
+    <w:lsdException w:name="Colorful List Accent 1" w:semiHidden="0" w:uiPriority="72" w:unhideWhenUsed="0"/>
+    <w:lsdException w:name="Colorful Grid Accent 1" w:semiHidden="0" w:uiPriority="73" w:unhideWhenUsed="0"/>
+    <w:lsdException w:name="Light Shading Accent 2" w:semiHidden="0" w:uiPriority="60" w:unhideWhenUsed="0"/>
+    <w:lsdException w:name="Light List Accent 2" w:semiHidden="0" w:uiPriority="61" w:unhideWhenUsed="0"/>
+    <w:lsdException w:name="Light Grid Accent 2" w:semiHidden="0" w:uiPriority="62" w:unhideWhenUsed="0"/>
+    <w:lsdException w:name="Medium Shading 1 Accent 2" w:semiHidden="0" w:uiPriority="63" w:unhideWhenUsed="0"/>
+    <w:lsdException w:name="Medium Shading 2 Accent 2" w:semiHidden="0" w:uiPriority="64" w:unhideWhenUsed="0"/>
+    <w:lsdException w:name="Medium List 1 Accent 2" w:semiHidden="0" w:uiPriority="65" w:unhideWhenUsed="0"/>
+    <w:lsdException w:name="Medium List 2 Accent 2" w:semiHidden="0" w:uiPriority="66" w:unhideWhenUsed="0"/>
+    <w:lsdException w:name="Medium Grid 1 Accent 2" w:semiHidden="0" w:uiPriority="67" w:unhideWhenUsed="0"/>
+    <w:lsdException w:name="Medium Grid 2 Accent 2" w:semiHidden="0" w:uiPriority="68" w:unhideWhenUsed="0"/>
+    <w:lsdException w:name="Medium Grid 3 Accent 2" w:semiHidden="0" w:uiPriority="69" w:unhideWhenUsed="0"/>
+    <w:lsdException w:name="Dark List Accent 2" w:semiHidden="0" w:uiPriority="70" w:unhideWhenUsed="0"/>
+    <w:lsdException w:name="Colorful Shading Accent 2" w:semiHidden="0" w:uiPriority="71" w:unhideWhenUsed="0"/>
+    <w:lsdException w:name="Colorful List Accent 2" w:semiHidden="0" w:uiPriority="72" w:unhideWhenUsed="0"/>
+    <w:lsdException w:name="Colorful Grid Accent 2" w:semiHidden="0" w:uiPriority="73" w:unhideWhenUsed="0"/>
+    <w:lsdException w:name="Light Shading Accent 3" w:semiHidden="0" w:uiPriority="60" w:unhideWhenUsed="0"/>
+    <w:lsdException w:name="Light List Accent 3" w:semiHidden="0" w:uiPriority="61" w:unhideWhenUsed="0"/>
+    <w:lsdException w:name="Light Grid Accent 3" w:semiHidden="0" w:uiPriority="62" w:unhideWhenUsed="0"/>
+    <w:lsdException w:name="Medium Shading 1 Accent 3" w:semiHidden="0" w:uiPriority="63" w:unhideWhenUsed="0"/>
+    <w:lsdException w:name="Medium Shading 2 Accent 3" w:semiHidden="0" w:uiPriority="64" w:unhideWhenUsed="0"/>
+    <w:lsdException w:name="Medium List 1 Accent 3" w:semiHidden="0" w:uiPriority="65" w:unhideWhenUsed="0"/>
+    <w:lsdException w:name="Medium List 2 Accent 3" w:semiHidden="0" w:uiPriority="66" w:unhideWhenUsed="0"/>
+    <w:lsdException w:name="Medium Grid 1 Accent 3" w:semiHidden="0" w:uiPriority="67" w:unhideWhenUsed="0"/>
+    <w:lsdException w:name="Medium Grid 2 Accent 3" w:semiHidden="0" w:uiPriority="68" w:unhideWhenUsed="0"/>
+    <w:lsdException w:name="Medium Grid 3 Accent 3" w:semiHidden="0" w:uiPriority="69" w:unhideWhenUsed="0"/>
+    <w:lsdException w:name="Dark List Accent 3" w:semiHidden="0" w:uiPriority="70" w:unhideWhenUsed="0"/>
+    <w:lsdException w:name="Colorful Shading Accent 3" w:semiHidden="0" w:uiPriority="71" w:unhideWhenUsed="0"/>
+    <w:lsdException w:name="Colorful List Accent 3" w:semiHidden="0" w:uiPriority="72" w:unhideWhenUsed="0"/>
+    <w:lsdException w:name="Colorful Grid Accent 3" w:semiHidden="0" w:uiPriority="73" w:unhideWhenUsed="0"/>
+    <w:lsdException w:name="Light Shading Accent 4" w:semiHidden="0" w:uiPriority="60" w:unhideWhenUsed="0"/>
+    <w:lsdException w:name="Light List Accent 4" w:semiHidden="0" w:uiPriority="61" w:unhideWhenUsed="0"/>
+    <w:lsdException w:name="Light Grid Accent 4" w:semiHidden="0" w:uiPriority="62" w:unhideWhenUsed="0"/>
+    <w:lsdException w:name="Medium Shading 1 Accent 4" w:semiHidden="0" w:uiPriority="63" w:unhideWhenUsed="0"/>
+    <w:lsdException w:name="Medium Shading 2 Accent 4" w:semiHidden="0" w:uiPriority="64" w:unhideWhenUsed="0"/>
+    <w:lsdException w:name="Medium List 1 Accent 4" w:semiHidden="0" w:uiPriority="65" w:unhideWhenUsed="0"/>
+    <w:lsdException w:name="Medium List 2 Accent 4" w:semiHidden="0" w:uiPriority="66" w:unhideWhenUsed="0"/>
+    <w:lsdException w:name="Medium Grid 1 Accent 4" w:semiHidden="0" w:uiPriority="67" w:unhideWhenUsed="0"/>
+    <w:lsdException w:name="Medium Grid 2 Accent 4" w:semiHidden="0" w:uiPriority="68" w:unhideWhenUsed="0"/>
+    <w:lsdException w:name="Medium Grid 3 Accent 4" w:semiHidden="0" w:uiPriority="69" w:unhideWhenUsed="0"/>
+    <w:lsdException w:name="Dark List Accent 4" w:semiHidden="0" w:uiPriority="70" w:unhideWhenUsed="0"/>
+    <w:lsdException w:name="Colorful Shading Accent 4" w:semiHidden="0" w:uiPriority="71" w:unhideWhenUsed="0"/>
+    <w:lsdException w:name="Colorful List Accent 4" w:semiHidden="0" w:uiPriority="72" w:unhideWhenUsed="0"/>
+    <w:lsdException w:name="Colorful Grid Accent 4" w:semiHidden="0" w:uiPriority="73" w:unhideWhenUsed="0"/>
+    <w:lsdException w:name="Light Shading Accent 5" w:semiHidden="0" w:uiPriority="60" w:unhideWhenUsed="0"/>
+    <w:lsdException w:name="Light List Accent 5" w:semiHidden="0" w:uiPriority="61" w:unhideWhenUsed="0"/>
+    <w:lsdException w:name="Light Grid Accent 5" w:semiHidden="0" w:uiPriority="62" w:unhideWhenUsed="0"/>
+    <w:lsdException w:name="Medium Shading 1 Accent 5" w:semiHidden="0" w:uiPriority="63" w:unhideWhenUsed="0"/>
+    <w:lsdException w:name="Medium Shading 2 Accent 5" w:semiHidden="0" w:uiPriority="64" w:unhideWhenUsed="0"/>
+    <w:lsdException w:name="Medium List 1 Accent 5" w:semiHidden="0" w:uiPriority="65" w:unhideWhenUsed="0"/>
+    <w:lsdException w:name="Medium List 2 Accent 5" w:semiHidden="0" w:uiPriority="66" w:unhideWhenUsed="0"/>
+    <w:lsdException w:name="Medium Grid 1 Accent 5" w:semiHidden="0" w:uiPriority="67" w:unhideWhenUsed="0"/>
+    <w:lsdException w:name="Medium Grid 2 Accent 5" w:semiHidden="0" w:uiPriority="68" w:unhideWhenUsed="0"/>
+    <w:lsdException w:name="Medium Grid 3 Accent 5" w:semiHidden="0" w:uiPriority="69" w:unhideWhenUsed="0"/>
+    <w:lsdException w:name="Dark List Accent 5" w:semiHidden="0" w:uiPriority="70" w:unhideWhenUsed="0"/>
+    <w:lsdException w:name="Colorful Shading Accent 5" w:semiHidden="0" w:uiPriority="71" w:unhideWhenUsed="0"/>
+    <w:lsdException w:name="Colorful List Accent 5" w:semiHidden="0" w:uiPriority="72" w:unhideWhenUsed="0"/>
+    <w:lsdException w:name="Colorful Grid Accent 5" w:semiHidden="0" w:uiPriority="73" w:unhideWhenUsed="0"/>
+    <w:lsdException w:name="Light Shading Accent 6" w:semiHidden="0" w:uiPriority="60" w:unhideWhenUsed="0"/>
+    <w:lsdException w:name="Light List Accent 6" w:semiHidden="0" w:uiPriority="61" w:unhideWhenUsed="0"/>
+    <w:lsdException w:name="Light Grid Accent 6" w:semiHidden="0" w:uiPriority="62" w:unhideWhenUsed="0"/>
+    <w:lsdException w:name="Medium Shading 1 Accent 6" w:semiHidden="0" w:uiPriority="63" w:unhideWhenUsed="0"/>
+    <w:lsdException w:name="Medium Shading 2 Accent 6" w:semiHidden="0" w:uiPriority="64" w:unhideWhenUsed="0"/>
+    <w:lsdException w:name="Medium List 1 Accent 6" w:semiHidden="0" w:uiPriority="65" w:unhideWhenUsed="0"/>
+    <w:lsdException w:name="Medium List 2 Accent 6" w:semiHidden="0" w:uiPriority="66" w:unhideWhenUsed="0"/>
+    <w:lsdException w:name="Medium Grid 1 Accent 6" w:semiHidden="0" w:uiPriority="67" w:unhideWhenUsed="0"/>
+    <w:lsdException w:name="Medium Grid 2 Accent 6" w:semiHidden="0" w:uiPriority="68" w:unhideWhenUsed="0"/>
+    <w:lsdException w:name="Medium Grid 3 Accent 6" w:semiHidden="0" w:uiPriority="69" w:unhideWhenUsed="0"/>
+    <w:lsdException w:name="Dark List Accent 6" w:semiHidden="0" w:uiPriority="70" w:unhideWhenUsed="0"/>
+    <w:lsdException w:name="Colorful Shading Accent 6" w:semiHidden="0" w:uiPriority="71" w:unhideWhenUsed="0"/>
+    <w:lsdException w:name="Colorful List Accent 6" w:semiHidden="0" w:uiPriority="72" w:unhideWhenUsed="0"/>
+    <w:lsdException w:name="Colorful Grid Accent 6" w:semiHidden="0" w:uiPriority="73" w:unhideWhenUsed="0"/>
+    <w:lsdException w:name="Subtle Emphasis" w:semiHidden="0" w:uiPriority="19" w:unhideWhenUsed="0" w:qFormat="1"/>
+    <w:lsdException w:name="Intense Emphasis" w:semiHidden="0" w:uiPriority="21" w:unhideWhenUsed="0" w:qFormat="1"/>
+    <w:lsdException w:name="Subtle Reference" w:semiHidden="0" w:uiPriority="31" w:unhideWhenUsed="0" w:qFormat="1"/>
+    <w:lsdException w:name="Intense Reference" w:semiHidden="0" w:uiPriority="32" w:unhideWhenUsed="0" w:qFormat="1"/>
+    <w:lsdException w:name="Book Title" w:semiHidden="0" w:uiPriority="33" w:unhideWhenUsed="0" w:qFormat="1"/>
+    <w:lsdException w:name="Bibliography" w:uiPriority="37"/>
+    <w:lsdException w:name="TOC Heading" w:uiPriority="39" w:qFormat="1"/>
+  </w:latentStyles>
+  <w:style w:type="paragraph" w:default="1" w:styleId="a">
+    <w:name w:val="Normal"/>
+    <w:qFormat/>
+    <w:pPr>
+      <w:widowControl w:val="0"/>
+      <w:jc w:val="both"/>
+    </w:pPr>
+  </w:style>
+  <w:style w:type="paragraph" w:styleId="1">
+    <w:name w:val="heading 1"/>
+    <w:basedOn w:val="a"/>
+    <w:next w:val="a"/>
+    <w:link w:val="1Char"/>
+    <w:uiPriority w:val="9"/>
+    <w:qFormat/>
+    <w:rsid w:val="00D75A44"/>
+    <w:pPr>
+      <w:keepNext/>
+      <w:keepLines/>
+      <w:spacing w:before="340" w:after="330" w:line="578" w:lineRule="auto"/>
+      <w:outlineLvl w:val="0"/>
+    </w:pPr>
+    <w:rPr>
+      <w:b/>
+      <w:bCs/>
+      <w:kern w:val="44"/>
+      <w:sz w:val="44"/>
+      <w:szCs w:val="44"/>
+    </w:rPr>
+  </w:style>
+  <w:style w:type="paragraph" w:styleId="2">
+    <w:name w:val="heading 2"/>
+    <w:basedOn w:val="a"/>
+    <w:next w:val="a"/>
+    <w:link w:val="2Char"/>
+    <w:autoRedefine/>
+    <w:uiPriority w:val="9"/>
+    <w:unhideWhenUsed/>
+    <w:qFormat/>
+    <w:rsid w:val="00831A2A"/>
+    <w:pPr>
+      <w:keepNext/>
+      <w:keepLines/>
+      <w:spacing w:before="260" w:after="260" w:line="416" w:lineRule="auto"/>
+      <w:outlineLvl w:val="1"/>
+    </w:pPr>
+    <w:rPr>
+      <w:rFonts w:asciiTheme="majorHAnsi" w:eastAsia="微软雅黑" w:hAnsiTheme="majorHAnsi" w:cstheme="majorBidi"/>
+      <w:b/>
+      <w:bCs/>
+      <w:sz w:val="28"/>
+      <w:szCs w:val="32"/>
+    </w:rPr>
+  </w:style>
+  <w:style w:type="character" w:default="1" w:styleId="a0">
+    <w:name w:val="Default Paragraph Font"/>
+    <w:uiPriority w:val="1"/>
+    <w:semiHidden/>
+    <w:unhideWhenUsed/>
+  </w:style>
+  <w:style w:type="table" w:default="1" w:styleId="a1">
+    <w:name w:val="Normal Table"/>
+    <w:uiPriority w:val="99"/>
+    <w:semiHidden/>
+    <w:unhideWhenUsed/>
+    <w:tblPr>
+      <w:tblInd w:w="0" w:type="dxa"/>
+      <w:tblCellMar>
+        <w:top w:w="0" w:type="dxa"/>
+        <w:left w:w="108" w:type="dxa"/>
+        <w:bottom w:w="0" w:type="dxa"/>
+        <w:right w:w="108" w:type="dxa"/>
+      </w:tblCellMar>
+    </w:tblPr>
+  </w:style>
+  <w:style w:type="numbering" w:default="1" w:styleId="a2">
+    <w:name w:val="No List"/>
+    <w:uiPriority w:val="99"/>
+    <w:semiHidden/>
+    <w:unhideWhenUsed/>
+  </w:style>
+  <w:style w:type="character" w:customStyle="1" w:styleId="1Char">
+    <w:name w:val="标题 1 Char"/>
+    <w:basedOn w:val="a0"/>
+    <w:link w:val="1"/>
+    <w:uiPriority w:val="9"/>
+    <w:rsid w:val="00D75A44"/>
+    <w:rPr>
+      <w:b/>
+      <w:bCs/>
+      <w:kern w:val="44"/>
+      <w:sz w:val="44"/>
+      <w:szCs w:val="44"/>
+    </w:rPr>
+  </w:style>
+  <w:style w:type="paragraph" w:styleId="a3">
+    <w:name w:val="List Paragraph"/>
+    <w:basedOn w:val="a"/>
+    <w:uiPriority w:val="34"/>
+    <w:qFormat/>
+    <w:rsid w:val="00CA1080"/>
+    <w:pPr>
+      <w:ind w:firstLineChars="200" w:firstLine="420"/>
+    </w:pPr>
+  </w:style>
+  <w:style w:type="character" w:styleId="a4">
+    <w:name w:val="Hyperlink"/>
+    <w:basedOn w:val="a0"/>
+    <w:uiPriority w:val="99"/>
+    <w:unhideWhenUsed/>
+    <w:rsid w:val="003C3078"/>
+    <w:rPr>
+      <w:color w:val="0563C1" w:themeColor="hyperlink"/>
+      <w:u w:val="single"/>
+    </w:rPr>
+  </w:style>
+  <w:style w:type="character" w:customStyle="1" w:styleId="2Char">
+    <w:name w:val="标题 2 Char"/>
+    <w:basedOn w:val="a0"/>
+    <w:link w:val="2"/>
+    <w:uiPriority w:val="9"/>
+    <w:rsid w:val="00831A2A"/>
+    <w:rPr>
+      <w:rFonts w:asciiTheme="majorHAnsi" w:eastAsia="微软雅黑" w:hAnsiTheme="majorHAnsi" w:cstheme="majorBidi"/>
+      <w:b/>
+      <w:bCs/>
+      <w:sz w:val="28"/>
+      <w:szCs w:val="32"/>
+    </w:rPr>
+  </w:style>
+  <w:style w:type="character" w:styleId="a5">
+    <w:name w:val="FollowedHyperlink"/>
+    <w:basedOn w:val="a0"/>
+    <w:uiPriority w:val="99"/>
+    <w:semiHidden/>
+    <w:unhideWhenUsed/>
+    <w:rsid w:val="000B4885"/>
+    <w:rPr>
+      <w:color w:val="954F72" w:themeColor="followedHyperlink"/>
+      <w:u w:val="single"/>
+    </w:rPr>
+  </w:style>
+  <w:style w:type="table" w:styleId="a6">
+    <w:name w:val="Table Grid"/>
+    <w:basedOn w:val="a1"/>
+    <w:uiPriority w:val="39"/>
+    <w:rsid w:val="00F8224E"/>
+    <w:tblPr>
+      <w:tblBorders>
+        <w:top w:val="single" w:sz="4" w:space="0" w:color="auto"/>
+        <w:left w:val="single" w:sz="4" w:space="0" w:color="auto"/>
+        <w:bottom w:val="single" w:sz="4" w:space="0" w:color="auto"/>
+        <w:right w:val="single" w:sz="4" w:space="0" w:color="auto"/>
+        <w:insideH w:val="single" w:sz="4" w:space="0" w:color="auto"/>
+        <w:insideV w:val="single" w:sz="4" w:space="0" w:color="auto"/>
+      </w:tblBorders>
+    </w:tblPr>
+  </w:style>
+  <w:style w:type="paragraph" w:styleId="a7">
+    <w:name w:val="Balloon Text"/>
+    <w:basedOn w:val="a"/>
+    <w:link w:val="Char"/>
+    <w:uiPriority w:val="99"/>
+    <w:semiHidden/>
+    <w:unhideWhenUsed/>
+    <w:rsid w:val="00905186"/>
+    <w:rPr>
+      <w:sz w:val="18"/>
+      <w:szCs w:val="18"/>
+    </w:rPr>
+  </w:style>
+  <w:style w:type="character" w:customStyle="1" w:styleId="Char">
+    <w:name w:val="批注框文本 Char"/>
+    <w:basedOn w:val="a0"/>
+    <w:link w:val="a7"/>
+    <w:uiPriority w:val="99"/>
+    <w:semiHidden/>
+    <w:rsid w:val="00905186"/>
+    <w:rPr>
+      <w:sz w:val="18"/>
+      <w:szCs w:val="18"/>
+    </w:rPr>
   </w:style>
 </w:styles>
 </file>
@@ -13606,7 +13724,7 @@
   <a:extraClrSchemeLst/>
   <a:extLst>
     <a:ext uri="{05A4C25C-085E-4340-85A3-A5531E510DB2}">
-      <thm15:themeFamily xmlns:thm15="http://schemas.microsoft.com/office/thememl/2012/main" name="Office Theme" id="{62F939B6-93AF-4DB8-9C6B-D6C7DFDC589F}" vid="{4A3C46E8-61CC-4603-A589-7422A47A8E4A}"/>
+      <thm15:themeFamily xmlns:thm15="http://schemas.microsoft.com/office/thememl/2012/main" xmlns="" name="Office Theme" id="{62F939B6-93AF-4DB8-9C6B-D6C7DFDC589F}" vid="{4A3C46E8-61CC-4603-A589-7422A47A8E4A}"/>
     </a:ext>
   </a:extLst>
 </a:theme>

--- a/WPF经典编程实例-课程大纲.docx
+++ b/WPF经典编程实例-课程大纲.docx
@@ -116,7 +116,7 @@
         </w:numPr>
         <w:ind w:firstLineChars="0"/>
       </w:pPr>
-      <w:hyperlink r:id="rId6" w:history="1">
+      <w:hyperlink r:id="rId8" w:history="1">
         <w:r>
           <w:rPr>
             <w:rStyle w:val="a4"/>
@@ -182,7 +182,7 @@
         </w:numPr>
         <w:ind w:firstLineChars="0"/>
       </w:pPr>
-      <w:hyperlink r:id="rId7" w:history="1">
+      <w:hyperlink r:id="rId9" w:history="1">
         <w:r>
           <w:rPr>
             <w:rStyle w:val="a4"/>
@@ -2026,7 +2026,7 @@
         </w:numPr>
         <w:ind w:firstLineChars="0"/>
       </w:pPr>
-      <w:hyperlink r:id="rId8" w:history="1">
+      <w:hyperlink r:id="rId10" w:history="1">
         <w:r>
           <w:rPr>
             <w:rStyle w:val="a4"/>
@@ -2385,7 +2385,7 @@
         </w:numPr>
         <w:ind w:firstLineChars="0"/>
       </w:pPr>
-      <w:hyperlink r:id="rId9" w:history="1">
+      <w:hyperlink r:id="rId11" w:history="1">
         <w:r>
           <w:rPr>
             <w:rStyle w:val="a4"/>
@@ -2419,7 +2419,7 @@
         </w:numPr>
         <w:ind w:firstLineChars="0"/>
       </w:pPr>
-      <w:hyperlink r:id="rId10" w:history="1">
+      <w:hyperlink r:id="rId12" w:history="1">
         <w:r>
           <w:rPr>
             <w:rStyle w:val="a4"/>
@@ -4217,7 +4217,7 @@
                     <pic:cNvPicPr/>
                   </pic:nvPicPr>
                   <pic:blipFill>
-                    <a:blip r:embed="rId11"/>
+                    <a:blip r:embed="rId13"/>
                     <a:stretch>
                       <a:fillRect/>
                     </a:stretch>
@@ -4280,6 +4280,2141 @@
         </w:rPr>
         <w:t>表格三连击</w:t>
       </w:r>
+    </w:p>
+    <w:p>
+      <w:pPr>
+        <w:pStyle w:val="2"/>
+        <w:numPr>
+          <w:ilvl w:val="0"/>
+          <w:numId w:val="4"/>
+        </w:numPr>
+      </w:pPr>
+      <w:r>
+        <w:rPr>
+          <w:rFonts w:hint="eastAsia"/>
+        </w:rPr>
+        <w:lastRenderedPageBreak/>
+        <w:t>如何在</w:t>
+      </w:r>
+      <w:proofErr w:type="spellStart"/>
+      <w:r>
+        <w:rPr>
+          <w:rFonts w:hint="eastAsia"/>
+        </w:rPr>
+        <w:t>D</w:t>
+      </w:r>
+      <w:r>
+        <w:t>ataGrid</w:t>
+      </w:r>
+      <w:proofErr w:type="spellEnd"/>
+      <w:r>
+        <w:rPr>
+          <w:rFonts w:hint="eastAsia"/>
+        </w:rPr>
+        <w:t>中对数据进行分组</w:t>
+      </w:r>
+    </w:p>
+    <w:p>
+      <w:pPr>
+        <w:pStyle w:val="2"/>
+        <w:numPr>
+          <w:ilvl w:val="0"/>
+          <w:numId w:val="4"/>
+        </w:numPr>
+      </w:pPr>
+      <w:r>
+        <w:rPr>
+          <w:rFonts w:hint="eastAsia"/>
+        </w:rPr>
+        <w:t>如何在</w:t>
+      </w:r>
+      <w:proofErr w:type="spellStart"/>
+      <w:r>
+        <w:rPr>
+          <w:rFonts w:hint="eastAsia"/>
+        </w:rPr>
+        <w:t>D</w:t>
+      </w:r>
+      <w:r>
+        <w:t>ataGrid</w:t>
+      </w:r>
+      <w:proofErr w:type="spellEnd"/>
+      <w:r>
+        <w:rPr>
+          <w:rFonts w:hint="eastAsia"/>
+        </w:rPr>
+        <w:t>中对数据进行筛选</w:t>
+      </w:r>
+    </w:p>
+    <w:p>
+      <w:pPr>
+        <w:pStyle w:val="2"/>
+        <w:numPr>
+          <w:ilvl w:val="0"/>
+          <w:numId w:val="4"/>
+        </w:numPr>
+        <w:rPr>
+          <w:rFonts w:hint="eastAsia"/>
+        </w:rPr>
+      </w:pPr>
+      <w:r>
+        <w:rPr>
+          <w:rFonts w:hint="eastAsia"/>
+        </w:rPr>
+        <w:t>如何在</w:t>
+      </w:r>
+      <w:r>
+        <w:rPr>
+          <w:rFonts w:hint="eastAsia"/>
+        </w:rPr>
+        <w:t>W</w:t>
+      </w:r>
+      <w:r>
+        <w:t>PF</w:t>
+      </w:r>
+      <w:r>
+        <w:rPr>
+          <w:rFonts w:hint="eastAsia"/>
+        </w:rPr>
+        <w:t>中使用静态绑定</w:t>
+      </w:r>
+    </w:p>
+    <w:p>
+      <w:pPr>
+        <w:rPr>
+          <w:rFonts w:hint="eastAsia"/>
+        </w:rPr>
+      </w:pPr>
+      <w:r>
+        <w:rPr>
+          <w:noProof/>
+        </w:rPr>
+        <w:drawing>
+          <wp:inline distT="0" distB="0" distL="0" distR="0" wp14:anchorId="564A1148" wp14:editId="7285CAB3">
+            <wp:extent cx="3860157" cy="3314700"/>
+            <wp:effectExtent l="0" t="0" r="7620" b="0"/>
+            <wp:docPr id="4" name="图片 4"/>
+            <wp:cNvGraphicFramePr>
+              <a:graphicFrameLocks xmlns:a="http://schemas.openxmlformats.org/drawingml/2006/main" noChangeAspect="1"/>
+            </wp:cNvGraphicFramePr>
+            <a:graphic xmlns:a="http://schemas.openxmlformats.org/drawingml/2006/main">
+              <a:graphicData uri="http://schemas.openxmlformats.org/drawingml/2006/picture">
+                <pic:pic xmlns:pic="http://schemas.openxmlformats.org/drawingml/2006/picture">
+                  <pic:nvPicPr>
+                    <pic:cNvPr id="0" name=""/>
+                    <pic:cNvPicPr/>
+                  </pic:nvPicPr>
+                  <pic:blipFill>
+                    <a:blip r:embed="rId14"/>
+                    <a:stretch>
+                      <a:fillRect/>
+                    </a:stretch>
+                  </pic:blipFill>
+                  <pic:spPr>
+                    <a:xfrm>
+                      <a:off x="0" y="0"/>
+                      <a:ext cx="3860157" cy="3314700"/>
+                    </a:xfrm>
+                    <a:prstGeom prst="rect">
+                      <a:avLst/>
+                    </a:prstGeom>
+                  </pic:spPr>
+                </pic:pic>
+              </a:graphicData>
+            </a:graphic>
+          </wp:inline>
+        </w:drawing>
+      </w:r>
+    </w:p>
+    <w:p>
+      <w:pPr>
+        <w:rPr>
+          <w:rFonts w:ascii="NSimSun" w:hAnsi="NSimSun" w:cs="NSimSun" w:hint="eastAsia"/>
+          <w:color w:val="0000FF"/>
+          <w:kern w:val="0"/>
+          <w:sz w:val="19"/>
+          <w:szCs w:val="19"/>
+        </w:rPr>
+      </w:pPr>
+      <w:proofErr w:type="spellStart"/>
+      <w:proofErr w:type="gramStart"/>
+      <w:r>
+        <w:rPr>
+          <w:rFonts w:ascii="NSimSun" w:hAnsi="NSimSun" w:cs="NSimSun"/>
+          <w:color w:val="FF0000"/>
+          <w:kern w:val="0"/>
+          <w:sz w:val="19"/>
+          <w:szCs w:val="19"/>
+        </w:rPr>
+        <w:t>xmlns</w:t>
+      </w:r>
+      <w:r>
+        <w:rPr>
+          <w:rFonts w:ascii="NSimSun" w:hAnsi="NSimSun" w:cs="NSimSun"/>
+          <w:color w:val="0000FF"/>
+          <w:kern w:val="0"/>
+          <w:sz w:val="19"/>
+          <w:szCs w:val="19"/>
+        </w:rPr>
+        <w:t>:</w:t>
+      </w:r>
+      <w:proofErr w:type="gramEnd"/>
+      <w:r>
+        <w:rPr>
+          <w:rFonts w:ascii="NSimSun" w:hAnsi="NSimSun" w:cs="NSimSun"/>
+          <w:color w:val="FF0000"/>
+          <w:kern w:val="0"/>
+          <w:sz w:val="19"/>
+          <w:szCs w:val="19"/>
+        </w:rPr>
+        <w:t>res</w:t>
+      </w:r>
+      <w:proofErr w:type="spellEnd"/>
+      <w:r>
+        <w:rPr>
+          <w:rFonts w:ascii="NSimSun" w:hAnsi="NSimSun" w:cs="NSimSun"/>
+          <w:color w:val="0000FF"/>
+          <w:kern w:val="0"/>
+          <w:sz w:val="19"/>
+          <w:szCs w:val="19"/>
+        </w:rPr>
+        <w:t>="clr-namespace:L047.Properties"</w:t>
+      </w:r>
+    </w:p>
+    <w:p>
+      <w:pPr>
+        <w:rPr>
+          <w:rFonts w:ascii="NSimSun" w:hAnsi="NSimSun" w:cs="NSimSun" w:hint="eastAsia"/>
+          <w:color w:val="0000FF"/>
+          <w:kern w:val="0"/>
+          <w:sz w:val="19"/>
+          <w:szCs w:val="19"/>
+        </w:rPr>
+      </w:pPr>
+      <w:r>
+        <w:rPr>
+          <w:rFonts w:ascii="NSimSun" w:hAnsi="NSimSun" w:cs="NSimSun"/>
+          <w:color w:val="FF0000"/>
+          <w:kern w:val="0"/>
+          <w:sz w:val="19"/>
+          <w:szCs w:val="19"/>
+        </w:rPr>
+        <w:t>Content</w:t>
+      </w:r>
+      <w:r>
+        <w:rPr>
+          <w:rFonts w:ascii="NSimSun" w:hAnsi="NSimSun" w:cs="NSimSun"/>
+          <w:color w:val="0000FF"/>
+          <w:kern w:val="0"/>
+          <w:sz w:val="19"/>
+          <w:szCs w:val="19"/>
+        </w:rPr>
+        <w:t>="{</w:t>
+      </w:r>
+      <w:proofErr w:type="spellStart"/>
+      <w:r>
+        <w:rPr>
+          <w:rFonts w:ascii="NSimSun" w:hAnsi="NSimSun" w:cs="NSimSun"/>
+          <w:color w:val="A31515"/>
+          <w:kern w:val="0"/>
+          <w:sz w:val="19"/>
+          <w:szCs w:val="19"/>
+        </w:rPr>
+        <w:t>x</w:t>
+      </w:r>
+      <w:proofErr w:type="gramStart"/>
+      <w:r>
+        <w:rPr>
+          <w:rFonts w:ascii="NSimSun" w:hAnsi="NSimSun" w:cs="NSimSun"/>
+          <w:color w:val="0000FF"/>
+          <w:kern w:val="0"/>
+          <w:sz w:val="19"/>
+          <w:szCs w:val="19"/>
+        </w:rPr>
+        <w:t>:</w:t>
+      </w:r>
+      <w:r>
+        <w:rPr>
+          <w:rFonts w:ascii="NSimSun" w:hAnsi="NSimSun" w:cs="NSimSun"/>
+          <w:color w:val="A31515"/>
+          <w:kern w:val="0"/>
+          <w:sz w:val="19"/>
+          <w:szCs w:val="19"/>
+        </w:rPr>
+        <w:t>Static</w:t>
+      </w:r>
+      <w:proofErr w:type="spellEnd"/>
+      <w:proofErr w:type="gramEnd"/>
+      <w:r>
+        <w:rPr>
+          <w:rFonts w:ascii="NSimSun" w:hAnsi="NSimSun" w:cs="NSimSun"/>
+          <w:color w:val="FF0000"/>
+          <w:kern w:val="0"/>
+          <w:sz w:val="19"/>
+          <w:szCs w:val="19"/>
+        </w:rPr>
+        <w:t xml:space="preserve"> </w:t>
+      </w:r>
+      <w:proofErr w:type="spellStart"/>
+      <w:r>
+        <w:rPr>
+          <w:rFonts w:ascii="NSimSun" w:hAnsi="NSimSun" w:cs="NSimSun"/>
+          <w:color w:val="FF0000"/>
+          <w:kern w:val="0"/>
+          <w:sz w:val="19"/>
+          <w:szCs w:val="19"/>
+        </w:rPr>
+        <w:t>res</w:t>
+      </w:r>
+      <w:r>
+        <w:rPr>
+          <w:rFonts w:ascii="NSimSun" w:hAnsi="NSimSun" w:cs="NSimSun"/>
+          <w:color w:val="0000FF"/>
+          <w:kern w:val="0"/>
+          <w:sz w:val="19"/>
+          <w:szCs w:val="19"/>
+        </w:rPr>
+        <w:t>:</w:t>
+      </w:r>
+      <w:r>
+        <w:rPr>
+          <w:rFonts w:ascii="NSimSun" w:hAnsi="NSimSun" w:cs="NSimSun"/>
+          <w:color w:val="FF0000"/>
+          <w:kern w:val="0"/>
+          <w:sz w:val="19"/>
+          <w:szCs w:val="19"/>
+        </w:rPr>
+        <w:t>Resources</w:t>
+      </w:r>
+      <w:r>
+        <w:rPr>
+          <w:rFonts w:ascii="NSimSun" w:hAnsi="NSimSun" w:cs="NSimSun"/>
+          <w:color w:val="0000FF"/>
+          <w:kern w:val="0"/>
+          <w:sz w:val="19"/>
+          <w:szCs w:val="19"/>
+        </w:rPr>
+        <w:t>.test</w:t>
+      </w:r>
+      <w:proofErr w:type="spellEnd"/>
+      <w:r>
+        <w:rPr>
+          <w:rFonts w:ascii="NSimSun" w:hAnsi="NSimSun" w:cs="NSimSun"/>
+          <w:color w:val="0000FF"/>
+          <w:kern w:val="0"/>
+          <w:sz w:val="19"/>
+          <w:szCs w:val="19"/>
+        </w:rPr>
+        <w:t>}"</w:t>
+      </w:r>
+    </w:p>
+    <w:p>
+      <w:r>
+        <w:rPr>
+          <w:noProof/>
+        </w:rPr>
+        <w:drawing>
+          <wp:inline distT="0" distB="0" distL="0" distR="0" wp14:anchorId="6B52117C" wp14:editId="024DA881">
+            <wp:extent cx="3701738" cy="781050"/>
+            <wp:effectExtent l="0" t="0" r="0" b="0"/>
+            <wp:docPr id="3" name="图片 3"/>
+            <wp:cNvGraphicFramePr>
+              <a:graphicFrameLocks xmlns:a="http://schemas.openxmlformats.org/drawingml/2006/main" noChangeAspect="1"/>
+            </wp:cNvGraphicFramePr>
+            <a:graphic xmlns:a="http://schemas.openxmlformats.org/drawingml/2006/main">
+              <a:graphicData uri="http://schemas.openxmlformats.org/drawingml/2006/picture">
+                <pic:pic xmlns:pic="http://schemas.openxmlformats.org/drawingml/2006/picture">
+                  <pic:nvPicPr>
+                    <pic:cNvPr id="0" name=""/>
+                    <pic:cNvPicPr/>
+                  </pic:nvPicPr>
+                  <pic:blipFill>
+                    <a:blip r:embed="rId15"/>
+                    <a:stretch>
+                      <a:fillRect/>
+                    </a:stretch>
+                  </pic:blipFill>
+                  <pic:spPr>
+                    <a:xfrm>
+                      <a:off x="0" y="0"/>
+                      <a:ext cx="3710677" cy="782936"/>
+                    </a:xfrm>
+                    <a:prstGeom prst="rect">
+                      <a:avLst/>
+                    </a:prstGeom>
+                  </pic:spPr>
+                </pic:pic>
+              </a:graphicData>
+            </a:graphic>
+          </wp:inline>
+        </w:drawing>
+      </w:r>
+    </w:p>
+    <w:p>
+      <w:pPr>
+        <w:pStyle w:val="2"/>
+        <w:numPr>
+          <w:ilvl w:val="0"/>
+          <w:numId w:val="4"/>
+        </w:numPr>
+      </w:pPr>
+      <w:r>
+        <w:rPr>
+          <w:rFonts w:hint="eastAsia"/>
+        </w:rPr>
+        <w:lastRenderedPageBreak/>
+        <w:t>如何在</w:t>
+      </w:r>
+      <w:r>
+        <w:rPr>
+          <w:rFonts w:hint="eastAsia"/>
+        </w:rPr>
+        <w:t>W</w:t>
+      </w:r>
+      <w:r>
+        <w:t>PF</w:t>
+      </w:r>
+      <w:r>
+        <w:rPr>
+          <w:rFonts w:hint="eastAsia"/>
+        </w:rPr>
+        <w:t>中使用值转换器</w:t>
+      </w:r>
+    </w:p>
+    <w:p>
+      <w:pPr>
+        <w:pStyle w:val="2"/>
+        <w:numPr>
+          <w:ilvl w:val="0"/>
+          <w:numId w:val="4"/>
+        </w:numPr>
+        <w:rPr>
+          <w:rFonts w:hint="eastAsia"/>
+        </w:rPr>
+      </w:pPr>
+      <w:r>
+        <w:rPr>
+          <w:rFonts w:hint="eastAsia"/>
+        </w:rPr>
+        <w:t>如何在</w:t>
+      </w:r>
+      <w:r>
+        <w:rPr>
+          <w:rFonts w:hint="eastAsia"/>
+        </w:rPr>
+        <w:t>WPF</w:t>
+      </w:r>
+      <w:r>
+        <w:rPr>
+          <w:rFonts w:hint="eastAsia"/>
+        </w:rPr>
+        <w:t>中使用多值转换器</w:t>
+      </w:r>
+    </w:p>
+    <w:p>
+      <w:pPr>
+        <w:rPr>
+          <w:rFonts w:hint="eastAsia"/>
+        </w:rPr>
+      </w:pPr>
+      <w:r>
+        <w:rPr>
+          <w:noProof/>
+        </w:rPr>
+        <w:drawing>
+          <wp:inline distT="0" distB="0" distL="0" distR="0" wp14:anchorId="10DF568F" wp14:editId="549A9AC0">
+            <wp:extent cx="5486400" cy="3034030"/>
+            <wp:effectExtent l="0" t="0" r="0" b="0"/>
+            <wp:docPr id="5" name="图片 5"/>
+            <wp:cNvGraphicFramePr>
+              <a:graphicFrameLocks xmlns:a="http://schemas.openxmlformats.org/drawingml/2006/main" noChangeAspect="1"/>
+            </wp:cNvGraphicFramePr>
+            <a:graphic xmlns:a="http://schemas.openxmlformats.org/drawingml/2006/main">
+              <a:graphicData uri="http://schemas.openxmlformats.org/drawingml/2006/picture">
+                <pic:pic xmlns:pic="http://schemas.openxmlformats.org/drawingml/2006/picture">
+                  <pic:nvPicPr>
+                    <pic:cNvPr id="0" name=""/>
+                    <pic:cNvPicPr/>
+                  </pic:nvPicPr>
+                  <pic:blipFill>
+                    <a:blip r:embed="rId16"/>
+                    <a:stretch>
+                      <a:fillRect/>
+                    </a:stretch>
+                  </pic:blipFill>
+                  <pic:spPr>
+                    <a:xfrm>
+                      <a:off x="0" y="0"/>
+                      <a:ext cx="5486400" cy="3034030"/>
+                    </a:xfrm>
+                    <a:prstGeom prst="rect">
+                      <a:avLst/>
+                    </a:prstGeom>
+                  </pic:spPr>
+                </pic:pic>
+              </a:graphicData>
+            </a:graphic>
+          </wp:inline>
+        </w:drawing>
+      </w:r>
+    </w:p>
+    <w:p>
+      <w:pPr>
+        <w:rPr>
+          <w:rFonts w:hint="eastAsia"/>
+        </w:rPr>
+      </w:pPr>
+      <w:r>
+        <w:rPr>
+          <w:noProof/>
+        </w:rPr>
+        <w:drawing>
+          <wp:inline distT="0" distB="0" distL="0" distR="0" wp14:anchorId="2B35B5B0" wp14:editId="69EBB31E">
+            <wp:extent cx="4619625" cy="809625"/>
+            <wp:effectExtent l="0" t="0" r="9525" b="9525"/>
+            <wp:docPr id="6" name="图片 6"/>
+            <wp:cNvGraphicFramePr>
+              <a:graphicFrameLocks xmlns:a="http://schemas.openxmlformats.org/drawingml/2006/main" noChangeAspect="1"/>
+            </wp:cNvGraphicFramePr>
+            <a:graphic xmlns:a="http://schemas.openxmlformats.org/drawingml/2006/main">
+              <a:graphicData uri="http://schemas.openxmlformats.org/drawingml/2006/picture">
+                <pic:pic xmlns:pic="http://schemas.openxmlformats.org/drawingml/2006/picture">
+                  <pic:nvPicPr>
+                    <pic:cNvPr id="0" name=""/>
+                    <pic:cNvPicPr/>
+                  </pic:nvPicPr>
+                  <pic:blipFill>
+                    <a:blip r:embed="rId17"/>
+                    <a:stretch>
+                      <a:fillRect/>
+                    </a:stretch>
+                  </pic:blipFill>
+                  <pic:spPr>
+                    <a:xfrm>
+                      <a:off x="0" y="0"/>
+                      <a:ext cx="4619625" cy="809625"/>
+                    </a:xfrm>
+                    <a:prstGeom prst="rect">
+                      <a:avLst/>
+                    </a:prstGeom>
+                  </pic:spPr>
+                </pic:pic>
+              </a:graphicData>
+            </a:graphic>
+          </wp:inline>
+        </w:drawing>
+      </w:r>
+    </w:p>
+    <w:p>
+      <w:pPr>
+        <w:rPr>
+          <w:rFonts w:hint="eastAsia"/>
+        </w:rPr>
+      </w:pPr>
+      <w:r>
+        <w:rPr>
+          <w:noProof/>
+        </w:rPr>
+        <w:drawing>
+          <wp:inline distT="0" distB="0" distL="0" distR="0" wp14:anchorId="3875032D" wp14:editId="4F54050A">
+            <wp:extent cx="5486400" cy="2099310"/>
+            <wp:effectExtent l="0" t="0" r="0" b="0"/>
+            <wp:docPr id="7" name="图片 7"/>
+            <wp:cNvGraphicFramePr>
+              <a:graphicFrameLocks xmlns:a="http://schemas.openxmlformats.org/drawingml/2006/main" noChangeAspect="1"/>
+            </wp:cNvGraphicFramePr>
+            <a:graphic xmlns:a="http://schemas.openxmlformats.org/drawingml/2006/main">
+              <a:graphicData uri="http://schemas.openxmlformats.org/drawingml/2006/picture">
+                <pic:pic xmlns:pic="http://schemas.openxmlformats.org/drawingml/2006/picture">
+                  <pic:nvPicPr>
+                    <pic:cNvPr id="0" name=""/>
+                    <pic:cNvPicPr/>
+                  </pic:nvPicPr>
+                  <pic:blipFill>
+                    <a:blip r:embed="rId18"/>
+                    <a:stretch>
+                      <a:fillRect/>
+                    </a:stretch>
+                  </pic:blipFill>
+                  <pic:spPr>
+                    <a:xfrm>
+                      <a:off x="0" y="0"/>
+                      <a:ext cx="5486400" cy="2099310"/>
+                    </a:xfrm>
+                    <a:prstGeom prst="rect">
+                      <a:avLst/>
+                    </a:prstGeom>
+                  </pic:spPr>
+                </pic:pic>
+              </a:graphicData>
+            </a:graphic>
+          </wp:inline>
+        </w:drawing>
+      </w:r>
+    </w:p>
+    <w:p>
+      <w:r>
+        <w:rPr>
+          <w:rFonts w:hint="eastAsia"/>
+        </w:rPr>
+        <w:t>值转换器，多值转换器 应用场景不太清楚</w:t>
+      </w:r>
+    </w:p>
+    <w:p>
+      <w:pPr>
+        <w:pStyle w:val="2"/>
+        <w:numPr>
+          <w:ilvl w:val="0"/>
+          <w:numId w:val="4"/>
+        </w:numPr>
+        <w:rPr>
+          <w:rFonts w:hint="eastAsia"/>
+        </w:rPr>
+      </w:pPr>
+      <w:r>
+        <w:rPr>
+          <w:rFonts w:hint="eastAsia"/>
+        </w:rPr>
+        <w:t>如何</w:t>
+      </w:r>
+      <w:r>
+        <w:rPr>
+          <w:rFonts w:hint="eastAsia"/>
+        </w:rPr>
+        <w:t>在</w:t>
+      </w:r>
+      <w:r>
+        <w:rPr>
+          <w:rFonts w:hint="eastAsia"/>
+        </w:rPr>
+        <w:t>WPF</w:t>
+      </w:r>
+      <w:r>
+        <w:rPr>
+          <w:rFonts w:hint="eastAsia"/>
+        </w:rPr>
+        <w:t>中</w:t>
+      </w:r>
+      <w:r>
+        <w:rPr>
+          <w:rFonts w:hint="eastAsia"/>
+        </w:rPr>
+        <w:t>创建和使用自定义控件</w:t>
+      </w:r>
+    </w:p>
+    <w:p>
+      <w:r>
+        <w:rPr>
+          <w:rFonts w:hint="eastAsia"/>
+        </w:rPr>
+        <w:t xml:space="preserve">自定义控件这块儿，有空可以深究一下。 但之前可以先用用成熟的第三方控件 </w:t>
+      </w:r>
+    </w:p>
+    <w:p>
+      <w:pPr>
+        <w:pStyle w:val="2"/>
+        <w:numPr>
+          <w:ilvl w:val="0"/>
+          <w:numId w:val="4"/>
+        </w:numPr>
+      </w:pPr>
+      <w:r>
+        <w:rPr>
+          <w:rFonts w:hint="eastAsia"/>
+        </w:rPr>
+        <w:lastRenderedPageBreak/>
+        <w:t>如何在</w:t>
+      </w:r>
+      <w:r>
+        <w:rPr>
+          <w:rFonts w:hint="eastAsia"/>
+        </w:rPr>
+        <w:t>W</w:t>
+      </w:r>
+      <w:r>
+        <w:t>PF</w:t>
+      </w:r>
+      <w:r>
+        <w:rPr>
+          <w:rFonts w:hint="eastAsia"/>
+        </w:rPr>
+        <w:t>中</w:t>
+      </w:r>
+      <w:r>
+        <w:rPr>
+          <w:rFonts w:hint="eastAsia"/>
+        </w:rPr>
+        <w:t>定制</w:t>
+      </w:r>
+      <w:r>
+        <w:rPr>
+          <w:rFonts w:hint="eastAsia"/>
+        </w:rPr>
+        <w:t>自定义控件</w:t>
+      </w:r>
+    </w:p>
+    <w:p>
+      <w:pPr>
+        <w:pStyle w:val="2"/>
+        <w:numPr>
+          <w:ilvl w:val="0"/>
+          <w:numId w:val="4"/>
+        </w:numPr>
+      </w:pPr>
+      <w:r>
+        <w:rPr>
+          <w:rFonts w:hint="eastAsia"/>
+        </w:rPr>
+        <w:t>如何在自定义控件中公开属性</w:t>
+      </w:r>
+    </w:p>
+    <w:p>
+      <w:pPr>
+        <w:pStyle w:val="2"/>
+        <w:numPr>
+          <w:ilvl w:val="0"/>
+          <w:numId w:val="4"/>
+        </w:numPr>
+        <w:rPr>
+          <w:rFonts w:hint="eastAsia"/>
+        </w:rPr>
+      </w:pPr>
+      <w:r>
+        <w:rPr>
+          <w:rFonts w:hint="eastAsia"/>
+        </w:rPr>
+        <w:t>如何在自定义控件中公开事件</w:t>
+      </w:r>
+    </w:p>
+    <w:p/>
+    <w:p>
+      <w:pPr>
+        <w:pStyle w:val="2"/>
+        <w:numPr>
+          <w:ilvl w:val="0"/>
+          <w:numId w:val="4"/>
+        </w:numPr>
+      </w:pPr>
+      <w:r>
+        <w:rPr>
+          <w:rFonts w:hint="eastAsia"/>
+        </w:rPr>
+        <w:t>如何使用行为来扩展控件的功能</w:t>
+      </w:r>
+    </w:p>
+    <w:p>
+      <w:pPr>
+        <w:pStyle w:val="2"/>
+        <w:numPr>
+          <w:ilvl w:val="0"/>
+          <w:numId w:val="4"/>
+        </w:numPr>
+      </w:pPr>
+      <w:r>
+        <w:rPr>
+          <w:rFonts w:hint="eastAsia"/>
+        </w:rPr>
+        <w:t>如何在</w:t>
+      </w:r>
+      <w:r>
+        <w:rPr>
+          <w:rFonts w:hint="eastAsia"/>
+        </w:rPr>
+        <w:t>WPF</w:t>
+      </w:r>
+      <w:r>
+        <w:rPr>
+          <w:rFonts w:hint="eastAsia"/>
+        </w:rPr>
+        <w:t>中创建和使用</w:t>
+      </w:r>
+      <w:r>
+        <w:rPr>
+          <w:rFonts w:hint="eastAsia"/>
+        </w:rPr>
+        <w:t>用户控件</w:t>
+      </w:r>
+    </w:p>
+    <w:p>
+      <w:pPr>
+        <w:pStyle w:val="2"/>
+        <w:numPr>
+          <w:ilvl w:val="0"/>
+          <w:numId w:val="4"/>
+        </w:numPr>
+      </w:pPr>
+      <w:r>
+        <w:rPr>
+          <w:rFonts w:hint="eastAsia"/>
+        </w:rPr>
+        <w:t>如何</w:t>
+      </w:r>
+      <w:r>
+        <w:rPr>
+          <w:rFonts w:hint="eastAsia"/>
+        </w:rPr>
+        <w:t>在用户控件中公开事件</w:t>
+      </w:r>
+    </w:p>
+    <w:p>
+      <w:pPr>
+        <w:pStyle w:val="2"/>
+        <w:numPr>
+          <w:ilvl w:val="0"/>
+          <w:numId w:val="4"/>
+        </w:numPr>
+      </w:pPr>
+      <w:r>
+        <w:rPr>
+          <w:rFonts w:hint="eastAsia"/>
+        </w:rPr>
+        <w:t>如何</w:t>
+      </w:r>
+      <w:r>
+        <w:rPr>
+          <w:rFonts w:hint="eastAsia"/>
+        </w:rPr>
+        <w:t>为控件创建</w:t>
+      </w:r>
+      <w:r>
+        <w:rPr>
+          <w:rFonts w:hint="eastAsia"/>
+        </w:rPr>
+        <w:t>和</w:t>
+      </w:r>
+      <w:r>
+        <w:rPr>
+          <w:rFonts w:hint="eastAsia"/>
+        </w:rPr>
+        <w:t>使用</w:t>
+      </w:r>
+      <w:r>
+        <w:rPr>
+          <w:rFonts w:hint="eastAsia"/>
+        </w:rPr>
+        <w:t>样式</w:t>
+      </w:r>
+    </w:p>
+    <w:p>
+      <w:pPr>
+        <w:pStyle w:val="2"/>
+        <w:numPr>
+          <w:ilvl w:val="0"/>
+          <w:numId w:val="4"/>
+        </w:numPr>
+      </w:pPr>
+      <w:r>
+        <w:rPr>
+          <w:rFonts w:hint="eastAsia"/>
+        </w:rPr>
+        <w:t>如何基于样式创建新的样式</w:t>
+      </w:r>
+    </w:p>
+    <w:p>
+      <w:pPr>
+        <w:pStyle w:val="2"/>
+        <w:numPr>
+          <w:ilvl w:val="0"/>
+          <w:numId w:val="4"/>
+        </w:numPr>
+      </w:pPr>
+      <w:r>
+        <w:rPr>
+          <w:rFonts w:hint="eastAsia"/>
+        </w:rPr>
+        <w:t>如何为控件自动应用样式</w:t>
+      </w:r>
+    </w:p>
+    <w:p>
+      <w:pPr>
+        <w:pStyle w:val="2"/>
+        <w:numPr>
+          <w:ilvl w:val="0"/>
+          <w:numId w:val="4"/>
+        </w:numPr>
+      </w:pPr>
+      <w:r>
+        <w:rPr>
+          <w:rFonts w:hint="eastAsia"/>
+        </w:rPr>
+        <w:t>如何编辑</w:t>
+      </w:r>
+      <w:r>
+        <w:rPr>
+          <w:rFonts w:hint="eastAsia"/>
+        </w:rPr>
+        <w:t>现有</w:t>
+      </w:r>
+      <w:r>
+        <w:rPr>
+          <w:rFonts w:hint="eastAsia"/>
+        </w:rPr>
+        <w:t>控件</w:t>
+      </w:r>
+      <w:r>
+        <w:rPr>
+          <w:rFonts w:hint="eastAsia"/>
+        </w:rPr>
+        <w:t>的</w:t>
+      </w:r>
+      <w:r>
+        <w:rPr>
+          <w:rFonts w:hint="eastAsia"/>
+        </w:rPr>
+        <w:t>模板</w:t>
+      </w:r>
+    </w:p>
+    <w:p>
+      <w:pPr>
+        <w:pStyle w:val="2"/>
+        <w:numPr>
+          <w:ilvl w:val="0"/>
+          <w:numId w:val="4"/>
+        </w:numPr>
+      </w:pPr>
+      <w:r>
+        <w:rPr>
+          <w:rFonts w:hint="eastAsia"/>
+        </w:rPr>
+        <w:t>如何</w:t>
+      </w:r>
+      <w:r>
+        <w:rPr>
+          <w:rFonts w:hint="eastAsia"/>
+        </w:rPr>
+        <w:t>为控件</w:t>
+      </w:r>
+      <w:r>
+        <w:rPr>
+          <w:rFonts w:hint="eastAsia"/>
+        </w:rPr>
+        <w:t>创建属性触发器</w:t>
+      </w:r>
+    </w:p>
+    <w:p>
+      <w:pPr>
+        <w:pStyle w:val="2"/>
+        <w:numPr>
+          <w:ilvl w:val="0"/>
+          <w:numId w:val="4"/>
+        </w:numPr>
+      </w:pPr>
+      <w:r>
+        <w:rPr>
+          <w:rFonts w:hint="eastAsia"/>
+        </w:rPr>
+        <w:t>如何</w:t>
+      </w:r>
+      <w:r>
+        <w:rPr>
+          <w:rFonts w:hint="eastAsia"/>
+        </w:rPr>
+        <w:t>为控件</w:t>
+      </w:r>
+      <w:r>
+        <w:rPr>
+          <w:rFonts w:hint="eastAsia"/>
+        </w:rPr>
+        <w:t>创建多</w:t>
+      </w:r>
+      <w:r>
+        <w:rPr>
+          <w:rFonts w:hint="eastAsia"/>
+        </w:rPr>
+        <w:t>属性</w:t>
+      </w:r>
+      <w:r>
+        <w:rPr>
+          <w:rFonts w:hint="eastAsia"/>
+        </w:rPr>
+        <w:t>触发器</w:t>
+      </w:r>
+    </w:p>
+    <w:p>
+      <w:pPr>
+        <w:pStyle w:val="2"/>
+        <w:numPr>
+          <w:ilvl w:val="0"/>
+          <w:numId w:val="4"/>
+        </w:numPr>
+      </w:pPr>
+      <w:r>
+        <w:rPr>
+          <w:rFonts w:hint="eastAsia"/>
+        </w:rPr>
+        <w:t>如何创建底层数据的触发器</w:t>
+      </w:r>
+    </w:p>
+    <w:p>
+      <w:pPr>
+        <w:pStyle w:val="2"/>
+        <w:numPr>
+          <w:ilvl w:val="0"/>
+          <w:numId w:val="4"/>
+        </w:numPr>
+      </w:pPr>
+      <w:r>
+        <w:rPr>
+          <w:rFonts w:hint="eastAsia"/>
+        </w:rPr>
+        <w:t>如何创建</w:t>
+      </w:r>
+      <w:r>
+        <w:rPr>
+          <w:rFonts w:hint="eastAsia"/>
+        </w:rPr>
+        <w:t>底层</w:t>
+      </w:r>
+      <w:r>
+        <w:rPr>
+          <w:rFonts w:hint="eastAsia"/>
+        </w:rPr>
+        <w:t>多数据</w:t>
+      </w:r>
+      <w:r>
+        <w:rPr>
+          <w:rFonts w:hint="eastAsia"/>
+        </w:rPr>
+        <w:t>的</w:t>
+      </w:r>
+      <w:r>
+        <w:rPr>
+          <w:rFonts w:hint="eastAsia"/>
+        </w:rPr>
+        <w:t>触发器</w:t>
+      </w:r>
+    </w:p>
+    <w:p>
+      <w:pPr>
+        <w:pStyle w:val="2"/>
+        <w:numPr>
+          <w:ilvl w:val="0"/>
+          <w:numId w:val="4"/>
+        </w:numPr>
+      </w:pPr>
+      <w:r>
+        <w:rPr>
+          <w:rFonts w:hint="eastAsia"/>
+        </w:rPr>
+        <w:t>如何创建</w:t>
+      </w:r>
+      <w:r>
+        <w:rPr>
+          <w:rFonts w:hint="eastAsia"/>
+        </w:rPr>
+        <w:t>和使用</w:t>
+      </w:r>
+      <w:r>
+        <w:rPr>
+          <w:rFonts w:hint="eastAsia"/>
+        </w:rPr>
+        <w:t>事件触发器</w:t>
+      </w:r>
+    </w:p>
+    <w:p>
+      <w:pPr>
+        <w:pStyle w:val="2"/>
+        <w:numPr>
+          <w:ilvl w:val="0"/>
+          <w:numId w:val="4"/>
+        </w:numPr>
+        <w:rPr>
+          <w:rFonts w:hint="eastAsia"/>
+        </w:rPr>
+      </w:pPr>
+      <w:r>
+        <w:rPr>
+          <w:rFonts w:hint="eastAsia"/>
+        </w:rPr>
+        <w:t>如何在</w:t>
+      </w:r>
+      <w:r>
+        <w:rPr>
+          <w:rFonts w:hint="eastAsia"/>
+        </w:rPr>
+        <w:t>WPF</w:t>
+      </w:r>
+      <w:r>
+        <w:rPr>
+          <w:rFonts w:hint="eastAsia"/>
+        </w:rPr>
+        <w:t>应用程序中使用二进制资源</w:t>
+      </w:r>
+    </w:p>
+    <w:p>
+      <w:pPr>
+        <w:rPr>
+          <w:rFonts w:hint="eastAsia"/>
+        </w:rPr>
+      </w:pPr>
+      <w:r>
+        <w:rPr>
+          <w:noProof/>
+        </w:rPr>
+        <w:drawing>
+          <wp:inline distT="0" distB="0" distL="0" distR="0" wp14:anchorId="0D484A33" wp14:editId="7BBC4950">
+            <wp:extent cx="5486400" cy="325755"/>
+            <wp:effectExtent l="0" t="0" r="0" b="0"/>
+            <wp:docPr id="8" name="图片 8"/>
+            <wp:cNvGraphicFramePr>
+              <a:graphicFrameLocks xmlns:a="http://schemas.openxmlformats.org/drawingml/2006/main" noChangeAspect="1"/>
+            </wp:cNvGraphicFramePr>
+            <a:graphic xmlns:a="http://schemas.openxmlformats.org/drawingml/2006/main">
+              <a:graphicData uri="http://schemas.openxmlformats.org/drawingml/2006/picture">
+                <pic:pic xmlns:pic="http://schemas.openxmlformats.org/drawingml/2006/picture">
+                  <pic:nvPicPr>
+                    <pic:cNvPr id="0" name=""/>
+                    <pic:cNvPicPr/>
+                  </pic:nvPicPr>
+                  <pic:blipFill>
+                    <a:blip r:embed="rId19"/>
+                    <a:stretch>
+                      <a:fillRect/>
+                    </a:stretch>
+                  </pic:blipFill>
+                  <pic:spPr>
+                    <a:xfrm>
+                      <a:off x="0" y="0"/>
+                      <a:ext cx="5486400" cy="325755"/>
+                    </a:xfrm>
+                    <a:prstGeom prst="rect">
+                      <a:avLst/>
+                    </a:prstGeom>
+                  </pic:spPr>
+                </pic:pic>
+              </a:graphicData>
+            </a:graphic>
+          </wp:inline>
+        </w:drawing>
+      </w:r>
+    </w:p>
+    <w:p>
+      <w:r>
+        <w:rPr>
+          <w:noProof/>
+        </w:rPr>
+        <w:lastRenderedPageBreak/>
+        <w:drawing>
+          <wp:inline distT="0" distB="0" distL="0" distR="0" wp14:anchorId="78BF8EB9" wp14:editId="67D335A2">
+            <wp:extent cx="2324100" cy="1428750"/>
+            <wp:effectExtent l="0" t="0" r="0" b="0"/>
+            <wp:docPr id="9" name="图片 9"/>
+            <wp:cNvGraphicFramePr>
+              <a:graphicFrameLocks xmlns:a="http://schemas.openxmlformats.org/drawingml/2006/main" noChangeAspect="1"/>
+            </wp:cNvGraphicFramePr>
+            <a:graphic xmlns:a="http://schemas.openxmlformats.org/drawingml/2006/main">
+              <a:graphicData uri="http://schemas.openxmlformats.org/drawingml/2006/picture">
+                <pic:pic xmlns:pic="http://schemas.openxmlformats.org/drawingml/2006/picture">
+                  <pic:nvPicPr>
+                    <pic:cNvPr id="0" name=""/>
+                    <pic:cNvPicPr/>
+                  </pic:nvPicPr>
+                  <pic:blipFill>
+                    <a:blip r:embed="rId20"/>
+                    <a:stretch>
+                      <a:fillRect/>
+                    </a:stretch>
+                  </pic:blipFill>
+                  <pic:spPr>
+                    <a:xfrm>
+                      <a:off x="0" y="0"/>
+                      <a:ext cx="2324100" cy="1428750"/>
+                    </a:xfrm>
+                    <a:prstGeom prst="rect">
+                      <a:avLst/>
+                    </a:prstGeom>
+                  </pic:spPr>
+                </pic:pic>
+              </a:graphicData>
+            </a:graphic>
+          </wp:inline>
+        </w:drawing>
+      </w:r>
+    </w:p>
+    <w:p>
+      <w:pPr>
+        <w:pStyle w:val="2"/>
+        <w:numPr>
+          <w:ilvl w:val="0"/>
+          <w:numId w:val="4"/>
+        </w:numPr>
+        <w:rPr>
+          <w:rFonts w:hint="eastAsia"/>
+        </w:rPr>
+      </w:pPr>
+      <w:r>
+        <w:rPr>
+          <w:rFonts w:hint="eastAsia"/>
+        </w:rPr>
+        <w:t>如何</w:t>
+      </w:r>
+      <w:r>
+        <w:rPr>
+          <w:rFonts w:hint="eastAsia"/>
+        </w:rPr>
+        <w:t>在</w:t>
+      </w:r>
+      <w:r>
+        <w:rPr>
+          <w:rFonts w:hint="eastAsia"/>
+        </w:rPr>
+        <w:t>WPF</w:t>
+      </w:r>
+      <w:r>
+        <w:rPr>
+          <w:rFonts w:hint="eastAsia"/>
+        </w:rPr>
+        <w:t>中</w:t>
+      </w:r>
+      <w:r>
+        <w:rPr>
+          <w:rFonts w:hint="eastAsia"/>
+        </w:rPr>
+        <w:t>使用其它程序集中的二进制资源</w:t>
+      </w:r>
+    </w:p>
+    <w:p>
+      <w:r>
+        <w:rPr>
+          <w:noProof/>
+        </w:rPr>
+        <w:drawing>
+          <wp:inline distT="0" distB="0" distL="0" distR="0" wp14:anchorId="307D4951" wp14:editId="1EC99AEB">
+            <wp:extent cx="5486400" cy="2456180"/>
+            <wp:effectExtent l="0" t="0" r="0" b="1270"/>
+            <wp:docPr id="10" name="图片 10"/>
+            <wp:cNvGraphicFramePr>
+              <a:graphicFrameLocks xmlns:a="http://schemas.openxmlformats.org/drawingml/2006/main" noChangeAspect="1"/>
+            </wp:cNvGraphicFramePr>
+            <a:graphic xmlns:a="http://schemas.openxmlformats.org/drawingml/2006/main">
+              <a:graphicData uri="http://schemas.openxmlformats.org/drawingml/2006/picture">
+                <pic:pic xmlns:pic="http://schemas.openxmlformats.org/drawingml/2006/picture">
+                  <pic:nvPicPr>
+                    <pic:cNvPr id="0" name=""/>
+                    <pic:cNvPicPr/>
+                  </pic:nvPicPr>
+                  <pic:blipFill>
+                    <a:blip r:embed="rId21"/>
+                    <a:stretch>
+                      <a:fillRect/>
+                    </a:stretch>
+                  </pic:blipFill>
+                  <pic:spPr>
+                    <a:xfrm>
+                      <a:off x="0" y="0"/>
+                      <a:ext cx="5486400" cy="2456180"/>
+                    </a:xfrm>
+                    <a:prstGeom prst="rect">
+                      <a:avLst/>
+                    </a:prstGeom>
+                  </pic:spPr>
+                </pic:pic>
+              </a:graphicData>
+            </a:graphic>
+          </wp:inline>
+        </w:drawing>
+      </w:r>
+    </w:p>
+    <w:p>
+      <w:pPr>
+        <w:pStyle w:val="2"/>
+        <w:numPr>
+          <w:ilvl w:val="0"/>
+          <w:numId w:val="4"/>
+        </w:numPr>
+        <w:rPr>
+          <w:rFonts w:hint="eastAsia"/>
+        </w:rPr>
+      </w:pPr>
+      <w:r>
+        <w:rPr>
+          <w:rFonts w:hint="eastAsia"/>
+        </w:rPr>
+        <w:t>如何在</w:t>
+      </w:r>
+      <w:r>
+        <w:rPr>
+          <w:rFonts w:hint="eastAsia"/>
+        </w:rPr>
+        <w:t>W</w:t>
+      </w:r>
+      <w:r>
+        <w:t>PF</w:t>
+      </w:r>
+      <w:r>
+        <w:rPr>
+          <w:rFonts w:hint="eastAsia"/>
+        </w:rPr>
+        <w:t>的隐藏代码中访问二进制资源</w:t>
+      </w:r>
+    </w:p>
+    <w:p>
+      <w:pPr>
+        <w:rPr>
+          <w:rFonts w:hint="eastAsia"/>
+        </w:rPr>
+      </w:pPr>
+      <w:r>
+        <w:rPr>
+          <w:noProof/>
+        </w:rPr>
+        <w:drawing>
+          <wp:inline distT="0" distB="0" distL="0" distR="0" wp14:anchorId="6BEA0B0F" wp14:editId="00F8871F">
+            <wp:extent cx="5486400" cy="1953895"/>
+            <wp:effectExtent l="0" t="0" r="0" b="8255"/>
+            <wp:docPr id="11" name="图片 11"/>
+            <wp:cNvGraphicFramePr>
+              <a:graphicFrameLocks xmlns:a="http://schemas.openxmlformats.org/drawingml/2006/main" noChangeAspect="1"/>
+            </wp:cNvGraphicFramePr>
+            <a:graphic xmlns:a="http://schemas.openxmlformats.org/drawingml/2006/main">
+              <a:graphicData uri="http://schemas.openxmlformats.org/drawingml/2006/picture">
+                <pic:pic xmlns:pic="http://schemas.openxmlformats.org/drawingml/2006/picture">
+                  <pic:nvPicPr>
+                    <pic:cNvPr id="0" name=""/>
+                    <pic:cNvPicPr/>
+                  </pic:nvPicPr>
+                  <pic:blipFill>
+                    <a:blip r:embed="rId22"/>
+                    <a:stretch>
+                      <a:fillRect/>
+                    </a:stretch>
+                  </pic:blipFill>
+                  <pic:spPr>
+                    <a:xfrm>
+                      <a:off x="0" y="0"/>
+                      <a:ext cx="5486400" cy="1953895"/>
+                    </a:xfrm>
+                    <a:prstGeom prst="rect">
+                      <a:avLst/>
+                    </a:prstGeom>
+                  </pic:spPr>
+                </pic:pic>
+              </a:graphicData>
+            </a:graphic>
+          </wp:inline>
+        </w:drawing>
+      </w:r>
+    </w:p>
+    <w:p>
+      <w:r>
+        <w:rPr>
+          <w:noProof/>
+        </w:rPr>
+        <w:lastRenderedPageBreak/>
+        <w:drawing>
+          <wp:inline distT="0" distB="0" distL="0" distR="0" wp14:anchorId="68CCE825" wp14:editId="5A727914">
+            <wp:extent cx="5486400" cy="3235325"/>
+            <wp:effectExtent l="0" t="0" r="0" b="3175"/>
+            <wp:docPr id="12" name="图片 12"/>
+            <wp:cNvGraphicFramePr>
+              <a:graphicFrameLocks xmlns:a="http://schemas.openxmlformats.org/drawingml/2006/main" noChangeAspect="1"/>
+            </wp:cNvGraphicFramePr>
+            <a:graphic xmlns:a="http://schemas.openxmlformats.org/drawingml/2006/main">
+              <a:graphicData uri="http://schemas.openxmlformats.org/drawingml/2006/picture">
+                <pic:pic xmlns:pic="http://schemas.openxmlformats.org/drawingml/2006/picture">
+                  <pic:nvPicPr>
+                    <pic:cNvPr id="0" name=""/>
+                    <pic:cNvPicPr/>
+                  </pic:nvPicPr>
+                  <pic:blipFill>
+                    <a:blip r:embed="rId23"/>
+                    <a:stretch>
+                      <a:fillRect/>
+                    </a:stretch>
+                  </pic:blipFill>
+                  <pic:spPr>
+                    <a:xfrm>
+                      <a:off x="0" y="0"/>
+                      <a:ext cx="5486400" cy="3235325"/>
+                    </a:xfrm>
+                    <a:prstGeom prst="rect">
+                      <a:avLst/>
+                    </a:prstGeom>
+                  </pic:spPr>
+                </pic:pic>
+              </a:graphicData>
+            </a:graphic>
+          </wp:inline>
+        </w:drawing>
+      </w:r>
+    </w:p>
+    <w:p>
+      <w:pPr>
+        <w:pStyle w:val="2"/>
+        <w:numPr>
+          <w:ilvl w:val="0"/>
+          <w:numId w:val="4"/>
+        </w:numPr>
+        <w:rPr>
+          <w:rFonts w:hint="eastAsia"/>
+        </w:rPr>
+      </w:pPr>
+      <w:r>
+        <w:rPr>
+          <w:rFonts w:hint="eastAsia"/>
+        </w:rPr>
+        <w:t>如何在</w:t>
+      </w:r>
+      <w:r>
+        <w:rPr>
+          <w:rFonts w:hint="eastAsia"/>
+        </w:rPr>
+        <w:t>WPF</w:t>
+      </w:r>
+      <w:r>
+        <w:rPr>
+          <w:rFonts w:hint="eastAsia"/>
+        </w:rPr>
+        <w:t>中使用静态逻辑资源</w:t>
+      </w:r>
+    </w:p>
+    <w:p>
+      <w:pPr>
+        <w:rPr>
+          <w:rFonts w:hint="eastAsia"/>
+        </w:rPr>
+      </w:pPr>
+      <w:r>
+        <w:rPr>
+          <w:noProof/>
+        </w:rPr>
+        <w:drawing>
+          <wp:inline distT="0" distB="0" distL="0" distR="0" wp14:anchorId="52510A04" wp14:editId="0B2424E8">
+            <wp:extent cx="5486400" cy="3332480"/>
+            <wp:effectExtent l="0" t="0" r="0" b="1270"/>
+            <wp:docPr id="13" name="图片 13"/>
+            <wp:cNvGraphicFramePr>
+              <a:graphicFrameLocks xmlns:a="http://schemas.openxmlformats.org/drawingml/2006/main" noChangeAspect="1"/>
+            </wp:cNvGraphicFramePr>
+            <a:graphic xmlns:a="http://schemas.openxmlformats.org/drawingml/2006/main">
+              <a:graphicData uri="http://schemas.openxmlformats.org/drawingml/2006/picture">
+                <pic:pic xmlns:pic="http://schemas.openxmlformats.org/drawingml/2006/picture">
+                  <pic:nvPicPr>
+                    <pic:cNvPr id="0" name=""/>
+                    <pic:cNvPicPr/>
+                  </pic:nvPicPr>
+                  <pic:blipFill>
+                    <a:blip r:embed="rId24"/>
+                    <a:stretch>
+                      <a:fillRect/>
+                    </a:stretch>
+                  </pic:blipFill>
+                  <pic:spPr>
+                    <a:xfrm>
+                      <a:off x="0" y="0"/>
+                      <a:ext cx="5486400" cy="3332480"/>
+                    </a:xfrm>
+                    <a:prstGeom prst="rect">
+                      <a:avLst/>
+                    </a:prstGeom>
+                  </pic:spPr>
+                </pic:pic>
+              </a:graphicData>
+            </a:graphic>
+          </wp:inline>
+        </w:drawing>
+      </w:r>
+    </w:p>
+    <w:p>
+      <w:r>
+        <w:rPr>
+          <w:rFonts w:hint="eastAsia"/>
+        </w:rPr>
+        <w:t>两种方式</w:t>
+      </w:r>
+    </w:p>
+    <w:p>
+      <w:pPr>
+        <w:pStyle w:val="2"/>
+        <w:numPr>
+          <w:ilvl w:val="0"/>
+          <w:numId w:val="4"/>
+        </w:numPr>
+        <w:rPr>
+          <w:rFonts w:hint="eastAsia"/>
+        </w:rPr>
+      </w:pPr>
+      <w:r>
+        <w:rPr>
+          <w:rFonts w:hint="eastAsia"/>
+        </w:rPr>
+        <w:lastRenderedPageBreak/>
+        <w:t>如何在</w:t>
+      </w:r>
+      <w:r>
+        <w:rPr>
+          <w:rFonts w:hint="eastAsia"/>
+        </w:rPr>
+        <w:t>WPF</w:t>
+      </w:r>
+      <w:r>
+        <w:rPr>
+          <w:rFonts w:hint="eastAsia"/>
+        </w:rPr>
+        <w:t>中使用动态逻辑资源</w:t>
+      </w:r>
+    </w:p>
+    <w:p>
+      <w:pPr>
+        <w:rPr>
+          <w:rFonts w:hint="eastAsia"/>
+        </w:rPr>
+      </w:pPr>
+      <w:r>
+        <w:rPr>
+          <w:noProof/>
+        </w:rPr>
+        <w:drawing>
+          <wp:inline distT="0" distB="0" distL="0" distR="0" wp14:anchorId="65802C3B" wp14:editId="012DC494">
+            <wp:extent cx="5486400" cy="3675380"/>
+            <wp:effectExtent l="0" t="0" r="0" b="1270"/>
+            <wp:docPr id="15" name="图片 15"/>
+            <wp:cNvGraphicFramePr>
+              <a:graphicFrameLocks xmlns:a="http://schemas.openxmlformats.org/drawingml/2006/main" noChangeAspect="1"/>
+            </wp:cNvGraphicFramePr>
+            <a:graphic xmlns:a="http://schemas.openxmlformats.org/drawingml/2006/main">
+              <a:graphicData uri="http://schemas.openxmlformats.org/drawingml/2006/picture">
+                <pic:pic xmlns:pic="http://schemas.openxmlformats.org/drawingml/2006/picture">
+                  <pic:nvPicPr>
+                    <pic:cNvPr id="0" name=""/>
+                    <pic:cNvPicPr/>
+                  </pic:nvPicPr>
+                  <pic:blipFill>
+                    <a:blip r:embed="rId25"/>
+                    <a:stretch>
+                      <a:fillRect/>
+                    </a:stretch>
+                  </pic:blipFill>
+                  <pic:spPr>
+                    <a:xfrm>
+                      <a:off x="0" y="0"/>
+                      <a:ext cx="5486400" cy="3675380"/>
+                    </a:xfrm>
+                    <a:prstGeom prst="rect">
+                      <a:avLst/>
+                    </a:prstGeom>
+                  </pic:spPr>
+                </pic:pic>
+              </a:graphicData>
+            </a:graphic>
+          </wp:inline>
+        </w:drawing>
+      </w:r>
+      <w:r>
+        <w:rPr>
+          <w:noProof/>
+        </w:rPr>
+        <w:drawing>
+          <wp:inline distT="0" distB="0" distL="0" distR="0" wp14:anchorId="0A53C8B1" wp14:editId="4B46F542">
+            <wp:extent cx="5486400" cy="3497580"/>
+            <wp:effectExtent l="0" t="0" r="0" b="7620"/>
+            <wp:docPr id="14" name="图片 14"/>
+            <wp:cNvGraphicFramePr>
+              <a:graphicFrameLocks xmlns:a="http://schemas.openxmlformats.org/drawingml/2006/main" noChangeAspect="1"/>
+            </wp:cNvGraphicFramePr>
+            <a:graphic xmlns:a="http://schemas.openxmlformats.org/drawingml/2006/main">
+              <a:graphicData uri="http://schemas.openxmlformats.org/drawingml/2006/picture">
+                <pic:pic xmlns:pic="http://schemas.openxmlformats.org/drawingml/2006/picture">
+                  <pic:nvPicPr>
+                    <pic:cNvPr id="0" name=""/>
+                    <pic:cNvPicPr/>
+                  </pic:nvPicPr>
+                  <pic:blipFill>
+                    <a:blip r:embed="rId26"/>
+                    <a:stretch>
+                      <a:fillRect/>
+                    </a:stretch>
+                  </pic:blipFill>
+                  <pic:spPr>
+                    <a:xfrm>
+                      <a:off x="0" y="0"/>
+                      <a:ext cx="5486400" cy="3497580"/>
+                    </a:xfrm>
+                    <a:prstGeom prst="rect">
+                      <a:avLst/>
+                    </a:prstGeom>
+                  </pic:spPr>
+                </pic:pic>
+              </a:graphicData>
+            </a:graphic>
+          </wp:inline>
+        </w:drawing>
+      </w:r>
+    </w:p>
+    <w:p>
+      <w:pPr>
+        <w:rPr>
+          <w:rFonts w:hint="eastAsia"/>
+        </w:rPr>
+      </w:pPr>
+    </w:p>
+    <w:p/>
+    <w:p>
+      <w:pPr>
+        <w:pStyle w:val="a3"/>
+        <w:numPr>
+          <w:ilvl w:val="0"/>
+          <w:numId w:val="31"/>
+        </w:numPr>
+        <w:ind w:firstLineChars="0"/>
+      </w:pPr>
+      <w:proofErr w:type="spellStart"/>
+      <w:r>
+        <w:rPr>
+          <w:rFonts w:hint="eastAsia"/>
+        </w:rPr>
+        <w:t>S</w:t>
+      </w:r>
+      <w:r>
+        <w:t>taticResource</w:t>
+      </w:r>
+      <w:proofErr w:type="spellEnd"/>
+      <w:r>
+        <w:t xml:space="preserve"> </w:t>
+      </w:r>
+      <w:r>
+        <w:rPr>
+          <w:rFonts w:hint="eastAsia"/>
+        </w:rPr>
+        <w:t>一次性绑定</w:t>
+      </w:r>
+    </w:p>
+    <w:p>
+      <w:pPr>
+        <w:pStyle w:val="a3"/>
+        <w:numPr>
+          <w:ilvl w:val="0"/>
+          <w:numId w:val="31"/>
+        </w:numPr>
+        <w:ind w:firstLineChars="0"/>
+      </w:pPr>
+      <w:proofErr w:type="spellStart"/>
+      <w:r>
+        <w:t>DynamicResource</w:t>
+      </w:r>
+      <w:proofErr w:type="spellEnd"/>
+      <w:r>
+        <w:t xml:space="preserve"> </w:t>
+      </w:r>
+      <w:r>
+        <w:rPr>
+          <w:rFonts w:hint="eastAsia"/>
+        </w:rPr>
+        <w:t>在需要的时候绑定</w:t>
+      </w:r>
+    </w:p>
+    <w:p>
+      <w:pPr>
+        <w:pStyle w:val="2"/>
+        <w:numPr>
+          <w:ilvl w:val="0"/>
+          <w:numId w:val="4"/>
+        </w:numPr>
+        <w:rPr>
+          <w:rFonts w:hint="eastAsia"/>
+        </w:rPr>
+      </w:pPr>
+      <w:r>
+        <w:rPr>
+          <w:rFonts w:hint="eastAsia"/>
+        </w:rPr>
+        <w:lastRenderedPageBreak/>
+        <w:t>如何有效管理逻辑资源</w:t>
+      </w:r>
+    </w:p>
+    <w:p>
+      <w:pPr>
+        <w:rPr>
+          <w:rFonts w:hint="eastAsia"/>
+        </w:rPr>
+      </w:pPr>
+      <w:r>
+        <w:rPr>
+          <w:noProof/>
+        </w:rPr>
+        <w:drawing>
+          <wp:inline distT="0" distB="0" distL="0" distR="0" wp14:anchorId="39CE7E60" wp14:editId="57C59085">
+            <wp:extent cx="5486400" cy="2649855"/>
+            <wp:effectExtent l="0" t="0" r="0" b="0"/>
+            <wp:docPr id="16" name="图片 16"/>
+            <wp:cNvGraphicFramePr>
+              <a:graphicFrameLocks xmlns:a="http://schemas.openxmlformats.org/drawingml/2006/main" noChangeAspect="1"/>
+            </wp:cNvGraphicFramePr>
+            <a:graphic xmlns:a="http://schemas.openxmlformats.org/drawingml/2006/main">
+              <a:graphicData uri="http://schemas.openxmlformats.org/drawingml/2006/picture">
+                <pic:pic xmlns:pic="http://schemas.openxmlformats.org/drawingml/2006/picture">
+                  <pic:nvPicPr>
+                    <pic:cNvPr id="0" name=""/>
+                    <pic:cNvPicPr/>
+                  </pic:nvPicPr>
+                  <pic:blipFill>
+                    <a:blip r:embed="rId27"/>
+                    <a:stretch>
+                      <a:fillRect/>
+                    </a:stretch>
+                  </pic:blipFill>
+                  <pic:spPr>
+                    <a:xfrm>
+                      <a:off x="0" y="0"/>
+                      <a:ext cx="5486400" cy="2649855"/>
+                    </a:xfrm>
+                    <a:prstGeom prst="rect">
+                      <a:avLst/>
+                    </a:prstGeom>
+                  </pic:spPr>
+                </pic:pic>
+              </a:graphicData>
+            </a:graphic>
+          </wp:inline>
+        </w:drawing>
+      </w:r>
+    </w:p>
+    <w:p>
+      <w:pPr>
+        <w:rPr>
+          <w:rFonts w:hint="eastAsia"/>
+        </w:rPr>
+      </w:pPr>
+      <w:r>
+        <w:rPr>
+          <w:rFonts w:hint="eastAsia"/>
+        </w:rPr>
+        <w:t>初始化</w:t>
+      </w:r>
+      <w:proofErr w:type="spellStart"/>
+      <w:r>
+        <w:rPr>
+          <w:rFonts w:hint="eastAsia"/>
+        </w:rPr>
+        <w:t>xaml</w:t>
+      </w:r>
+      <w:proofErr w:type="spellEnd"/>
+      <w:r>
+        <w:rPr>
+          <w:rFonts w:hint="eastAsia"/>
+        </w:rPr>
+        <w:t>里配置了入口</w:t>
+      </w:r>
+    </w:p>
+    <w:p>
+      <w:pPr>
+        <w:rPr>
+          <w:rFonts w:hint="eastAsia"/>
+        </w:rPr>
+      </w:pPr>
+      <w:r>
+        <w:rPr>
+          <w:noProof/>
+        </w:rPr>
+        <w:drawing>
+          <wp:inline distT="0" distB="0" distL="0" distR="0" wp14:anchorId="42A747E7" wp14:editId="5532B9E1">
+            <wp:extent cx="5486400" cy="2675255"/>
+            <wp:effectExtent l="0" t="0" r="0" b="0"/>
+            <wp:docPr id="17" name="图片 17"/>
+            <wp:cNvGraphicFramePr>
+              <a:graphicFrameLocks xmlns:a="http://schemas.openxmlformats.org/drawingml/2006/main" noChangeAspect="1"/>
+            </wp:cNvGraphicFramePr>
+            <a:graphic xmlns:a="http://schemas.openxmlformats.org/drawingml/2006/main">
+              <a:graphicData uri="http://schemas.openxmlformats.org/drawingml/2006/picture">
+                <pic:pic xmlns:pic="http://schemas.openxmlformats.org/drawingml/2006/picture">
+                  <pic:nvPicPr>
+                    <pic:cNvPr id="0" name=""/>
+                    <pic:cNvPicPr/>
+                  </pic:nvPicPr>
+                  <pic:blipFill>
+                    <a:blip r:embed="rId28"/>
+                    <a:stretch>
+                      <a:fillRect/>
+                    </a:stretch>
+                  </pic:blipFill>
+                  <pic:spPr>
+                    <a:xfrm>
+                      <a:off x="0" y="0"/>
+                      <a:ext cx="5486400" cy="2675255"/>
+                    </a:xfrm>
+                    <a:prstGeom prst="rect">
+                      <a:avLst/>
+                    </a:prstGeom>
+                  </pic:spPr>
+                </pic:pic>
+              </a:graphicData>
+            </a:graphic>
+          </wp:inline>
+        </w:drawing>
+      </w:r>
+    </w:p>
+    <w:p>
+      <w:pPr>
+        <w:rPr>
+          <w:rFonts w:hint="eastAsia"/>
+        </w:rPr>
+      </w:pPr>
+      <w:r>
+        <w:rPr>
+          <w:noProof/>
+        </w:rPr>
+        <w:drawing>
+          <wp:inline distT="0" distB="0" distL="0" distR="0" wp14:anchorId="07311A33" wp14:editId="4BA397E1">
+            <wp:extent cx="5486400" cy="1520825"/>
+            <wp:effectExtent l="0" t="0" r="0" b="3175"/>
+            <wp:docPr id="18" name="图片 18"/>
+            <wp:cNvGraphicFramePr>
+              <a:graphicFrameLocks xmlns:a="http://schemas.openxmlformats.org/drawingml/2006/main" noChangeAspect="1"/>
+            </wp:cNvGraphicFramePr>
+            <a:graphic xmlns:a="http://schemas.openxmlformats.org/drawingml/2006/main">
+              <a:graphicData uri="http://schemas.openxmlformats.org/drawingml/2006/picture">
+                <pic:pic xmlns:pic="http://schemas.openxmlformats.org/drawingml/2006/picture">
+                  <pic:nvPicPr>
+                    <pic:cNvPr id="0" name=""/>
+                    <pic:cNvPicPr/>
+                  </pic:nvPicPr>
+                  <pic:blipFill>
+                    <a:blip r:embed="rId29"/>
+                    <a:stretch>
+                      <a:fillRect/>
+                    </a:stretch>
+                  </pic:blipFill>
+                  <pic:spPr>
+                    <a:xfrm>
+                      <a:off x="0" y="0"/>
+                      <a:ext cx="5486400" cy="1520825"/>
+                    </a:xfrm>
+                    <a:prstGeom prst="rect">
+                      <a:avLst/>
+                    </a:prstGeom>
+                  </pic:spPr>
+                </pic:pic>
+              </a:graphicData>
+            </a:graphic>
+          </wp:inline>
+        </w:drawing>
+      </w:r>
+    </w:p>
+    <w:p>
+      <w:r>
+        <w:rPr>
+          <w:noProof/>
+        </w:rPr>
+        <w:drawing>
+          <wp:inline distT="0" distB="0" distL="0" distR="0" wp14:anchorId="540D3666" wp14:editId="57224734">
+            <wp:extent cx="5486400" cy="1656715"/>
+            <wp:effectExtent l="0" t="0" r="0" b="635"/>
+            <wp:docPr id="19" name="图片 19"/>
+            <wp:cNvGraphicFramePr>
+              <a:graphicFrameLocks xmlns:a="http://schemas.openxmlformats.org/drawingml/2006/main" noChangeAspect="1"/>
+            </wp:cNvGraphicFramePr>
+            <a:graphic xmlns:a="http://schemas.openxmlformats.org/drawingml/2006/main">
+              <a:graphicData uri="http://schemas.openxmlformats.org/drawingml/2006/picture">
+                <pic:pic xmlns:pic="http://schemas.openxmlformats.org/drawingml/2006/picture">
+                  <pic:nvPicPr>
+                    <pic:cNvPr id="0" name=""/>
+                    <pic:cNvPicPr/>
+                  </pic:nvPicPr>
+                  <pic:blipFill>
+                    <a:blip r:embed="rId30"/>
+                    <a:stretch>
+                      <a:fillRect/>
+                    </a:stretch>
+                  </pic:blipFill>
+                  <pic:spPr>
+                    <a:xfrm>
+                      <a:off x="0" y="0"/>
+                      <a:ext cx="5486400" cy="1656715"/>
+                    </a:xfrm>
+                    <a:prstGeom prst="rect">
+                      <a:avLst/>
+                    </a:prstGeom>
+                  </pic:spPr>
+                </pic:pic>
+              </a:graphicData>
+            </a:graphic>
+          </wp:inline>
+        </w:drawing>
+      </w:r>
+    </w:p>
+    <w:p>
+      <w:pPr>
+        <w:pStyle w:val="2"/>
+        <w:numPr>
+          <w:ilvl w:val="0"/>
+          <w:numId w:val="4"/>
+        </w:numPr>
+        <w:rPr>
+          <w:rFonts w:hint="eastAsia"/>
+        </w:rPr>
+      </w:pPr>
+      <w:r>
+        <w:rPr>
+          <w:rFonts w:hint="eastAsia"/>
+        </w:rPr>
+        <w:lastRenderedPageBreak/>
+        <w:t>如何使用用户为系统选择的颜色和字体</w:t>
+      </w:r>
+    </w:p>
+    <w:p>
+      <w:r>
+        <w:rPr>
+          <w:noProof/>
+        </w:rPr>
+        <w:drawing>
+          <wp:inline distT="0" distB="0" distL="0" distR="0" wp14:anchorId="5BDA684C" wp14:editId="037CC497">
+            <wp:extent cx="5486400" cy="3208020"/>
+            <wp:effectExtent l="0" t="0" r="0" b="0"/>
+            <wp:docPr id="20" name="图片 20"/>
+            <wp:cNvGraphicFramePr>
+              <a:graphicFrameLocks xmlns:a="http://schemas.openxmlformats.org/drawingml/2006/main" noChangeAspect="1"/>
+            </wp:cNvGraphicFramePr>
+            <a:graphic xmlns:a="http://schemas.openxmlformats.org/drawingml/2006/main">
+              <a:graphicData uri="http://schemas.openxmlformats.org/drawingml/2006/picture">
+                <pic:pic xmlns:pic="http://schemas.openxmlformats.org/drawingml/2006/picture">
+                  <pic:nvPicPr>
+                    <pic:cNvPr id="0" name=""/>
+                    <pic:cNvPicPr/>
+                  </pic:nvPicPr>
+                  <pic:blipFill>
+                    <a:blip r:embed="rId31"/>
+                    <a:stretch>
+                      <a:fillRect/>
+                    </a:stretch>
+                  </pic:blipFill>
+                  <pic:spPr>
+                    <a:xfrm>
+                      <a:off x="0" y="0"/>
+                      <a:ext cx="5486400" cy="3208020"/>
+                    </a:xfrm>
+                    <a:prstGeom prst="rect">
+                      <a:avLst/>
+                    </a:prstGeom>
+                  </pic:spPr>
+                </pic:pic>
+              </a:graphicData>
+            </a:graphic>
+          </wp:inline>
+        </w:drawing>
+      </w:r>
+    </w:p>
+    <w:p>
+      <w:pPr>
+        <w:pStyle w:val="2"/>
+        <w:numPr>
+          <w:ilvl w:val="0"/>
+          <w:numId w:val="4"/>
+        </w:numPr>
+        <w:rPr>
+          <w:rFonts w:hint="eastAsia"/>
+        </w:rPr>
+      </w:pPr>
+      <w:r>
+        <w:rPr>
+          <w:rFonts w:hint="eastAsia"/>
+        </w:rPr>
+        <w:t>如何使用</w:t>
+      </w:r>
+      <w:r>
+        <w:rPr>
+          <w:rFonts w:hint="eastAsia"/>
+        </w:rPr>
+        <w:t>M</w:t>
+      </w:r>
+      <w:r>
+        <w:t>VVM</w:t>
+      </w:r>
+      <w:r>
+        <w:rPr>
+          <w:rFonts w:hint="eastAsia"/>
+        </w:rPr>
+        <w:t>模式来构建</w:t>
+      </w:r>
+      <w:r>
+        <w:rPr>
+          <w:rFonts w:hint="eastAsia"/>
+        </w:rPr>
+        <w:t>W</w:t>
+      </w:r>
+      <w:r>
+        <w:t>PF</w:t>
+      </w:r>
+      <w:r>
+        <w:rPr>
+          <w:rFonts w:hint="eastAsia"/>
+        </w:rPr>
+        <w:t>应用程序</w:t>
+      </w:r>
+    </w:p>
+    <w:p>
+      <w:pPr>
+        <w:rPr>
+          <w:rFonts w:hint="eastAsia"/>
+        </w:rPr>
+      </w:pPr>
+      <w:r>
+        <w:rPr>
+          <w:noProof/>
+        </w:rPr>
+        <w:drawing>
+          <wp:inline distT="0" distB="0" distL="0" distR="0" wp14:anchorId="2D311574" wp14:editId="39DD86EF">
+            <wp:extent cx="5486400" cy="3001645"/>
+            <wp:effectExtent l="0" t="0" r="0" b="8255"/>
+            <wp:docPr id="21" name="图片 21"/>
+            <wp:cNvGraphicFramePr>
+              <a:graphicFrameLocks xmlns:a="http://schemas.openxmlformats.org/drawingml/2006/main" noChangeAspect="1"/>
+            </wp:cNvGraphicFramePr>
+            <a:graphic xmlns:a="http://schemas.openxmlformats.org/drawingml/2006/main">
+              <a:graphicData uri="http://schemas.openxmlformats.org/drawingml/2006/picture">
+                <pic:pic xmlns:pic="http://schemas.openxmlformats.org/drawingml/2006/picture">
+                  <pic:nvPicPr>
+                    <pic:cNvPr id="0" name=""/>
+                    <pic:cNvPicPr/>
+                  </pic:nvPicPr>
+                  <pic:blipFill>
+                    <a:blip r:embed="rId32"/>
+                    <a:stretch>
+                      <a:fillRect/>
+                    </a:stretch>
+                  </pic:blipFill>
+                  <pic:spPr>
+                    <a:xfrm>
+                      <a:off x="0" y="0"/>
+                      <a:ext cx="5486400" cy="3001645"/>
+                    </a:xfrm>
+                    <a:prstGeom prst="rect">
+                      <a:avLst/>
+                    </a:prstGeom>
+                  </pic:spPr>
+                </pic:pic>
+              </a:graphicData>
+            </a:graphic>
+          </wp:inline>
+        </w:drawing>
+      </w:r>
+    </w:p>
+    <w:p>
+      <w:r>
+        <w:rPr>
+          <w:noProof/>
+        </w:rPr>
+        <w:lastRenderedPageBreak/>
+        <w:drawing>
+          <wp:inline distT="0" distB="0" distL="0" distR="0" wp14:anchorId="138102CB" wp14:editId="6E7CE199">
+            <wp:extent cx="5248275" cy="2428875"/>
+            <wp:effectExtent l="0" t="0" r="9525" b="9525"/>
+            <wp:docPr id="22" name="图片 22"/>
+            <wp:cNvGraphicFramePr>
+              <a:graphicFrameLocks xmlns:a="http://schemas.openxmlformats.org/drawingml/2006/main" noChangeAspect="1"/>
+            </wp:cNvGraphicFramePr>
+            <a:graphic xmlns:a="http://schemas.openxmlformats.org/drawingml/2006/main">
+              <a:graphicData uri="http://schemas.openxmlformats.org/drawingml/2006/picture">
+                <pic:pic xmlns:pic="http://schemas.openxmlformats.org/drawingml/2006/picture">
+                  <pic:nvPicPr>
+                    <pic:cNvPr id="0" name=""/>
+                    <pic:cNvPicPr/>
+                  </pic:nvPicPr>
+                  <pic:blipFill>
+                    <a:blip r:embed="rId33"/>
+                    <a:stretch>
+                      <a:fillRect/>
+                    </a:stretch>
+                  </pic:blipFill>
+                  <pic:spPr>
+                    <a:xfrm>
+                      <a:off x="0" y="0"/>
+                      <a:ext cx="5248275" cy="2428875"/>
+                    </a:xfrm>
+                    <a:prstGeom prst="rect">
+                      <a:avLst/>
+                    </a:prstGeom>
+                  </pic:spPr>
+                </pic:pic>
+              </a:graphicData>
+            </a:graphic>
+          </wp:inline>
+        </w:drawing>
+      </w:r>
+    </w:p>
+    <w:p>
+      <w:pPr>
+        <w:pStyle w:val="2"/>
+        <w:numPr>
+          <w:ilvl w:val="0"/>
+          <w:numId w:val="4"/>
+        </w:numPr>
+        <w:rPr>
+          <w:rFonts w:hint="eastAsia"/>
+        </w:rPr>
+      </w:pPr>
+      <w:r>
+        <w:rPr>
+          <w:rFonts w:hint="eastAsia"/>
+        </w:rPr>
+        <w:t>如何在</w:t>
+      </w:r>
+      <w:r>
+        <w:rPr>
+          <w:rFonts w:hint="eastAsia"/>
+        </w:rPr>
+        <w:t>WPF</w:t>
+      </w:r>
+      <w:r>
+        <w:rPr>
+          <w:rFonts w:hint="eastAsia"/>
+        </w:rPr>
+        <w:t>应用程序中使用路由命令</w:t>
+      </w:r>
+    </w:p>
+    <w:p>
+      <w:pPr>
+        <w:rPr>
+          <w:rFonts w:hint="eastAsia"/>
+        </w:rPr>
+      </w:pPr>
+      <w:r>
+        <w:rPr>
+          <w:noProof/>
+        </w:rPr>
+        <w:drawing>
+          <wp:inline distT="0" distB="0" distL="0" distR="0" wp14:anchorId="4BF01276" wp14:editId="467FAF36">
+            <wp:extent cx="5486400" cy="3016250"/>
+            <wp:effectExtent l="0" t="0" r="0" b="0"/>
+            <wp:docPr id="23" name="图片 23"/>
+            <wp:cNvGraphicFramePr>
+              <a:graphicFrameLocks xmlns:a="http://schemas.openxmlformats.org/drawingml/2006/main" noChangeAspect="1"/>
+            </wp:cNvGraphicFramePr>
+            <a:graphic xmlns:a="http://schemas.openxmlformats.org/drawingml/2006/main">
+              <a:graphicData uri="http://schemas.openxmlformats.org/drawingml/2006/picture">
+                <pic:pic xmlns:pic="http://schemas.openxmlformats.org/drawingml/2006/picture">
+                  <pic:nvPicPr>
+                    <pic:cNvPr id="0" name=""/>
+                    <pic:cNvPicPr/>
+                  </pic:nvPicPr>
+                  <pic:blipFill>
+                    <a:blip r:embed="rId34"/>
+                    <a:stretch>
+                      <a:fillRect/>
+                    </a:stretch>
+                  </pic:blipFill>
+                  <pic:spPr>
+                    <a:xfrm>
+                      <a:off x="0" y="0"/>
+                      <a:ext cx="5486400" cy="3016250"/>
+                    </a:xfrm>
+                    <a:prstGeom prst="rect">
+                      <a:avLst/>
+                    </a:prstGeom>
+                  </pic:spPr>
+                </pic:pic>
+              </a:graphicData>
+            </a:graphic>
+          </wp:inline>
+        </w:drawing>
+      </w:r>
+    </w:p>
+    <w:p>
+      <w:r>
+        <w:rPr>
+          <w:rFonts w:hint="eastAsia"/>
+        </w:rPr>
+        <w:t>这个界面可以借鉴</w:t>
+      </w:r>
       <w:bookmarkStart w:id="0" w:name="_GoBack"/>
       <w:bookmarkEnd w:id="0"/>
     </w:p>
@@ -4295,6 +6430,1372 @@
         <w:rPr>
           <w:rFonts w:hint="eastAsia"/>
         </w:rPr>
+        <w:t>如何在渲染时缩放元素</w:t>
+      </w:r>
+      <w:r>
+        <w:rPr>
+          <w:rFonts w:hint="eastAsia"/>
+        </w:rPr>
+        <w:t>（</w:t>
+      </w:r>
+      <w:proofErr w:type="spellStart"/>
+      <w:r>
+        <w:t>Sc</w:t>
+      </w:r>
+      <w:r>
+        <w:t>a</w:t>
+      </w:r>
+      <w:r>
+        <w:t>leTransform</w:t>
+      </w:r>
+      <w:proofErr w:type="spellEnd"/>
+      <w:r>
+        <w:rPr>
+          <w:rFonts w:hint="eastAsia"/>
+        </w:rPr>
+        <w:t>）</w:t>
+      </w:r>
+    </w:p>
+    <w:p>
+      <w:pPr>
+        <w:pStyle w:val="a3"/>
+        <w:numPr>
+          <w:ilvl w:val="0"/>
+          <w:numId w:val="32"/>
+        </w:numPr>
+        <w:ind w:firstLineChars="0"/>
+      </w:pPr>
+      <w:proofErr w:type="spellStart"/>
+      <w:r>
+        <w:t>ScaleTransform</w:t>
+      </w:r>
+      <w:proofErr w:type="spellEnd"/>
+    </w:p>
+    <w:p>
+      <w:pPr>
+        <w:pStyle w:val="a3"/>
+        <w:numPr>
+          <w:ilvl w:val="0"/>
+          <w:numId w:val="32"/>
+        </w:numPr>
+        <w:ind w:firstLineChars="0"/>
+      </w:pPr>
+      <w:proofErr w:type="spellStart"/>
+      <w:r>
+        <w:t>ScaleX</w:t>
+      </w:r>
+      <w:proofErr w:type="spellEnd"/>
+    </w:p>
+    <w:p>
+      <w:pPr>
+        <w:pStyle w:val="a3"/>
+        <w:numPr>
+          <w:ilvl w:val="0"/>
+          <w:numId w:val="32"/>
+        </w:numPr>
+        <w:ind w:firstLineChars="0"/>
+      </w:pPr>
+      <w:proofErr w:type="spellStart"/>
+      <w:r>
+        <w:t>ScaleY</w:t>
+      </w:r>
+      <w:proofErr w:type="spellEnd"/>
+    </w:p>
+    <w:p>
+      <w:pPr>
+        <w:pStyle w:val="a3"/>
+        <w:numPr>
+          <w:ilvl w:val="0"/>
+          <w:numId w:val="32"/>
+        </w:numPr>
+        <w:ind w:firstLineChars="0"/>
+      </w:pPr>
+      <w:proofErr w:type="spellStart"/>
+      <w:r>
+        <w:t>CenterX</w:t>
+      </w:r>
+      <w:proofErr w:type="spellEnd"/>
+      <w:r>
+        <w:rPr>
+          <w:rFonts w:hint="eastAsia"/>
+        </w:rPr>
+        <w:t>、</w:t>
+      </w:r>
+      <w:proofErr w:type="spellStart"/>
+      <w:r>
+        <w:t>CenterY</w:t>
+      </w:r>
+      <w:proofErr w:type="spellEnd"/>
+      <w:r>
+        <w:t xml:space="preserve"> </w:t>
+      </w:r>
+    </w:p>
+    <w:p>
+      <w:pPr>
+        <w:pStyle w:val="2"/>
+        <w:numPr>
+          <w:ilvl w:val="0"/>
+          <w:numId w:val="4"/>
+        </w:numPr>
+      </w:pPr>
+      <w:r>
+        <w:rPr>
+          <w:rFonts w:hint="eastAsia"/>
+        </w:rPr>
+        <w:t>如何在渲染的时候旋转元素（</w:t>
+      </w:r>
+      <w:proofErr w:type="spellStart"/>
+      <w:r>
+        <w:t>RotateTransform</w:t>
+      </w:r>
+      <w:proofErr w:type="spellEnd"/>
+      <w:r>
+        <w:rPr>
+          <w:rFonts w:hint="eastAsia"/>
+        </w:rPr>
+        <w:t>）</w:t>
+      </w:r>
+    </w:p>
+    <w:p>
+      <w:pPr>
+        <w:pStyle w:val="a3"/>
+        <w:numPr>
+          <w:ilvl w:val="0"/>
+          <w:numId w:val="33"/>
+        </w:numPr>
+        <w:ind w:firstLineChars="0"/>
+      </w:pPr>
+      <w:proofErr w:type="spellStart"/>
+      <w:r>
+        <w:t>RotateTransform</w:t>
+      </w:r>
+      <w:proofErr w:type="spellEnd"/>
+    </w:p>
+    <w:p>
+      <w:pPr>
+        <w:pStyle w:val="a3"/>
+        <w:numPr>
+          <w:ilvl w:val="0"/>
+          <w:numId w:val="33"/>
+        </w:numPr>
+        <w:ind w:firstLineChars="0"/>
+      </w:pPr>
+      <w:r>
+        <w:t>Angle</w:t>
+      </w:r>
+    </w:p>
+    <w:p>
+      <w:pPr>
+        <w:pStyle w:val="a3"/>
+        <w:numPr>
+          <w:ilvl w:val="0"/>
+          <w:numId w:val="33"/>
+        </w:numPr>
+        <w:ind w:firstLineChars="0"/>
+      </w:pPr>
+      <w:proofErr w:type="spellStart"/>
+      <w:r>
+        <w:t>CenterX</w:t>
+      </w:r>
+      <w:proofErr w:type="spellEnd"/>
+      <w:r>
+        <w:rPr>
+          <w:rFonts w:hint="eastAsia"/>
+        </w:rPr>
+        <w:t>、</w:t>
+      </w:r>
+      <w:proofErr w:type="spellStart"/>
+      <w:r>
+        <w:t>CenterY</w:t>
+      </w:r>
+      <w:proofErr w:type="spellEnd"/>
+    </w:p>
+    <w:p>
+      <w:pPr>
+        <w:pStyle w:val="2"/>
+        <w:numPr>
+          <w:ilvl w:val="0"/>
+          <w:numId w:val="4"/>
+        </w:numPr>
+      </w:pPr>
+      <w:r>
+        <w:rPr>
+          <w:rFonts w:hint="eastAsia"/>
+        </w:rPr>
+        <w:lastRenderedPageBreak/>
+        <w:t>如何在渲染的时候倾斜元素（</w:t>
+      </w:r>
+      <w:proofErr w:type="spellStart"/>
+      <w:r>
+        <w:rPr>
+          <w:rFonts w:hint="eastAsia"/>
+        </w:rPr>
+        <w:t>S</w:t>
+      </w:r>
+      <w:r>
+        <w:t>kewTransform</w:t>
+      </w:r>
+      <w:proofErr w:type="spellEnd"/>
+      <w:r>
+        <w:rPr>
+          <w:rFonts w:hint="eastAsia"/>
+        </w:rPr>
+        <w:t>）</w:t>
+      </w:r>
+    </w:p>
+    <w:p>
+      <w:pPr>
+        <w:pStyle w:val="a3"/>
+        <w:numPr>
+          <w:ilvl w:val="0"/>
+          <w:numId w:val="34"/>
+        </w:numPr>
+        <w:ind w:firstLineChars="0"/>
+      </w:pPr>
+      <w:proofErr w:type="spellStart"/>
+      <w:r>
+        <w:rPr>
+          <w:rFonts w:hint="eastAsia"/>
+        </w:rPr>
+        <w:t>Sk</w:t>
+      </w:r>
+      <w:r>
+        <w:t>ewTransform</w:t>
+      </w:r>
+      <w:proofErr w:type="spellEnd"/>
+    </w:p>
+    <w:p>
+      <w:pPr>
+        <w:pStyle w:val="a3"/>
+        <w:numPr>
+          <w:ilvl w:val="0"/>
+          <w:numId w:val="34"/>
+        </w:numPr>
+        <w:ind w:firstLineChars="0"/>
+      </w:pPr>
+      <w:proofErr w:type="spellStart"/>
+      <w:r>
+        <w:t>AngleX</w:t>
+      </w:r>
+      <w:proofErr w:type="spellEnd"/>
+      <w:r>
+        <w:rPr>
+          <w:rFonts w:hint="eastAsia"/>
+        </w:rPr>
+        <w:t>、</w:t>
+      </w:r>
+      <w:proofErr w:type="spellStart"/>
+      <w:r>
+        <w:t>AngleY</w:t>
+      </w:r>
+      <w:proofErr w:type="spellEnd"/>
+    </w:p>
+    <w:p>
+      <w:pPr>
+        <w:pStyle w:val="a3"/>
+        <w:numPr>
+          <w:ilvl w:val="0"/>
+          <w:numId w:val="34"/>
+        </w:numPr>
+        <w:ind w:firstLineChars="0"/>
+      </w:pPr>
+      <w:proofErr w:type="spellStart"/>
+      <w:r>
+        <w:t>CenterX</w:t>
+      </w:r>
+      <w:proofErr w:type="spellEnd"/>
+      <w:r>
+        <w:rPr>
+          <w:rFonts w:hint="eastAsia"/>
+        </w:rPr>
+        <w:t>、</w:t>
+      </w:r>
+      <w:proofErr w:type="spellStart"/>
+      <w:r>
+        <w:rPr>
+          <w:rFonts w:hint="eastAsia"/>
+        </w:rPr>
+        <w:t>C</w:t>
+      </w:r>
+      <w:r>
+        <w:t>enterY</w:t>
+      </w:r>
+      <w:proofErr w:type="spellEnd"/>
+    </w:p>
+    <w:p>
+      <w:pPr>
+        <w:pStyle w:val="2"/>
+        <w:numPr>
+          <w:ilvl w:val="0"/>
+          <w:numId w:val="4"/>
+        </w:numPr>
+      </w:pPr>
+      <w:r>
+        <w:rPr>
+          <w:rFonts w:hint="eastAsia"/>
+        </w:rPr>
+        <w:t>如何在渲染的时候移动元素（</w:t>
+      </w:r>
+      <w:proofErr w:type="spellStart"/>
+      <w:r>
+        <w:rPr>
+          <w:rFonts w:hint="eastAsia"/>
+        </w:rPr>
+        <w:t>T</w:t>
+      </w:r>
+      <w:r>
+        <w:t>ranslateTransform</w:t>
+      </w:r>
+      <w:proofErr w:type="spellEnd"/>
+      <w:r>
+        <w:rPr>
+          <w:rFonts w:hint="eastAsia"/>
+        </w:rPr>
+        <w:t>）</w:t>
+      </w:r>
+    </w:p>
+    <w:p>
+      <w:pPr>
+        <w:pStyle w:val="a3"/>
+        <w:numPr>
+          <w:ilvl w:val="0"/>
+          <w:numId w:val="35"/>
+        </w:numPr>
+        <w:ind w:firstLineChars="0"/>
+      </w:pPr>
+      <w:proofErr w:type="spellStart"/>
+      <w:r>
+        <w:t>TranslateTransform</w:t>
+      </w:r>
+      <w:proofErr w:type="spellEnd"/>
+    </w:p>
+    <w:p>
+      <w:pPr>
+        <w:pStyle w:val="a3"/>
+        <w:numPr>
+          <w:ilvl w:val="0"/>
+          <w:numId w:val="35"/>
+        </w:numPr>
+        <w:ind w:firstLineChars="0"/>
+      </w:pPr>
+      <w:r>
+        <w:t>X</w:t>
+      </w:r>
+    </w:p>
+    <w:p>
+      <w:pPr>
+        <w:pStyle w:val="a3"/>
+        <w:numPr>
+          <w:ilvl w:val="0"/>
+          <w:numId w:val="35"/>
+        </w:numPr>
+        <w:ind w:firstLineChars="0"/>
+      </w:pPr>
+      <w:r>
+        <w:t>Y</w:t>
+      </w:r>
+    </w:p>
+    <w:p>
+      <w:pPr>
+        <w:pStyle w:val="2"/>
+        <w:numPr>
+          <w:ilvl w:val="0"/>
+          <w:numId w:val="4"/>
+        </w:numPr>
+      </w:pPr>
+      <w:r>
+        <w:rPr>
+          <w:rFonts w:hint="eastAsia"/>
+        </w:rPr>
+        <w:t>如何对多个转换进行分组（</w:t>
+      </w:r>
+      <w:proofErr w:type="spellStart"/>
+      <w:r>
+        <w:t>TransformGroup</w:t>
+      </w:r>
+      <w:proofErr w:type="spellEnd"/>
+      <w:r>
+        <w:rPr>
+          <w:rFonts w:hint="eastAsia"/>
+        </w:rPr>
+        <w:t>）</w:t>
+      </w:r>
+    </w:p>
+    <w:p>
+      <w:pPr>
+        <w:pStyle w:val="a3"/>
+        <w:numPr>
+          <w:ilvl w:val="0"/>
+          <w:numId w:val="36"/>
+        </w:numPr>
+        <w:ind w:firstLineChars="0"/>
+      </w:pPr>
+      <w:proofErr w:type="spellStart"/>
+      <w:r>
+        <w:rPr>
+          <w:rFonts w:hint="eastAsia"/>
+        </w:rPr>
+        <w:t>Render</w:t>
+      </w:r>
+      <w:r>
+        <w:t>TransformOrigin</w:t>
+      </w:r>
+      <w:proofErr w:type="spellEnd"/>
+    </w:p>
+    <w:p>
+      <w:pPr>
+        <w:pStyle w:val="a3"/>
+        <w:numPr>
+          <w:ilvl w:val="0"/>
+          <w:numId w:val="36"/>
+        </w:numPr>
+        <w:ind w:firstLineChars="0"/>
+      </w:pPr>
+      <w:proofErr w:type="spellStart"/>
+      <w:r>
+        <w:rPr>
+          <w:rFonts w:hint="eastAsia"/>
+        </w:rPr>
+        <w:t>T</w:t>
+      </w:r>
+      <w:r>
+        <w:t>ransformGroup</w:t>
+      </w:r>
+      <w:proofErr w:type="spellEnd"/>
+    </w:p>
+    <w:p>
+      <w:pPr>
+        <w:pStyle w:val="2"/>
+        <w:numPr>
+          <w:ilvl w:val="0"/>
+          <w:numId w:val="4"/>
+        </w:numPr>
+      </w:pPr>
+      <w:r>
+        <w:rPr>
+          <w:rFonts w:hint="eastAsia"/>
+        </w:rPr>
+        <w:t>如何创建基于属性的动画</w:t>
+      </w:r>
+    </w:p>
+    <w:p>
+      <w:pPr>
+        <w:pStyle w:val="a3"/>
+        <w:numPr>
+          <w:ilvl w:val="0"/>
+          <w:numId w:val="37"/>
+        </w:numPr>
+        <w:ind w:firstLineChars="0"/>
+      </w:pPr>
+      <w:proofErr w:type="spellStart"/>
+      <w:r>
+        <w:t>System.Windows.Media.Animation</w:t>
+      </w:r>
+      <w:proofErr w:type="spellEnd"/>
+    </w:p>
+    <w:p>
+      <w:pPr>
+        <w:pStyle w:val="a3"/>
+        <w:numPr>
+          <w:ilvl w:val="0"/>
+          <w:numId w:val="37"/>
+        </w:numPr>
+        <w:ind w:firstLineChars="0"/>
+      </w:pPr>
+      <w:proofErr w:type="spellStart"/>
+      <w:r>
+        <w:t>System.Windows.Media.Animation.Animatable</w:t>
+      </w:r>
+      <w:r>
+        <w:t>.</w:t>
+      </w:r>
+      <w:r>
+        <w:t>Timeline</w:t>
+      </w:r>
+      <w:proofErr w:type="spellEnd"/>
+    </w:p>
+    <w:p>
+      <w:pPr>
+        <w:pStyle w:val="2"/>
+        <w:numPr>
+          <w:ilvl w:val="0"/>
+          <w:numId w:val="4"/>
+        </w:numPr>
+      </w:pPr>
+      <w:r>
+        <w:rPr>
+          <w:rFonts w:hint="eastAsia"/>
+        </w:rPr>
+        <w:t>如何创建基于路径的动画</w:t>
+      </w:r>
+    </w:p>
+    <w:p>
+      <w:pPr>
+        <w:pStyle w:val="a3"/>
+        <w:numPr>
+          <w:ilvl w:val="0"/>
+          <w:numId w:val="38"/>
+        </w:numPr>
+        <w:ind w:firstLineChars="0"/>
+      </w:pPr>
+      <w:proofErr w:type="spellStart"/>
+      <w:r>
+        <w:t>PathGeometry</w:t>
+      </w:r>
+      <w:proofErr w:type="spellEnd"/>
+    </w:p>
+    <w:p>
+      <w:pPr>
+        <w:pStyle w:val="2"/>
+        <w:numPr>
+          <w:ilvl w:val="0"/>
+          <w:numId w:val="4"/>
+        </w:numPr>
+      </w:pPr>
+      <w:r>
+        <w:rPr>
+          <w:rFonts w:hint="eastAsia"/>
+        </w:rPr>
+        <w:t>如何创建基于关键帧的动画</w:t>
+      </w:r>
+    </w:p>
+    <w:p>
+      <w:pPr>
+        <w:pStyle w:val="2"/>
+        <w:numPr>
+          <w:ilvl w:val="0"/>
+          <w:numId w:val="4"/>
+        </w:numPr>
+      </w:pPr>
+      <w:r>
+        <w:rPr>
+          <w:rFonts w:hint="eastAsia"/>
+        </w:rPr>
+        <w:t>如何为动画添加缓动效果</w:t>
+      </w:r>
+      <w:r>
+        <w:rPr>
+          <w:rFonts w:hint="eastAsia"/>
+        </w:rPr>
+        <w:t>（</w:t>
+      </w:r>
+      <w:r>
+        <w:rPr>
+          <w:rFonts w:hint="eastAsia"/>
+        </w:rPr>
+        <w:t>Ea</w:t>
+      </w:r>
+      <w:r>
+        <w:t>sing Effects</w:t>
+      </w:r>
+      <w:r>
+        <w:rPr>
+          <w:rFonts w:hint="eastAsia"/>
+        </w:rPr>
+        <w:t>）</w:t>
+      </w:r>
+    </w:p>
+    <w:p>
+      <w:pPr>
+        <w:pStyle w:val="a3"/>
+        <w:numPr>
+          <w:ilvl w:val="0"/>
+          <w:numId w:val="39"/>
+        </w:numPr>
+        <w:ind w:firstLineChars="0"/>
+      </w:pPr>
+      <w:proofErr w:type="spellStart"/>
+      <w:r>
+        <w:t>Beizer</w:t>
+      </w:r>
+      <w:proofErr w:type="spellEnd"/>
+    </w:p>
+    <w:p>
+      <w:pPr>
+        <w:pStyle w:val="2"/>
+        <w:numPr>
+          <w:ilvl w:val="0"/>
+          <w:numId w:val="4"/>
+        </w:numPr>
+      </w:pPr>
+      <w:r>
+        <w:rPr>
+          <w:rFonts w:hint="eastAsia"/>
+        </w:rPr>
+        <w:t>如何创建</w:t>
+      </w:r>
+      <w:r>
+        <w:rPr>
+          <w:rFonts w:hint="eastAsia"/>
+        </w:rPr>
+        <w:t>一个</w:t>
+      </w:r>
+      <w:r>
+        <w:rPr>
+          <w:rFonts w:hint="eastAsia"/>
+        </w:rPr>
+        <w:t>WCF</w:t>
+      </w:r>
+      <w:r>
+        <w:rPr>
+          <w:rFonts w:hint="eastAsia"/>
+        </w:rPr>
+        <w:t>服务</w:t>
+      </w:r>
+    </w:p>
+    <w:p>
+      <w:pPr>
+        <w:pStyle w:val="2"/>
+        <w:numPr>
+          <w:ilvl w:val="0"/>
+          <w:numId w:val="4"/>
+        </w:numPr>
+      </w:pPr>
+      <w:r>
+        <w:rPr>
+          <w:rFonts w:hint="eastAsia"/>
+        </w:rPr>
+        <w:t>如何创建一个自托管的</w:t>
+      </w:r>
+      <w:r>
+        <w:rPr>
+          <w:rFonts w:hint="eastAsia"/>
+        </w:rPr>
+        <w:t>W</w:t>
+      </w:r>
+      <w:r>
+        <w:t>CF</w:t>
+      </w:r>
+      <w:r>
+        <w:rPr>
+          <w:rFonts w:hint="eastAsia"/>
+        </w:rPr>
+        <w:t>服务</w:t>
+      </w:r>
+    </w:p>
+    <w:p>
+      <w:pPr>
+        <w:pStyle w:val="a3"/>
+        <w:numPr>
+          <w:ilvl w:val="0"/>
+          <w:numId w:val="40"/>
+        </w:numPr>
+        <w:ind w:firstLineChars="0"/>
+      </w:pPr>
+      <w:proofErr w:type="spellStart"/>
+      <w:r>
+        <w:t>System.ServiceModel</w:t>
+      </w:r>
+      <w:r>
+        <w:t>.</w:t>
+      </w:r>
+      <w:r>
+        <w:t>ServiceHost</w:t>
+      </w:r>
+      <w:proofErr w:type="spellEnd"/>
+    </w:p>
+    <w:p>
+      <w:pPr>
+        <w:pStyle w:val="2"/>
+        <w:numPr>
+          <w:ilvl w:val="0"/>
+          <w:numId w:val="4"/>
+        </w:numPr>
+      </w:pPr>
+      <w:r>
+        <w:rPr>
+          <w:rFonts w:hint="eastAsia"/>
+        </w:rPr>
+        <w:t>如何在</w:t>
+      </w:r>
+      <w:r>
+        <w:t>IIS</w:t>
+      </w:r>
+      <w:r>
+        <w:rPr>
+          <w:rFonts w:hint="eastAsia"/>
+        </w:rPr>
+        <w:t>中托管</w:t>
+      </w:r>
+      <w:r>
+        <w:rPr>
+          <w:rFonts w:hint="eastAsia"/>
+        </w:rPr>
+        <w:t>WCF</w:t>
+      </w:r>
+      <w:r>
+        <w:rPr>
+          <w:rFonts w:hint="eastAsia"/>
+        </w:rPr>
+        <w:t>服务</w:t>
+      </w:r>
+    </w:p>
+    <w:p>
+      <w:pPr>
+        <w:pStyle w:val="a3"/>
+        <w:numPr>
+          <w:ilvl w:val="0"/>
+          <w:numId w:val="41"/>
+        </w:numPr>
+        <w:ind w:firstLineChars="0"/>
+      </w:pPr>
+      <w:r>
+        <w:rPr>
+          <w:rFonts w:hint="eastAsia"/>
+        </w:rPr>
+        <w:t>W</w:t>
+      </w:r>
+      <w:r>
+        <w:t>indows Server</w:t>
+      </w:r>
+    </w:p>
+    <w:p>
+      <w:pPr>
+        <w:pStyle w:val="a3"/>
+        <w:numPr>
+          <w:ilvl w:val="0"/>
+          <w:numId w:val="41"/>
+        </w:numPr>
+        <w:ind w:firstLineChars="0"/>
+      </w:pPr>
+      <w:r>
+        <w:t>Windows 10</w:t>
+      </w:r>
+    </w:p>
+    <w:p>
+      <w:pPr>
+        <w:pStyle w:val="a3"/>
+        <w:numPr>
+          <w:ilvl w:val="1"/>
+          <w:numId w:val="41"/>
+        </w:numPr>
+        <w:ind w:firstLineChars="0"/>
+      </w:pPr>
+      <w:r>
+        <w:lastRenderedPageBreak/>
+        <w:t>Win10安装IIS并配置ASP.NET 4.0</w:t>
+      </w:r>
+    </w:p>
+    <w:p>
+      <w:pPr>
+        <w:pStyle w:val="a3"/>
+        <w:numPr>
+          <w:ilvl w:val="1"/>
+          <w:numId w:val="41"/>
+        </w:numPr>
+        <w:ind w:firstLineChars="0"/>
+      </w:pPr>
+      <w:r>
+        <w:t>添加MIME类型：扩展名“.svc”，MIME类型 “application/octet-stream”</w:t>
+      </w:r>
+    </w:p>
+    <w:p>
+      <w:pPr>
+        <w:pStyle w:val="a3"/>
+        <w:numPr>
+          <w:ilvl w:val="1"/>
+          <w:numId w:val="41"/>
+        </w:numPr>
+        <w:ind w:firstLineChars="0"/>
+      </w:pPr>
+      <w:r>
+        <w:rPr>
+          <w:rFonts w:hint="eastAsia"/>
+        </w:rPr>
+        <w:t>在“</w:t>
+      </w:r>
+      <w:r>
+        <w:t>Handler Mappings(处理程序映射)”中添加Managed Handler(添加托管处理程序)</w:t>
+      </w:r>
+    </w:p>
+    <w:p>
+      <w:pPr>
+        <w:ind w:left="840" w:firstLine="420"/>
+      </w:pPr>
+      <w:r>
+        <w:t>Request path: *.svc</w:t>
+      </w:r>
+    </w:p>
+    <w:p>
+      <w:pPr>
+        <w:ind w:left="840" w:firstLine="420"/>
+      </w:pPr>
+      <w:r>
+        <w:t xml:space="preserve">Type: </w:t>
+      </w:r>
+      <w:proofErr w:type="spellStart"/>
+      <w:r>
+        <w:t>System.ServiceModel.Activation.HttpHandler</w:t>
+      </w:r>
+      <w:proofErr w:type="spellEnd"/>
+    </w:p>
+    <w:p>
+      <w:pPr>
+        <w:ind w:left="840" w:firstLine="420"/>
+      </w:pPr>
+      <w:r>
+        <w:t>Name: svc-Integrated</w:t>
+      </w:r>
+    </w:p>
+    <w:p>
+      <w:pPr>
+        <w:pStyle w:val="a3"/>
+        <w:numPr>
+          <w:ilvl w:val="1"/>
+          <w:numId w:val="41"/>
+        </w:numPr>
+        <w:ind w:firstLineChars="0"/>
+      </w:pPr>
+      <w:r>
+        <w:rPr>
+          <w:rFonts w:hint="eastAsia"/>
+        </w:rPr>
+        <w:t>添加</w:t>
+      </w:r>
+      <w:proofErr w:type="spellStart"/>
+      <w:r>
+        <w:t>system.serviceModel</w:t>
+      </w:r>
+      <w:proofErr w:type="spellEnd"/>
+    </w:p>
+    <w:p>
+      <w:pPr>
+        <w:pStyle w:val="a3"/>
+        <w:numPr>
+          <w:ilvl w:val="1"/>
+          <w:numId w:val="41"/>
+        </w:numPr>
+        <w:ind w:firstLineChars="0"/>
+      </w:pPr>
+      <w:r>
+        <w:rPr>
+          <w:rFonts w:hint="eastAsia"/>
+        </w:rPr>
+        <w:t xml:space="preserve">删除 </w:t>
+      </w:r>
+      <w:proofErr w:type="spellStart"/>
+      <w:r>
+        <w:t>serviceHostingEnvironment</w:t>
+      </w:r>
+      <w:proofErr w:type="spellEnd"/>
+    </w:p>
+    <w:p>
+      <w:pPr>
+        <w:pStyle w:val="a3"/>
+        <w:numPr>
+          <w:ilvl w:val="0"/>
+          <w:numId w:val="41"/>
+        </w:numPr>
+        <w:ind w:firstLineChars="0"/>
+      </w:pPr>
+      <w:proofErr w:type="spellStart"/>
+      <w:r>
+        <w:rPr>
+          <w:rFonts w:hint="eastAsia"/>
+        </w:rPr>
+        <w:t>i</w:t>
+      </w:r>
+      <w:r>
+        <w:t>netmgr</w:t>
+      </w:r>
+      <w:proofErr w:type="spellEnd"/>
+    </w:p>
+    <w:p>
+      <w:pPr>
+        <w:pStyle w:val="2"/>
+        <w:numPr>
+          <w:ilvl w:val="0"/>
+          <w:numId w:val="4"/>
+        </w:numPr>
+      </w:pPr>
+      <w:r>
+        <w:rPr>
+          <w:rFonts w:hint="eastAsia"/>
+        </w:rPr>
+        <w:t>如何在</w:t>
+      </w:r>
+      <w:r>
+        <w:rPr>
+          <w:rFonts w:hint="eastAsia"/>
+        </w:rPr>
+        <w:t>W</w:t>
+      </w:r>
+      <w:r>
+        <w:t>PF</w:t>
+      </w:r>
+      <w:r>
+        <w:rPr>
+          <w:rFonts w:hint="eastAsia"/>
+        </w:rPr>
+        <w:t>应用程序中</w:t>
+      </w:r>
+      <w:r>
+        <w:rPr>
+          <w:rFonts w:hint="eastAsia"/>
+        </w:rPr>
+        <w:t>集成</w:t>
+      </w:r>
+      <w:r>
+        <w:rPr>
+          <w:rFonts w:hint="eastAsia"/>
+        </w:rPr>
+        <w:t>W</w:t>
+      </w:r>
+      <w:r>
+        <w:t>CF</w:t>
+      </w:r>
+      <w:r>
+        <w:rPr>
+          <w:rFonts w:hint="eastAsia"/>
+        </w:rPr>
+        <w:t>服务</w:t>
+      </w:r>
+    </w:p>
+    <w:p>
+      <w:pPr>
+        <w:pStyle w:val="2"/>
+        <w:numPr>
+          <w:ilvl w:val="0"/>
+          <w:numId w:val="4"/>
+        </w:numPr>
+      </w:pPr>
+      <w:r>
+        <w:rPr>
+          <w:rFonts w:hint="eastAsia"/>
+        </w:rPr>
+        <w:t>如何为</w:t>
+      </w:r>
+      <w:r>
+        <w:rPr>
+          <w:rFonts w:hint="eastAsia"/>
+        </w:rPr>
+        <w:t>X</w:t>
+      </w:r>
+      <w:r>
+        <w:t>AML</w:t>
+      </w:r>
+      <w:r>
+        <w:tab/>
+      </w:r>
+      <w:r>
+        <w:rPr>
+          <w:rFonts w:hint="eastAsia"/>
+        </w:rPr>
+        <w:t>启用</w:t>
+      </w:r>
+      <w:r>
+        <w:rPr>
+          <w:rFonts w:hint="eastAsia"/>
+        </w:rPr>
+        <w:t>UI</w:t>
+      </w:r>
+      <w:r>
+        <w:rPr>
+          <w:rFonts w:hint="eastAsia"/>
+        </w:rPr>
+        <w:t>调试工具</w:t>
+      </w:r>
+    </w:p>
+    <w:p>
+      <w:pPr>
+        <w:pStyle w:val="2"/>
+        <w:numPr>
+          <w:ilvl w:val="0"/>
+          <w:numId w:val="4"/>
+        </w:numPr>
+      </w:pPr>
+      <w:r>
+        <w:rPr>
+          <w:rFonts w:hint="eastAsia"/>
+        </w:rPr>
+        <w:t>如何使用实时可视化树在</w:t>
+      </w:r>
+      <w:r>
+        <w:rPr>
+          <w:rFonts w:hint="eastAsia"/>
+        </w:rPr>
+        <w:t>XAML</w:t>
+      </w:r>
+      <w:r>
+        <w:rPr>
+          <w:rFonts w:hint="eastAsia"/>
+        </w:rPr>
+        <w:t>元素中导航</w:t>
+      </w:r>
+    </w:p>
+    <w:p>
+      <w:pPr>
+        <w:pStyle w:val="2"/>
+        <w:numPr>
+          <w:ilvl w:val="0"/>
+          <w:numId w:val="4"/>
+        </w:numPr>
+      </w:pPr>
+      <w:r>
+        <w:rPr>
+          <w:rFonts w:hint="eastAsia"/>
+        </w:rPr>
+        <w:t>如何使用实时属性资源管理器检查</w:t>
+      </w:r>
+      <w:r>
+        <w:rPr>
+          <w:rFonts w:hint="eastAsia"/>
+        </w:rPr>
+        <w:t>XAML</w:t>
+      </w:r>
+      <w:r>
+        <w:rPr>
+          <w:rFonts w:hint="eastAsia"/>
+        </w:rPr>
+        <w:t>属性</w:t>
+      </w:r>
+    </w:p>
+    <w:p>
+      <w:pPr>
+        <w:pStyle w:val="2"/>
+        <w:numPr>
+          <w:ilvl w:val="0"/>
+          <w:numId w:val="4"/>
+        </w:numPr>
+      </w:pPr>
+      <w:r>
+        <w:rPr>
+          <w:rFonts w:hint="eastAsia"/>
+        </w:rPr>
+        <w:t>如何从非</w:t>
+      </w:r>
+      <w:r>
+        <w:rPr>
+          <w:rFonts w:hint="eastAsia"/>
+        </w:rPr>
+        <w:t>UI</w:t>
+      </w:r>
+      <w:r>
+        <w:rPr>
+          <w:rFonts w:hint="eastAsia"/>
+        </w:rPr>
+        <w:t>线程中更新</w:t>
+      </w:r>
+      <w:r>
+        <w:rPr>
+          <w:rFonts w:hint="eastAsia"/>
+        </w:rPr>
+        <w:t>UI</w:t>
+      </w:r>
+      <w:r>
+        <w:rPr>
+          <w:rFonts w:hint="eastAsia"/>
+        </w:rPr>
+        <w:t>元素</w:t>
+      </w:r>
+    </w:p>
+    <w:p>
+      <w:pPr>
+        <w:pStyle w:val="2"/>
+        <w:numPr>
+          <w:ilvl w:val="0"/>
+          <w:numId w:val="4"/>
+        </w:numPr>
+      </w:pPr>
+      <w:r>
+        <w:rPr>
+          <w:rFonts w:hint="eastAsia"/>
+        </w:rPr>
+        <w:t>如何对长时间执行的线程提供一个取消的功能</w:t>
+      </w:r>
+    </w:p>
+    <w:p>
+      <w:pPr>
+        <w:pStyle w:val="2"/>
+        <w:numPr>
+          <w:ilvl w:val="0"/>
+          <w:numId w:val="4"/>
+        </w:numPr>
+      </w:pPr>
+      <w:r>
+        <w:rPr>
+          <w:rFonts w:hint="eastAsia"/>
+        </w:rPr>
+        <w:t>如何使用</w:t>
+      </w:r>
+      <w:proofErr w:type="spellStart"/>
+      <w:r>
+        <w:rPr>
+          <w:rFonts w:hint="eastAsia"/>
+        </w:rPr>
+        <w:t>B</w:t>
+      </w:r>
+      <w:r>
+        <w:t>ackgroundworker</w:t>
+      </w:r>
+      <w:proofErr w:type="spellEnd"/>
+      <w:r>
+        <w:rPr>
+          <w:rFonts w:hint="eastAsia"/>
+        </w:rPr>
+        <w:t>组件</w:t>
+      </w:r>
+    </w:p>
+    <w:p>
+      <w:pPr>
+        <w:pStyle w:val="a3"/>
+        <w:numPr>
+          <w:ilvl w:val="0"/>
+          <w:numId w:val="42"/>
+        </w:numPr>
+        <w:ind w:firstLineChars="0"/>
+      </w:pPr>
+      <w:proofErr w:type="spellStart"/>
+      <w:r>
+        <w:t>System.ComponentModel</w:t>
+      </w:r>
+      <w:r>
+        <w:t>.</w:t>
+      </w:r>
+      <w:r>
+        <w:t>BackgroundWorker</w:t>
+      </w:r>
+      <w:proofErr w:type="spellEnd"/>
+    </w:p>
+    <w:p>
+      <w:pPr>
+        <w:pStyle w:val="2"/>
+        <w:numPr>
+          <w:ilvl w:val="0"/>
+          <w:numId w:val="4"/>
+        </w:numPr>
+      </w:pPr>
+      <w:r>
+        <w:rPr>
+          <w:rFonts w:hint="eastAsia"/>
+        </w:rPr>
+        <w:t>如何使用定时器来周期性</w:t>
+      </w:r>
+      <w:r>
+        <w:rPr>
+          <w:rFonts w:hint="eastAsia"/>
+        </w:rPr>
+        <w:t>更新</w:t>
+      </w:r>
+      <w:r>
+        <w:rPr>
+          <w:rFonts w:hint="eastAsia"/>
+        </w:rPr>
+        <w:t>UI</w:t>
+      </w:r>
+      <w:r>
+        <w:rPr>
+          <w:rFonts w:hint="eastAsia"/>
+        </w:rPr>
+        <w:t>界面</w:t>
+      </w:r>
+    </w:p>
+    <w:p>
+      <w:pPr>
+        <w:pStyle w:val="a3"/>
+        <w:numPr>
+          <w:ilvl w:val="0"/>
+          <w:numId w:val="43"/>
+        </w:numPr>
+        <w:ind w:firstLineChars="0"/>
+      </w:pPr>
+      <w:proofErr w:type="spellStart"/>
+      <w:r>
+        <w:t>DispatcherTimer</w:t>
+      </w:r>
+      <w:proofErr w:type="spellEnd"/>
+    </w:p>
+    <w:p>
+      <w:pPr>
+        <w:pStyle w:val="2"/>
+        <w:numPr>
+          <w:ilvl w:val="0"/>
+          <w:numId w:val="4"/>
+        </w:numPr>
+      </w:pPr>
+      <w:r>
+        <w:rPr>
+          <w:rFonts w:hint="eastAsia"/>
+        </w:rPr>
+        <w:t>如何在</w:t>
+      </w:r>
+      <w:r>
+        <w:rPr>
+          <w:rFonts w:hint="eastAsia"/>
+        </w:rPr>
+        <w:t>W</w:t>
+      </w:r>
+      <w:r>
+        <w:t>PF</w:t>
+      </w:r>
+      <w:r>
+        <w:rPr>
+          <w:rFonts w:hint="eastAsia"/>
+        </w:rPr>
+        <w:t>应用程序中</w:t>
+      </w:r>
+      <w:r>
+        <w:rPr>
+          <w:rFonts w:hint="eastAsia"/>
+        </w:rPr>
+        <w:t>驻留</w:t>
+      </w:r>
+      <w:proofErr w:type="spellStart"/>
+      <w:r>
+        <w:rPr>
+          <w:rFonts w:hint="eastAsia"/>
+        </w:rPr>
+        <w:t>W</w:t>
+      </w:r>
+      <w:r>
+        <w:t>inForm</w:t>
+      </w:r>
+      <w:proofErr w:type="spellEnd"/>
+      <w:r>
+        <w:rPr>
+          <w:rFonts w:hint="eastAsia"/>
+        </w:rPr>
+        <w:t>控件</w:t>
+      </w:r>
+    </w:p>
+    <w:p>
+      <w:pPr>
+        <w:pStyle w:val="a3"/>
+        <w:numPr>
+          <w:ilvl w:val="0"/>
+          <w:numId w:val="44"/>
+        </w:numPr>
+        <w:ind w:firstLineChars="0"/>
+      </w:pPr>
+      <w:proofErr w:type="spellStart"/>
+      <w:r>
+        <w:t>System.Windows.Forms.Integration</w:t>
+      </w:r>
+      <w:r>
+        <w:rPr>
+          <w:rFonts w:hint="eastAsia"/>
+        </w:rPr>
+        <w:t>.</w:t>
+      </w:r>
+      <w:r>
+        <w:t>WindowsFormsHost</w:t>
+      </w:r>
+      <w:proofErr w:type="spellEnd"/>
+    </w:p>
+    <w:p>
+      <w:pPr>
+        <w:pStyle w:val="a3"/>
+        <w:numPr>
+          <w:ilvl w:val="0"/>
+          <w:numId w:val="44"/>
+        </w:numPr>
+        <w:ind w:firstLineChars="0"/>
+      </w:pPr>
+      <w:r>
+        <w:rPr>
+          <w:rFonts w:hint="eastAsia"/>
+        </w:rPr>
+        <w:t>在WPF中驻留一个或者多个</w:t>
+      </w:r>
+      <w:proofErr w:type="spellStart"/>
+      <w:r>
+        <w:t>WinForm</w:t>
+      </w:r>
+      <w:proofErr w:type="spellEnd"/>
+      <w:r>
+        <w:rPr>
+          <w:rFonts w:hint="eastAsia"/>
+        </w:rPr>
+        <w:t>控件</w:t>
+      </w:r>
+    </w:p>
+    <w:p>
+      <w:pPr>
+        <w:pStyle w:val="a3"/>
+        <w:numPr>
+          <w:ilvl w:val="0"/>
+          <w:numId w:val="44"/>
+        </w:numPr>
+        <w:ind w:firstLineChars="0"/>
+      </w:pPr>
+      <w:r>
+        <w:rPr>
+          <w:rFonts w:hint="eastAsia"/>
+        </w:rPr>
+        <w:t>在WPF元素中驻留一个或者多个复合控件</w:t>
+      </w:r>
+    </w:p>
+    <w:p>
+      <w:pPr>
+        <w:pStyle w:val="a3"/>
+        <w:numPr>
+          <w:ilvl w:val="0"/>
+          <w:numId w:val="44"/>
+        </w:numPr>
+        <w:ind w:firstLineChars="0"/>
+      </w:pPr>
+      <w:r>
+        <w:rPr>
+          <w:rFonts w:hint="eastAsia"/>
+        </w:rPr>
+        <w:t>在WPF中驻留一个或者多个ActiveX控件</w:t>
+      </w:r>
+    </w:p>
+    <w:p>
+      <w:pPr>
+        <w:pStyle w:val="a3"/>
+        <w:numPr>
+          <w:ilvl w:val="0"/>
+          <w:numId w:val="44"/>
+        </w:numPr>
+        <w:ind w:firstLineChars="0"/>
+      </w:pPr>
+      <w:r>
+        <w:rPr>
+          <w:rFonts w:hint="eastAsia"/>
+        </w:rPr>
+        <w:t>一个使用WPF、另一个使用</w:t>
+      </w:r>
+      <w:proofErr w:type="spellStart"/>
+      <w:r>
+        <w:t>WinForm</w:t>
+      </w:r>
+      <w:proofErr w:type="spellEnd"/>
+      <w:r>
+        <w:rPr>
+          <w:rFonts w:hint="eastAsia"/>
+        </w:rPr>
+        <w:t>相互交互的两个控件</w:t>
+      </w:r>
+    </w:p>
+    <w:p>
+      <w:pPr>
+        <w:pStyle w:val="a3"/>
+        <w:numPr>
+          <w:ilvl w:val="0"/>
+          <w:numId w:val="44"/>
+        </w:numPr>
+        <w:ind w:firstLineChars="0"/>
+      </w:pPr>
+      <w:r>
+        <w:rPr>
+          <w:rFonts w:hint="eastAsia"/>
+        </w:rPr>
+        <w:t>不支持多级混合控件</w:t>
+      </w:r>
+    </w:p>
+    <w:p>
+      <w:pPr>
+        <w:pStyle w:val="2"/>
+        <w:numPr>
+          <w:ilvl w:val="0"/>
+          <w:numId w:val="4"/>
+        </w:numPr>
+      </w:pPr>
+      <w:r>
+        <w:rPr>
+          <w:rFonts w:hint="eastAsia"/>
+        </w:rPr>
         <w:lastRenderedPageBreak/>
         <w:t>如何在</w:t>
       </w:r>
@@ -4303,17 +7804,135 @@
         <w:rPr>
           <w:rFonts w:hint="eastAsia"/>
         </w:rPr>
-        <w:t>D</w:t>
-      </w:r>
-      <w:r>
-        <w:t>ataGrid</w:t>
+        <w:t>W</w:t>
+      </w:r>
+      <w:r>
+        <w:t>inForm</w:t>
       </w:r>
       <w:proofErr w:type="spellEnd"/>
       <w:r>
         <w:rPr>
           <w:rFonts w:hint="eastAsia"/>
         </w:rPr>
-        <w:t>中对数据进行分组</w:t>
+        <w:t>应用程序中驻留</w:t>
+      </w:r>
+      <w:r>
+        <w:rPr>
+          <w:rFonts w:hint="eastAsia"/>
+        </w:rPr>
+        <w:t>W</w:t>
+      </w:r>
+      <w:r>
+        <w:t>PF</w:t>
+      </w:r>
+      <w:r>
+        <w:rPr>
+          <w:rFonts w:hint="eastAsia"/>
+        </w:rPr>
+        <w:t>控件</w:t>
+      </w:r>
+    </w:p>
+    <w:p>
+      <w:pPr>
+        <w:pStyle w:val="a3"/>
+        <w:numPr>
+          <w:ilvl w:val="0"/>
+          <w:numId w:val="45"/>
+        </w:numPr>
+        <w:ind w:firstLineChars="0"/>
+      </w:pPr>
+      <w:proofErr w:type="spellStart"/>
+      <w:r>
+        <w:t>PresentationCore</w:t>
+      </w:r>
+      <w:proofErr w:type="spellEnd"/>
+    </w:p>
+    <w:p>
+      <w:pPr>
+        <w:pStyle w:val="a3"/>
+        <w:numPr>
+          <w:ilvl w:val="0"/>
+          <w:numId w:val="45"/>
+        </w:numPr>
+        <w:ind w:firstLineChars="0"/>
+      </w:pPr>
+      <w:proofErr w:type="spellStart"/>
+      <w:r>
+        <w:t>PresentationFramework</w:t>
+      </w:r>
+      <w:proofErr w:type="spellEnd"/>
+    </w:p>
+    <w:p>
+      <w:pPr>
+        <w:pStyle w:val="a3"/>
+        <w:numPr>
+          <w:ilvl w:val="0"/>
+          <w:numId w:val="45"/>
+        </w:numPr>
+        <w:ind w:firstLineChars="0"/>
+      </w:pPr>
+      <w:proofErr w:type="spellStart"/>
+      <w:r>
+        <w:t>System.Xaml</w:t>
+      </w:r>
+      <w:proofErr w:type="spellEnd"/>
+    </w:p>
+    <w:p>
+      <w:pPr>
+        <w:pStyle w:val="a3"/>
+        <w:numPr>
+          <w:ilvl w:val="0"/>
+          <w:numId w:val="45"/>
+        </w:numPr>
+        <w:ind w:firstLineChars="0"/>
+      </w:pPr>
+      <w:proofErr w:type="spellStart"/>
+      <w:r>
+        <w:t>UIAutomationProvider</w:t>
+      </w:r>
+      <w:proofErr w:type="spellEnd"/>
+    </w:p>
+    <w:p>
+      <w:pPr>
+        <w:pStyle w:val="a3"/>
+        <w:numPr>
+          <w:ilvl w:val="0"/>
+          <w:numId w:val="45"/>
+        </w:numPr>
+        <w:ind w:firstLineChars="0"/>
+      </w:pPr>
+      <w:proofErr w:type="spellStart"/>
+      <w:r>
+        <w:t>WindowsBase</w:t>
+      </w:r>
+      <w:proofErr w:type="spellEnd"/>
+    </w:p>
+    <w:p>
+      <w:pPr>
+        <w:pStyle w:val="a3"/>
+        <w:numPr>
+          <w:ilvl w:val="0"/>
+          <w:numId w:val="45"/>
+        </w:numPr>
+        <w:ind w:firstLineChars="0"/>
+      </w:pPr>
+      <w:proofErr w:type="spellStart"/>
+      <w:r>
+        <w:t>WindowsFormsIntegration</w:t>
+      </w:r>
+      <w:proofErr w:type="spellEnd"/>
+    </w:p>
+    <w:p>
+      <w:pPr>
+        <w:pStyle w:val="a3"/>
+        <w:numPr>
+          <w:ilvl w:val="0"/>
+          <w:numId w:val="45"/>
+        </w:numPr>
+        <w:ind w:firstLineChars="0"/>
+      </w:pPr>
+      <w:r>
+        <w:t>WpfControlLibrary1</w:t>
       </w:r>
     </w:p>
     <w:p>
@@ -4330,38 +7949,6 @@
         </w:rPr>
         <w:t>如何在</w:t>
       </w:r>
-      <w:proofErr w:type="spellStart"/>
-      <w:r>
-        <w:rPr>
-          <w:rFonts w:hint="eastAsia"/>
-        </w:rPr>
-        <w:t>D</w:t>
-      </w:r>
-      <w:r>
-        <w:t>ataGrid</w:t>
-      </w:r>
-      <w:proofErr w:type="spellEnd"/>
-      <w:r>
-        <w:rPr>
-          <w:rFonts w:hint="eastAsia"/>
-        </w:rPr>
-        <w:t>中对数据进行筛选</w:t>
-      </w:r>
-    </w:p>
-    <w:p>
-      <w:pPr>
-        <w:pStyle w:val="2"/>
-        <w:numPr>
-          <w:ilvl w:val="0"/>
-          <w:numId w:val="4"/>
-        </w:numPr>
-      </w:pPr>
-      <w:r>
-        <w:rPr>
-          <w:rFonts w:hint="eastAsia"/>
-        </w:rPr>
-        <w:t>如何在</w:t>
-      </w:r>
       <w:r>
         <w:rPr>
           <w:rFonts w:hint="eastAsia"/>
@@ -4375,2366 +7962,6 @@
         <w:rPr>
           <w:rFonts w:hint="eastAsia"/>
         </w:rPr>
-        <w:t>中使用静态绑定</w:t>
-      </w:r>
-    </w:p>
-    <w:p>
-      <w:pPr>
-        <w:pStyle w:val="2"/>
-        <w:numPr>
-          <w:ilvl w:val="0"/>
-          <w:numId w:val="4"/>
-        </w:numPr>
-      </w:pPr>
-      <w:r>
-        <w:rPr>
-          <w:rFonts w:hint="eastAsia"/>
-        </w:rPr>
-        <w:t>如何在</w:t>
-      </w:r>
-      <w:r>
-        <w:rPr>
-          <w:rFonts w:hint="eastAsia"/>
-        </w:rPr>
-        <w:t>W</w:t>
-      </w:r>
-      <w:r>
-        <w:t>PF</w:t>
-      </w:r>
-      <w:r>
-        <w:rPr>
-          <w:rFonts w:hint="eastAsia"/>
-        </w:rPr>
-        <w:t>中使用值转换器</w:t>
-      </w:r>
-    </w:p>
-    <w:p>
-      <w:pPr>
-        <w:pStyle w:val="2"/>
-        <w:numPr>
-          <w:ilvl w:val="0"/>
-          <w:numId w:val="4"/>
-        </w:numPr>
-      </w:pPr>
-      <w:r>
-        <w:rPr>
-          <w:rFonts w:hint="eastAsia"/>
-        </w:rPr>
-        <w:t>如何在</w:t>
-      </w:r>
-      <w:r>
-        <w:rPr>
-          <w:rFonts w:hint="eastAsia"/>
-        </w:rPr>
-        <w:t>WPF</w:t>
-      </w:r>
-      <w:r>
-        <w:rPr>
-          <w:rFonts w:hint="eastAsia"/>
-        </w:rPr>
-        <w:t>中使用多值转换器</w:t>
-      </w:r>
-    </w:p>
-    <w:p>
-      <w:pPr>
-        <w:pStyle w:val="2"/>
-        <w:numPr>
-          <w:ilvl w:val="0"/>
-          <w:numId w:val="4"/>
-        </w:numPr>
-      </w:pPr>
-      <w:r>
-        <w:rPr>
-          <w:rFonts w:hint="eastAsia"/>
-        </w:rPr>
-        <w:t>如何</w:t>
-      </w:r>
-      <w:r>
-        <w:rPr>
-          <w:rFonts w:hint="eastAsia"/>
-        </w:rPr>
-        <w:t>在</w:t>
-      </w:r>
-      <w:r>
-        <w:rPr>
-          <w:rFonts w:hint="eastAsia"/>
-        </w:rPr>
-        <w:t>WPF</w:t>
-      </w:r>
-      <w:r>
-        <w:rPr>
-          <w:rFonts w:hint="eastAsia"/>
-        </w:rPr>
-        <w:t>中</w:t>
-      </w:r>
-      <w:r>
-        <w:rPr>
-          <w:rFonts w:hint="eastAsia"/>
-        </w:rPr>
-        <w:t>创建和使用自定义控件</w:t>
-      </w:r>
-    </w:p>
-    <w:p>
-      <w:pPr>
-        <w:pStyle w:val="2"/>
-        <w:numPr>
-          <w:ilvl w:val="0"/>
-          <w:numId w:val="4"/>
-        </w:numPr>
-      </w:pPr>
-      <w:r>
-        <w:rPr>
-          <w:rFonts w:hint="eastAsia"/>
-        </w:rPr>
-        <w:t>如何在</w:t>
-      </w:r>
-      <w:r>
-        <w:rPr>
-          <w:rFonts w:hint="eastAsia"/>
-        </w:rPr>
-        <w:t>W</w:t>
-      </w:r>
-      <w:r>
-        <w:t>PF</w:t>
-      </w:r>
-      <w:r>
-        <w:rPr>
-          <w:rFonts w:hint="eastAsia"/>
-        </w:rPr>
-        <w:t>中</w:t>
-      </w:r>
-      <w:r>
-        <w:rPr>
-          <w:rFonts w:hint="eastAsia"/>
-        </w:rPr>
-        <w:t>定制</w:t>
-      </w:r>
-      <w:r>
-        <w:rPr>
-          <w:rFonts w:hint="eastAsia"/>
-        </w:rPr>
-        <w:t>自定义控件</w:t>
-      </w:r>
-    </w:p>
-    <w:p>
-      <w:pPr>
-        <w:pStyle w:val="2"/>
-        <w:numPr>
-          <w:ilvl w:val="0"/>
-          <w:numId w:val="4"/>
-        </w:numPr>
-      </w:pPr>
-      <w:r>
-        <w:rPr>
-          <w:rFonts w:hint="eastAsia"/>
-        </w:rPr>
-        <w:t>如何在自定义控件中公开属性</w:t>
-      </w:r>
-    </w:p>
-    <w:p>
-      <w:pPr>
-        <w:pStyle w:val="2"/>
-        <w:numPr>
-          <w:ilvl w:val="0"/>
-          <w:numId w:val="4"/>
-        </w:numPr>
-      </w:pPr>
-      <w:r>
-        <w:rPr>
-          <w:rFonts w:hint="eastAsia"/>
-        </w:rPr>
-        <w:t>如何在自定义控件中公开事件</w:t>
-      </w:r>
-    </w:p>
-    <w:p>
-      <w:pPr>
-        <w:pStyle w:val="2"/>
-        <w:numPr>
-          <w:ilvl w:val="0"/>
-          <w:numId w:val="4"/>
-        </w:numPr>
-      </w:pPr>
-      <w:r>
-        <w:rPr>
-          <w:rFonts w:hint="eastAsia"/>
-        </w:rPr>
-        <w:t>如何使用行为来扩展控件的功能</w:t>
-      </w:r>
-    </w:p>
-    <w:p>
-      <w:pPr>
-        <w:pStyle w:val="2"/>
-        <w:numPr>
-          <w:ilvl w:val="0"/>
-          <w:numId w:val="4"/>
-        </w:numPr>
-      </w:pPr>
-      <w:r>
-        <w:rPr>
-          <w:rFonts w:hint="eastAsia"/>
-        </w:rPr>
-        <w:t>如何在</w:t>
-      </w:r>
-      <w:r>
-        <w:rPr>
-          <w:rFonts w:hint="eastAsia"/>
-        </w:rPr>
-        <w:t>WPF</w:t>
-      </w:r>
-      <w:r>
-        <w:rPr>
-          <w:rFonts w:hint="eastAsia"/>
-        </w:rPr>
-        <w:t>中创建和使用</w:t>
-      </w:r>
-      <w:r>
-        <w:rPr>
-          <w:rFonts w:hint="eastAsia"/>
-        </w:rPr>
-        <w:t>用户控件</w:t>
-      </w:r>
-    </w:p>
-    <w:p>
-      <w:pPr>
-        <w:pStyle w:val="2"/>
-        <w:numPr>
-          <w:ilvl w:val="0"/>
-          <w:numId w:val="4"/>
-        </w:numPr>
-      </w:pPr>
-      <w:r>
-        <w:rPr>
-          <w:rFonts w:hint="eastAsia"/>
-        </w:rPr>
-        <w:t>如何</w:t>
-      </w:r>
-      <w:r>
-        <w:rPr>
-          <w:rFonts w:hint="eastAsia"/>
-        </w:rPr>
-        <w:t>在用户控件中公开事件</w:t>
-      </w:r>
-    </w:p>
-    <w:p>
-      <w:pPr>
-        <w:pStyle w:val="2"/>
-        <w:numPr>
-          <w:ilvl w:val="0"/>
-          <w:numId w:val="4"/>
-        </w:numPr>
-      </w:pPr>
-      <w:r>
-        <w:rPr>
-          <w:rFonts w:hint="eastAsia"/>
-        </w:rPr>
-        <w:t>如何</w:t>
-      </w:r>
-      <w:r>
-        <w:rPr>
-          <w:rFonts w:hint="eastAsia"/>
-        </w:rPr>
-        <w:t>为控件创建</w:t>
-      </w:r>
-      <w:r>
-        <w:rPr>
-          <w:rFonts w:hint="eastAsia"/>
-        </w:rPr>
-        <w:t>和</w:t>
-      </w:r>
-      <w:r>
-        <w:rPr>
-          <w:rFonts w:hint="eastAsia"/>
-        </w:rPr>
-        <w:t>使用</w:t>
-      </w:r>
-      <w:r>
-        <w:rPr>
-          <w:rFonts w:hint="eastAsia"/>
-        </w:rPr>
-        <w:t>样式</w:t>
-      </w:r>
-    </w:p>
-    <w:p>
-      <w:pPr>
-        <w:pStyle w:val="2"/>
-        <w:numPr>
-          <w:ilvl w:val="0"/>
-          <w:numId w:val="4"/>
-        </w:numPr>
-      </w:pPr>
-      <w:r>
-        <w:rPr>
-          <w:rFonts w:hint="eastAsia"/>
-        </w:rPr>
-        <w:t>如何基于样式创建新的样式</w:t>
-      </w:r>
-    </w:p>
-    <w:p>
-      <w:proofErr w:type="spellStart"/>
-      <w:r>
-        <w:rPr>
-          <w:rFonts w:hint="eastAsia"/>
-        </w:rPr>
-        <w:t>B</w:t>
-      </w:r>
-      <w:r>
-        <w:t>aseOn</w:t>
-      </w:r>
-      <w:proofErr w:type="spellEnd"/>
-    </w:p>
-    <w:p>
-      <w:pPr>
-        <w:pStyle w:val="2"/>
-        <w:numPr>
-          <w:ilvl w:val="0"/>
-          <w:numId w:val="4"/>
-        </w:numPr>
-      </w:pPr>
-      <w:r>
-        <w:rPr>
-          <w:rFonts w:hint="eastAsia"/>
-        </w:rPr>
-        <w:lastRenderedPageBreak/>
-        <w:t>如何为控件自动应用样式</w:t>
-      </w:r>
-    </w:p>
-    <w:p>
-      <w:pPr>
-        <w:pStyle w:val="2"/>
-        <w:numPr>
-          <w:ilvl w:val="0"/>
-          <w:numId w:val="4"/>
-        </w:numPr>
-      </w:pPr>
-      <w:r>
-        <w:rPr>
-          <w:rFonts w:hint="eastAsia"/>
-        </w:rPr>
-        <w:t>如何编辑</w:t>
-      </w:r>
-      <w:r>
-        <w:rPr>
-          <w:rFonts w:hint="eastAsia"/>
-        </w:rPr>
-        <w:t>现有</w:t>
-      </w:r>
-      <w:r>
-        <w:rPr>
-          <w:rFonts w:hint="eastAsia"/>
-        </w:rPr>
-        <w:t>控件</w:t>
-      </w:r>
-      <w:r>
-        <w:rPr>
-          <w:rFonts w:hint="eastAsia"/>
-        </w:rPr>
-        <w:t>的</w:t>
-      </w:r>
-      <w:r>
-        <w:rPr>
-          <w:rFonts w:hint="eastAsia"/>
-        </w:rPr>
-        <w:t>模板</w:t>
-      </w:r>
-    </w:p>
-    <w:p>
-      <w:pPr>
-        <w:pStyle w:val="2"/>
-        <w:numPr>
-          <w:ilvl w:val="0"/>
-          <w:numId w:val="4"/>
-        </w:numPr>
-      </w:pPr>
-      <w:r>
-        <w:rPr>
-          <w:rFonts w:hint="eastAsia"/>
-        </w:rPr>
-        <w:t>如何</w:t>
-      </w:r>
-      <w:r>
-        <w:rPr>
-          <w:rFonts w:hint="eastAsia"/>
-        </w:rPr>
-        <w:t>为控件</w:t>
-      </w:r>
-      <w:r>
-        <w:rPr>
-          <w:rFonts w:hint="eastAsia"/>
-        </w:rPr>
-        <w:t>创建属性触发器</w:t>
-      </w:r>
-    </w:p>
-    <w:p>
-      <w:pPr>
-        <w:pStyle w:val="2"/>
-        <w:numPr>
-          <w:ilvl w:val="0"/>
-          <w:numId w:val="4"/>
-        </w:numPr>
-      </w:pPr>
-      <w:r>
-        <w:rPr>
-          <w:rFonts w:hint="eastAsia"/>
-        </w:rPr>
-        <w:t>如何</w:t>
-      </w:r>
-      <w:r>
-        <w:rPr>
-          <w:rFonts w:hint="eastAsia"/>
-        </w:rPr>
-        <w:t>为控件</w:t>
-      </w:r>
-      <w:r>
-        <w:rPr>
-          <w:rFonts w:hint="eastAsia"/>
-        </w:rPr>
-        <w:t>创建多</w:t>
-      </w:r>
-      <w:r>
-        <w:rPr>
-          <w:rFonts w:hint="eastAsia"/>
-        </w:rPr>
-        <w:t>属性</w:t>
-      </w:r>
-      <w:r>
-        <w:rPr>
-          <w:rFonts w:hint="eastAsia"/>
-        </w:rPr>
-        <w:t>触发器</w:t>
-      </w:r>
-    </w:p>
-    <w:p>
-      <w:pPr>
-        <w:pStyle w:val="2"/>
-        <w:numPr>
-          <w:ilvl w:val="0"/>
-          <w:numId w:val="4"/>
-        </w:numPr>
-      </w:pPr>
-      <w:r>
-        <w:rPr>
-          <w:rFonts w:hint="eastAsia"/>
-        </w:rPr>
-        <w:t>如何创建底层数据的触发器</w:t>
-      </w:r>
-    </w:p>
-    <w:p>
-      <w:pPr>
-        <w:pStyle w:val="2"/>
-        <w:numPr>
-          <w:ilvl w:val="0"/>
-          <w:numId w:val="4"/>
-        </w:numPr>
-      </w:pPr>
-      <w:r>
-        <w:rPr>
-          <w:rFonts w:hint="eastAsia"/>
-        </w:rPr>
-        <w:t>如何创建</w:t>
-      </w:r>
-      <w:r>
-        <w:rPr>
-          <w:rFonts w:hint="eastAsia"/>
-        </w:rPr>
-        <w:t>底层</w:t>
-      </w:r>
-      <w:r>
-        <w:rPr>
-          <w:rFonts w:hint="eastAsia"/>
-        </w:rPr>
-        <w:t>多数据</w:t>
-      </w:r>
-      <w:r>
-        <w:rPr>
-          <w:rFonts w:hint="eastAsia"/>
-        </w:rPr>
-        <w:t>的</w:t>
-      </w:r>
-      <w:r>
-        <w:rPr>
-          <w:rFonts w:hint="eastAsia"/>
-        </w:rPr>
-        <w:t>触发器</w:t>
-      </w:r>
-    </w:p>
-    <w:p>
-      <w:pPr>
-        <w:pStyle w:val="2"/>
-        <w:numPr>
-          <w:ilvl w:val="0"/>
-          <w:numId w:val="4"/>
-        </w:numPr>
-      </w:pPr>
-      <w:r>
-        <w:rPr>
-          <w:rFonts w:hint="eastAsia"/>
-        </w:rPr>
-        <w:t>如何创建</w:t>
-      </w:r>
-      <w:r>
-        <w:rPr>
-          <w:rFonts w:hint="eastAsia"/>
-        </w:rPr>
-        <w:t>和使用</w:t>
-      </w:r>
-      <w:r>
-        <w:rPr>
-          <w:rFonts w:hint="eastAsia"/>
-        </w:rPr>
-        <w:t>事件触发器</w:t>
-      </w:r>
-    </w:p>
-    <w:p>
-      <w:pPr>
-        <w:pStyle w:val="2"/>
-        <w:numPr>
-          <w:ilvl w:val="0"/>
-          <w:numId w:val="4"/>
-        </w:numPr>
-      </w:pPr>
-      <w:r>
-        <w:rPr>
-          <w:rFonts w:hint="eastAsia"/>
-        </w:rPr>
-        <w:t>如何在</w:t>
-      </w:r>
-      <w:r>
-        <w:rPr>
-          <w:rFonts w:hint="eastAsia"/>
-        </w:rPr>
-        <w:t>WPF</w:t>
-      </w:r>
-      <w:r>
-        <w:rPr>
-          <w:rFonts w:hint="eastAsia"/>
-        </w:rPr>
-        <w:t>应用程序中使用二进制资源</w:t>
-      </w:r>
-    </w:p>
-    <w:p>
-      <w:pPr>
-        <w:pStyle w:val="2"/>
-        <w:numPr>
-          <w:ilvl w:val="0"/>
-          <w:numId w:val="4"/>
-        </w:numPr>
-      </w:pPr>
-      <w:r>
-        <w:rPr>
-          <w:rFonts w:hint="eastAsia"/>
-        </w:rPr>
-        <w:t>如何</w:t>
-      </w:r>
-      <w:r>
-        <w:rPr>
-          <w:rFonts w:hint="eastAsia"/>
-        </w:rPr>
-        <w:t>在</w:t>
-      </w:r>
-      <w:r>
-        <w:rPr>
-          <w:rFonts w:hint="eastAsia"/>
-        </w:rPr>
-        <w:t>WPF</w:t>
-      </w:r>
-      <w:r>
-        <w:rPr>
-          <w:rFonts w:hint="eastAsia"/>
-        </w:rPr>
-        <w:t>中</w:t>
-      </w:r>
-      <w:r>
-        <w:rPr>
-          <w:rFonts w:hint="eastAsia"/>
-        </w:rPr>
-        <w:t>使用其它程序集中的二进制资源</w:t>
-      </w:r>
-    </w:p>
-    <w:p>
-      <w:pPr>
-        <w:pStyle w:val="2"/>
-        <w:numPr>
-          <w:ilvl w:val="0"/>
-          <w:numId w:val="4"/>
-        </w:numPr>
-      </w:pPr>
-      <w:r>
-        <w:rPr>
-          <w:rFonts w:hint="eastAsia"/>
-        </w:rPr>
-        <w:t>如何在</w:t>
-      </w:r>
-      <w:r>
-        <w:rPr>
-          <w:rFonts w:hint="eastAsia"/>
-        </w:rPr>
-        <w:t>W</w:t>
-      </w:r>
-      <w:r>
-        <w:t>PF</w:t>
-      </w:r>
-      <w:r>
-        <w:rPr>
-          <w:rFonts w:hint="eastAsia"/>
-        </w:rPr>
-        <w:t>的隐藏代码中访问二进制资源</w:t>
-      </w:r>
-    </w:p>
-    <w:p>
-      <w:pPr>
-        <w:pStyle w:val="2"/>
-        <w:numPr>
-          <w:ilvl w:val="0"/>
-          <w:numId w:val="4"/>
-        </w:numPr>
-      </w:pPr>
-      <w:r>
-        <w:rPr>
-          <w:rFonts w:hint="eastAsia"/>
-        </w:rPr>
-        <w:t>如何在</w:t>
-      </w:r>
-      <w:r>
-        <w:rPr>
-          <w:rFonts w:hint="eastAsia"/>
-        </w:rPr>
-        <w:t>WPF</w:t>
-      </w:r>
-      <w:r>
-        <w:rPr>
-          <w:rFonts w:hint="eastAsia"/>
-        </w:rPr>
-        <w:t>中使用静态逻辑资源</w:t>
-      </w:r>
-    </w:p>
-    <w:p>
-      <w:pPr>
-        <w:pStyle w:val="2"/>
-        <w:numPr>
-          <w:ilvl w:val="0"/>
-          <w:numId w:val="4"/>
-        </w:numPr>
-      </w:pPr>
-      <w:r>
-        <w:rPr>
-          <w:rFonts w:hint="eastAsia"/>
-        </w:rPr>
-        <w:t>如何在</w:t>
-      </w:r>
-      <w:r>
-        <w:rPr>
-          <w:rFonts w:hint="eastAsia"/>
-        </w:rPr>
-        <w:t>WPF</w:t>
-      </w:r>
-      <w:r>
-        <w:rPr>
-          <w:rFonts w:hint="eastAsia"/>
-        </w:rPr>
-        <w:t>中使用动态逻辑资源</w:t>
-      </w:r>
-    </w:p>
-    <w:p>
-      <w:pPr>
-        <w:pStyle w:val="a3"/>
-        <w:numPr>
-          <w:ilvl w:val="0"/>
-          <w:numId w:val="31"/>
-        </w:numPr>
-        <w:ind w:firstLineChars="0"/>
-      </w:pPr>
-      <w:proofErr w:type="spellStart"/>
-      <w:r>
-        <w:rPr>
-          <w:rFonts w:hint="eastAsia"/>
-        </w:rPr>
-        <w:t>S</w:t>
-      </w:r>
-      <w:r>
-        <w:t>taticResource</w:t>
-      </w:r>
-      <w:proofErr w:type="spellEnd"/>
-      <w:r>
-        <w:t xml:space="preserve"> </w:t>
-      </w:r>
-      <w:r>
-        <w:rPr>
-          <w:rFonts w:hint="eastAsia"/>
-        </w:rPr>
-        <w:t>一次性绑定</w:t>
-      </w:r>
-    </w:p>
-    <w:p>
-      <w:pPr>
-        <w:pStyle w:val="a3"/>
-        <w:numPr>
-          <w:ilvl w:val="0"/>
-          <w:numId w:val="31"/>
-        </w:numPr>
-        <w:ind w:firstLineChars="0"/>
-      </w:pPr>
-      <w:proofErr w:type="spellStart"/>
-      <w:r>
-        <w:t>DynamicResource</w:t>
-      </w:r>
-      <w:proofErr w:type="spellEnd"/>
-      <w:r>
-        <w:t xml:space="preserve"> </w:t>
-      </w:r>
-      <w:r>
-        <w:rPr>
-          <w:rFonts w:hint="eastAsia"/>
-        </w:rPr>
-        <w:t>在需要的时候绑定</w:t>
-      </w:r>
-    </w:p>
-    <w:p>
-      <w:pPr>
-        <w:pStyle w:val="2"/>
-        <w:numPr>
-          <w:ilvl w:val="0"/>
-          <w:numId w:val="4"/>
-        </w:numPr>
-      </w:pPr>
-      <w:r>
-        <w:rPr>
-          <w:rFonts w:hint="eastAsia"/>
-        </w:rPr>
-        <w:lastRenderedPageBreak/>
-        <w:t>如何有效管理逻辑资源</w:t>
-      </w:r>
-    </w:p>
-    <w:p>
-      <w:pPr>
-        <w:pStyle w:val="2"/>
-        <w:numPr>
-          <w:ilvl w:val="0"/>
-          <w:numId w:val="4"/>
-        </w:numPr>
-      </w:pPr>
-      <w:r>
-        <w:rPr>
-          <w:rFonts w:hint="eastAsia"/>
-        </w:rPr>
-        <w:t>如何使用用户为系统选择的颜色和字体</w:t>
-      </w:r>
-    </w:p>
-    <w:p>
-      <w:pPr>
-        <w:pStyle w:val="2"/>
-        <w:numPr>
-          <w:ilvl w:val="0"/>
-          <w:numId w:val="4"/>
-        </w:numPr>
-      </w:pPr>
-      <w:r>
-        <w:rPr>
-          <w:rFonts w:hint="eastAsia"/>
-        </w:rPr>
-        <w:t>如何使用</w:t>
-      </w:r>
-      <w:r>
-        <w:rPr>
-          <w:rFonts w:hint="eastAsia"/>
-        </w:rPr>
-        <w:t>M</w:t>
-      </w:r>
-      <w:r>
-        <w:t>VVM</w:t>
-      </w:r>
-      <w:r>
-        <w:rPr>
-          <w:rFonts w:hint="eastAsia"/>
-        </w:rPr>
-        <w:t>模式来构建</w:t>
-      </w:r>
-      <w:r>
-        <w:rPr>
-          <w:rFonts w:hint="eastAsia"/>
-        </w:rPr>
-        <w:t>W</w:t>
-      </w:r>
-      <w:r>
-        <w:t>PF</w:t>
-      </w:r>
-      <w:r>
-        <w:rPr>
-          <w:rFonts w:hint="eastAsia"/>
-        </w:rPr>
-        <w:t>应用程序</w:t>
-      </w:r>
-    </w:p>
-    <w:p>
-      <w:pPr>
-        <w:pStyle w:val="2"/>
-        <w:numPr>
-          <w:ilvl w:val="0"/>
-          <w:numId w:val="4"/>
-        </w:numPr>
-      </w:pPr>
-      <w:r>
-        <w:rPr>
-          <w:rFonts w:hint="eastAsia"/>
-        </w:rPr>
-        <w:t>如何在</w:t>
-      </w:r>
-      <w:r>
-        <w:rPr>
-          <w:rFonts w:hint="eastAsia"/>
-        </w:rPr>
-        <w:t>WPF</w:t>
-      </w:r>
-      <w:r>
-        <w:rPr>
-          <w:rFonts w:hint="eastAsia"/>
-        </w:rPr>
-        <w:t>应用程序中使用路由命令</w:t>
-      </w:r>
-    </w:p>
-    <w:p>
-      <w:pPr>
-        <w:pStyle w:val="2"/>
-        <w:numPr>
-          <w:ilvl w:val="0"/>
-          <w:numId w:val="4"/>
-        </w:numPr>
-      </w:pPr>
-      <w:r>
-        <w:rPr>
-          <w:rFonts w:hint="eastAsia"/>
-        </w:rPr>
-        <w:t>如何在渲染时缩放元素</w:t>
-      </w:r>
-      <w:r>
-        <w:rPr>
-          <w:rFonts w:hint="eastAsia"/>
-        </w:rPr>
-        <w:t>（</w:t>
-      </w:r>
-      <w:proofErr w:type="spellStart"/>
-      <w:r>
-        <w:t>Sc</w:t>
-      </w:r>
-      <w:r>
-        <w:t>a</w:t>
-      </w:r>
-      <w:r>
-        <w:t>leTransform</w:t>
-      </w:r>
-      <w:proofErr w:type="spellEnd"/>
-      <w:r>
-        <w:rPr>
-          <w:rFonts w:hint="eastAsia"/>
-        </w:rPr>
-        <w:t>）</w:t>
-      </w:r>
-    </w:p>
-    <w:p>
-      <w:pPr>
-        <w:pStyle w:val="a3"/>
-        <w:numPr>
-          <w:ilvl w:val="0"/>
-          <w:numId w:val="32"/>
-        </w:numPr>
-        <w:ind w:firstLineChars="0"/>
-      </w:pPr>
-      <w:proofErr w:type="spellStart"/>
-      <w:r>
-        <w:t>ScaleTransform</w:t>
-      </w:r>
-      <w:proofErr w:type="spellEnd"/>
-    </w:p>
-    <w:p>
-      <w:pPr>
-        <w:pStyle w:val="a3"/>
-        <w:numPr>
-          <w:ilvl w:val="0"/>
-          <w:numId w:val="32"/>
-        </w:numPr>
-        <w:ind w:firstLineChars="0"/>
-      </w:pPr>
-      <w:proofErr w:type="spellStart"/>
-      <w:r>
-        <w:t>ScaleX</w:t>
-      </w:r>
-      <w:proofErr w:type="spellEnd"/>
-    </w:p>
-    <w:p>
-      <w:pPr>
-        <w:pStyle w:val="a3"/>
-        <w:numPr>
-          <w:ilvl w:val="0"/>
-          <w:numId w:val="32"/>
-        </w:numPr>
-        <w:ind w:firstLineChars="0"/>
-      </w:pPr>
-      <w:proofErr w:type="spellStart"/>
-      <w:r>
-        <w:t>ScaleY</w:t>
-      </w:r>
-      <w:proofErr w:type="spellEnd"/>
-    </w:p>
-    <w:p>
-      <w:pPr>
-        <w:pStyle w:val="a3"/>
-        <w:numPr>
-          <w:ilvl w:val="0"/>
-          <w:numId w:val="32"/>
-        </w:numPr>
-        <w:ind w:firstLineChars="0"/>
-      </w:pPr>
-      <w:proofErr w:type="spellStart"/>
-      <w:r>
-        <w:t>CenterX</w:t>
-      </w:r>
-      <w:proofErr w:type="spellEnd"/>
-      <w:r>
-        <w:rPr>
-          <w:rFonts w:hint="eastAsia"/>
-        </w:rPr>
-        <w:t>、</w:t>
-      </w:r>
-      <w:proofErr w:type="spellStart"/>
-      <w:r>
-        <w:t>CenterY</w:t>
-      </w:r>
-      <w:proofErr w:type="spellEnd"/>
-      <w:r>
-        <w:t xml:space="preserve"> </w:t>
-      </w:r>
-    </w:p>
-    <w:p>
-      <w:pPr>
-        <w:pStyle w:val="2"/>
-        <w:numPr>
-          <w:ilvl w:val="0"/>
-          <w:numId w:val="4"/>
-        </w:numPr>
-      </w:pPr>
-      <w:r>
-        <w:rPr>
-          <w:rFonts w:hint="eastAsia"/>
-        </w:rPr>
-        <w:t>如何在渲染的时候旋转元素（</w:t>
-      </w:r>
-      <w:proofErr w:type="spellStart"/>
-      <w:r>
-        <w:t>RotateTransform</w:t>
-      </w:r>
-      <w:proofErr w:type="spellEnd"/>
-      <w:r>
-        <w:rPr>
-          <w:rFonts w:hint="eastAsia"/>
-        </w:rPr>
-        <w:t>）</w:t>
-      </w:r>
-    </w:p>
-    <w:p>
-      <w:pPr>
-        <w:pStyle w:val="a3"/>
-        <w:numPr>
-          <w:ilvl w:val="0"/>
-          <w:numId w:val="33"/>
-        </w:numPr>
-        <w:ind w:firstLineChars="0"/>
-      </w:pPr>
-      <w:proofErr w:type="spellStart"/>
-      <w:r>
-        <w:t>RotateTransform</w:t>
-      </w:r>
-      <w:proofErr w:type="spellEnd"/>
-    </w:p>
-    <w:p>
-      <w:pPr>
-        <w:pStyle w:val="a3"/>
-        <w:numPr>
-          <w:ilvl w:val="0"/>
-          <w:numId w:val="33"/>
-        </w:numPr>
-        <w:ind w:firstLineChars="0"/>
-      </w:pPr>
-      <w:r>
-        <w:t>Angle</w:t>
-      </w:r>
-    </w:p>
-    <w:p>
-      <w:pPr>
-        <w:pStyle w:val="a3"/>
-        <w:numPr>
-          <w:ilvl w:val="0"/>
-          <w:numId w:val="33"/>
-        </w:numPr>
-        <w:ind w:firstLineChars="0"/>
-      </w:pPr>
-      <w:proofErr w:type="spellStart"/>
-      <w:r>
-        <w:t>CenterX</w:t>
-      </w:r>
-      <w:proofErr w:type="spellEnd"/>
-      <w:r>
-        <w:rPr>
-          <w:rFonts w:hint="eastAsia"/>
-        </w:rPr>
-        <w:t>、</w:t>
-      </w:r>
-      <w:proofErr w:type="spellStart"/>
-      <w:r>
-        <w:t>CenterY</w:t>
-      </w:r>
-      <w:proofErr w:type="spellEnd"/>
-    </w:p>
-    <w:p>
-      <w:pPr>
-        <w:pStyle w:val="2"/>
-        <w:numPr>
-          <w:ilvl w:val="0"/>
-          <w:numId w:val="4"/>
-        </w:numPr>
-      </w:pPr>
-      <w:r>
-        <w:rPr>
-          <w:rFonts w:hint="eastAsia"/>
-        </w:rPr>
-        <w:t>如何在渲染的时候倾斜元素（</w:t>
-      </w:r>
-      <w:proofErr w:type="spellStart"/>
-      <w:r>
-        <w:rPr>
-          <w:rFonts w:hint="eastAsia"/>
-        </w:rPr>
-        <w:t>S</w:t>
-      </w:r>
-      <w:r>
-        <w:t>kewTransform</w:t>
-      </w:r>
-      <w:proofErr w:type="spellEnd"/>
-      <w:r>
-        <w:rPr>
-          <w:rFonts w:hint="eastAsia"/>
-        </w:rPr>
-        <w:t>）</w:t>
-      </w:r>
-    </w:p>
-    <w:p>
-      <w:pPr>
-        <w:pStyle w:val="a3"/>
-        <w:numPr>
-          <w:ilvl w:val="0"/>
-          <w:numId w:val="34"/>
-        </w:numPr>
-        <w:ind w:firstLineChars="0"/>
-      </w:pPr>
-      <w:proofErr w:type="spellStart"/>
-      <w:r>
-        <w:rPr>
-          <w:rFonts w:hint="eastAsia"/>
-        </w:rPr>
-        <w:t>Sk</w:t>
-      </w:r>
-      <w:r>
-        <w:t>ewTransform</w:t>
-      </w:r>
-      <w:proofErr w:type="spellEnd"/>
-    </w:p>
-    <w:p>
-      <w:pPr>
-        <w:pStyle w:val="a3"/>
-        <w:numPr>
-          <w:ilvl w:val="0"/>
-          <w:numId w:val="34"/>
-        </w:numPr>
-        <w:ind w:firstLineChars="0"/>
-      </w:pPr>
-      <w:proofErr w:type="spellStart"/>
-      <w:r>
-        <w:t>AngleX</w:t>
-      </w:r>
-      <w:proofErr w:type="spellEnd"/>
-      <w:r>
-        <w:rPr>
-          <w:rFonts w:hint="eastAsia"/>
-        </w:rPr>
-        <w:t>、</w:t>
-      </w:r>
-      <w:proofErr w:type="spellStart"/>
-      <w:r>
-        <w:t>AngleY</w:t>
-      </w:r>
-      <w:proofErr w:type="spellEnd"/>
-    </w:p>
-    <w:p>
-      <w:pPr>
-        <w:pStyle w:val="a3"/>
-        <w:numPr>
-          <w:ilvl w:val="0"/>
-          <w:numId w:val="34"/>
-        </w:numPr>
-        <w:ind w:firstLineChars="0"/>
-      </w:pPr>
-      <w:proofErr w:type="spellStart"/>
-      <w:r>
-        <w:t>CenterX</w:t>
-      </w:r>
-      <w:proofErr w:type="spellEnd"/>
-      <w:r>
-        <w:rPr>
-          <w:rFonts w:hint="eastAsia"/>
-        </w:rPr>
-        <w:t>、</w:t>
-      </w:r>
-      <w:proofErr w:type="spellStart"/>
-      <w:r>
-        <w:rPr>
-          <w:rFonts w:hint="eastAsia"/>
-        </w:rPr>
-        <w:t>C</w:t>
-      </w:r>
-      <w:r>
-        <w:t>enterY</w:t>
-      </w:r>
-      <w:proofErr w:type="spellEnd"/>
-    </w:p>
-    <w:p>
-      <w:pPr>
-        <w:pStyle w:val="2"/>
-        <w:numPr>
-          <w:ilvl w:val="0"/>
-          <w:numId w:val="4"/>
-        </w:numPr>
-      </w:pPr>
-      <w:r>
-        <w:rPr>
-          <w:rFonts w:hint="eastAsia"/>
-        </w:rPr>
-        <w:t>如何在渲染的时候移动元素（</w:t>
-      </w:r>
-      <w:proofErr w:type="spellStart"/>
-      <w:r>
-        <w:rPr>
-          <w:rFonts w:hint="eastAsia"/>
-        </w:rPr>
-        <w:t>T</w:t>
-      </w:r>
-      <w:r>
-        <w:t>ranslateTransform</w:t>
-      </w:r>
-      <w:proofErr w:type="spellEnd"/>
-      <w:r>
-        <w:rPr>
-          <w:rFonts w:hint="eastAsia"/>
-        </w:rPr>
-        <w:t>）</w:t>
-      </w:r>
-    </w:p>
-    <w:p>
-      <w:pPr>
-        <w:pStyle w:val="a3"/>
-        <w:numPr>
-          <w:ilvl w:val="0"/>
-          <w:numId w:val="35"/>
-        </w:numPr>
-        <w:ind w:firstLineChars="0"/>
-      </w:pPr>
-      <w:proofErr w:type="spellStart"/>
-      <w:r>
-        <w:t>TranslateTransform</w:t>
-      </w:r>
-      <w:proofErr w:type="spellEnd"/>
-    </w:p>
-    <w:p>
-      <w:pPr>
-        <w:pStyle w:val="a3"/>
-        <w:numPr>
-          <w:ilvl w:val="0"/>
-          <w:numId w:val="35"/>
-        </w:numPr>
-        <w:ind w:firstLineChars="0"/>
-      </w:pPr>
-      <w:r>
-        <w:t>X</w:t>
-      </w:r>
-    </w:p>
-    <w:p>
-      <w:pPr>
-        <w:pStyle w:val="a3"/>
-        <w:numPr>
-          <w:ilvl w:val="0"/>
-          <w:numId w:val="35"/>
-        </w:numPr>
-        <w:ind w:firstLineChars="0"/>
-      </w:pPr>
-      <w:r>
-        <w:t>Y</w:t>
-      </w:r>
-    </w:p>
-    <w:p>
-      <w:pPr>
-        <w:pStyle w:val="2"/>
-        <w:numPr>
-          <w:ilvl w:val="0"/>
-          <w:numId w:val="4"/>
-        </w:numPr>
-      </w:pPr>
-      <w:r>
-        <w:rPr>
-          <w:rFonts w:hint="eastAsia"/>
-        </w:rPr>
-        <w:t>如何对多个转换进行分组（</w:t>
-      </w:r>
-      <w:proofErr w:type="spellStart"/>
-      <w:r>
-        <w:t>TransformGroup</w:t>
-      </w:r>
-      <w:proofErr w:type="spellEnd"/>
-      <w:r>
-        <w:rPr>
-          <w:rFonts w:hint="eastAsia"/>
-        </w:rPr>
-        <w:t>）</w:t>
-      </w:r>
-    </w:p>
-    <w:p>
-      <w:pPr>
-        <w:pStyle w:val="a3"/>
-        <w:numPr>
-          <w:ilvl w:val="0"/>
-          <w:numId w:val="36"/>
-        </w:numPr>
-        <w:ind w:firstLineChars="0"/>
-      </w:pPr>
-      <w:proofErr w:type="spellStart"/>
-      <w:r>
-        <w:rPr>
-          <w:rFonts w:hint="eastAsia"/>
-        </w:rPr>
-        <w:t>Render</w:t>
-      </w:r>
-      <w:r>
-        <w:t>TransformOrigin</w:t>
-      </w:r>
-      <w:proofErr w:type="spellEnd"/>
-    </w:p>
-    <w:p>
-      <w:pPr>
-        <w:pStyle w:val="a3"/>
-        <w:numPr>
-          <w:ilvl w:val="0"/>
-          <w:numId w:val="36"/>
-        </w:numPr>
-        <w:ind w:firstLineChars="0"/>
-      </w:pPr>
-      <w:proofErr w:type="spellStart"/>
-      <w:r>
-        <w:rPr>
-          <w:rFonts w:hint="eastAsia"/>
-        </w:rPr>
-        <w:t>T</w:t>
-      </w:r>
-      <w:r>
-        <w:t>ransformGroup</w:t>
-      </w:r>
-      <w:proofErr w:type="spellEnd"/>
-    </w:p>
-    <w:p>
-      <w:pPr>
-        <w:pStyle w:val="2"/>
-        <w:numPr>
-          <w:ilvl w:val="0"/>
-          <w:numId w:val="4"/>
-        </w:numPr>
-      </w:pPr>
-      <w:r>
-        <w:rPr>
-          <w:rFonts w:hint="eastAsia"/>
-        </w:rPr>
-        <w:t>如何创建基于属性的动画</w:t>
-      </w:r>
-    </w:p>
-    <w:p>
-      <w:pPr>
-        <w:pStyle w:val="a3"/>
-        <w:numPr>
-          <w:ilvl w:val="0"/>
-          <w:numId w:val="37"/>
-        </w:numPr>
-        <w:ind w:firstLineChars="0"/>
-      </w:pPr>
-      <w:proofErr w:type="spellStart"/>
-      <w:r>
-        <w:t>System.Windows.Media.Animation</w:t>
-      </w:r>
-      <w:proofErr w:type="spellEnd"/>
-    </w:p>
-    <w:p>
-      <w:pPr>
-        <w:pStyle w:val="a3"/>
-        <w:numPr>
-          <w:ilvl w:val="0"/>
-          <w:numId w:val="37"/>
-        </w:numPr>
-        <w:ind w:firstLineChars="0"/>
-      </w:pPr>
-      <w:proofErr w:type="spellStart"/>
-      <w:r>
-        <w:lastRenderedPageBreak/>
-        <w:t>System.Windows.Media.Animation.Animatable</w:t>
-      </w:r>
-      <w:r>
-        <w:t>.</w:t>
-      </w:r>
-      <w:r>
-        <w:t>Timeline</w:t>
-      </w:r>
-      <w:proofErr w:type="spellEnd"/>
-    </w:p>
-    <w:p>
-      <w:pPr>
-        <w:pStyle w:val="2"/>
-        <w:numPr>
-          <w:ilvl w:val="0"/>
-          <w:numId w:val="4"/>
-        </w:numPr>
-      </w:pPr>
-      <w:r>
-        <w:rPr>
-          <w:rFonts w:hint="eastAsia"/>
-        </w:rPr>
-        <w:t>如何创建基于路径的动画</w:t>
-      </w:r>
-    </w:p>
-    <w:p>
-      <w:pPr>
-        <w:pStyle w:val="a3"/>
-        <w:numPr>
-          <w:ilvl w:val="0"/>
-          <w:numId w:val="38"/>
-        </w:numPr>
-        <w:ind w:firstLineChars="0"/>
-      </w:pPr>
-      <w:proofErr w:type="spellStart"/>
-      <w:r>
-        <w:t>PathGeometry</w:t>
-      </w:r>
-      <w:proofErr w:type="spellEnd"/>
-    </w:p>
-    <w:p>
-      <w:pPr>
-        <w:pStyle w:val="2"/>
-        <w:numPr>
-          <w:ilvl w:val="0"/>
-          <w:numId w:val="4"/>
-        </w:numPr>
-      </w:pPr>
-      <w:r>
-        <w:rPr>
-          <w:rFonts w:hint="eastAsia"/>
-        </w:rPr>
-        <w:t>如何创建基于关键帧的动画</w:t>
-      </w:r>
-    </w:p>
-    <w:p>
-      <w:pPr>
-        <w:pStyle w:val="2"/>
-        <w:numPr>
-          <w:ilvl w:val="0"/>
-          <w:numId w:val="4"/>
-        </w:numPr>
-      </w:pPr>
-      <w:r>
-        <w:rPr>
-          <w:rFonts w:hint="eastAsia"/>
-        </w:rPr>
-        <w:t>如何为动画添加缓动效果</w:t>
-      </w:r>
-      <w:r>
-        <w:rPr>
-          <w:rFonts w:hint="eastAsia"/>
-        </w:rPr>
-        <w:t>（</w:t>
-      </w:r>
-      <w:r>
-        <w:rPr>
-          <w:rFonts w:hint="eastAsia"/>
-        </w:rPr>
-        <w:t>Ea</w:t>
-      </w:r>
-      <w:r>
-        <w:t>sing Effects</w:t>
-      </w:r>
-      <w:r>
-        <w:rPr>
-          <w:rFonts w:hint="eastAsia"/>
-        </w:rPr>
-        <w:t>）</w:t>
-      </w:r>
-    </w:p>
-    <w:p>
-      <w:pPr>
-        <w:pStyle w:val="a3"/>
-        <w:numPr>
-          <w:ilvl w:val="0"/>
-          <w:numId w:val="39"/>
-        </w:numPr>
-        <w:ind w:firstLineChars="0"/>
-      </w:pPr>
-      <w:proofErr w:type="spellStart"/>
-      <w:r>
-        <w:t>Beizer</w:t>
-      </w:r>
-      <w:proofErr w:type="spellEnd"/>
-    </w:p>
-    <w:p>
-      <w:pPr>
-        <w:pStyle w:val="2"/>
-        <w:numPr>
-          <w:ilvl w:val="0"/>
-          <w:numId w:val="4"/>
-        </w:numPr>
-      </w:pPr>
-      <w:r>
-        <w:rPr>
-          <w:rFonts w:hint="eastAsia"/>
-        </w:rPr>
-        <w:t>如何创建</w:t>
-      </w:r>
-      <w:r>
-        <w:rPr>
-          <w:rFonts w:hint="eastAsia"/>
-        </w:rPr>
-        <w:t>一个</w:t>
-      </w:r>
-      <w:r>
-        <w:rPr>
-          <w:rFonts w:hint="eastAsia"/>
-        </w:rPr>
-        <w:t>WCF</w:t>
-      </w:r>
-      <w:r>
-        <w:rPr>
-          <w:rFonts w:hint="eastAsia"/>
-        </w:rPr>
-        <w:t>服务</w:t>
-      </w:r>
-    </w:p>
-    <w:p>
-      <w:pPr>
-        <w:pStyle w:val="2"/>
-        <w:numPr>
-          <w:ilvl w:val="0"/>
-          <w:numId w:val="4"/>
-        </w:numPr>
-      </w:pPr>
-      <w:r>
-        <w:rPr>
-          <w:rFonts w:hint="eastAsia"/>
-        </w:rPr>
-        <w:t>如何创建一个自托管的</w:t>
-      </w:r>
-      <w:r>
-        <w:rPr>
-          <w:rFonts w:hint="eastAsia"/>
-        </w:rPr>
-        <w:t>W</w:t>
-      </w:r>
-      <w:r>
-        <w:t>CF</w:t>
-      </w:r>
-      <w:r>
-        <w:rPr>
-          <w:rFonts w:hint="eastAsia"/>
-        </w:rPr>
-        <w:t>服务</w:t>
-      </w:r>
-    </w:p>
-    <w:p>
-      <w:pPr>
-        <w:pStyle w:val="a3"/>
-        <w:numPr>
-          <w:ilvl w:val="0"/>
-          <w:numId w:val="40"/>
-        </w:numPr>
-        <w:ind w:firstLineChars="0"/>
-      </w:pPr>
-      <w:proofErr w:type="spellStart"/>
-      <w:r>
-        <w:t>System.ServiceModel</w:t>
-      </w:r>
-      <w:r>
-        <w:t>.</w:t>
-      </w:r>
-      <w:r>
-        <w:t>ServiceHost</w:t>
-      </w:r>
-      <w:proofErr w:type="spellEnd"/>
-    </w:p>
-    <w:p>
-      <w:pPr>
-        <w:pStyle w:val="2"/>
-        <w:numPr>
-          <w:ilvl w:val="0"/>
-          <w:numId w:val="4"/>
-        </w:numPr>
-      </w:pPr>
-      <w:r>
-        <w:rPr>
-          <w:rFonts w:hint="eastAsia"/>
-        </w:rPr>
-        <w:t>如何在</w:t>
-      </w:r>
-      <w:r>
-        <w:t>IIS</w:t>
-      </w:r>
-      <w:r>
-        <w:rPr>
-          <w:rFonts w:hint="eastAsia"/>
-        </w:rPr>
-        <w:t>中托管</w:t>
-      </w:r>
-      <w:r>
-        <w:rPr>
-          <w:rFonts w:hint="eastAsia"/>
-        </w:rPr>
-        <w:t>WCF</w:t>
-      </w:r>
-      <w:r>
-        <w:rPr>
-          <w:rFonts w:hint="eastAsia"/>
-        </w:rPr>
-        <w:t>服务</w:t>
-      </w:r>
-    </w:p>
-    <w:p>
-      <w:pPr>
-        <w:pStyle w:val="a3"/>
-        <w:numPr>
-          <w:ilvl w:val="0"/>
-          <w:numId w:val="41"/>
-        </w:numPr>
-        <w:ind w:firstLineChars="0"/>
-      </w:pPr>
-      <w:r>
-        <w:rPr>
-          <w:rFonts w:hint="eastAsia"/>
-        </w:rPr>
-        <w:t>W</w:t>
-      </w:r>
-      <w:r>
-        <w:t>indows Server</w:t>
-      </w:r>
-    </w:p>
-    <w:p>
-      <w:pPr>
-        <w:pStyle w:val="a3"/>
-        <w:numPr>
-          <w:ilvl w:val="0"/>
-          <w:numId w:val="41"/>
-        </w:numPr>
-        <w:ind w:firstLineChars="0"/>
-      </w:pPr>
-      <w:r>
-        <w:t>Windows 10</w:t>
-      </w:r>
-    </w:p>
-    <w:p>
-      <w:pPr>
-        <w:pStyle w:val="a3"/>
-        <w:numPr>
-          <w:ilvl w:val="1"/>
-          <w:numId w:val="41"/>
-        </w:numPr>
-        <w:ind w:firstLineChars="0"/>
-      </w:pPr>
-      <w:r>
-        <w:t>Win10安装IIS并配置ASP.NET 4.0</w:t>
-      </w:r>
-    </w:p>
-    <w:p>
-      <w:pPr>
-        <w:pStyle w:val="a3"/>
-        <w:numPr>
-          <w:ilvl w:val="1"/>
-          <w:numId w:val="41"/>
-        </w:numPr>
-        <w:ind w:firstLineChars="0"/>
-      </w:pPr>
-      <w:r>
-        <w:t>添加MIME类型：扩展名“.svc”，MIME类型 “application/octet-stream”</w:t>
-      </w:r>
-    </w:p>
-    <w:p>
-      <w:pPr>
-        <w:pStyle w:val="a3"/>
-        <w:numPr>
-          <w:ilvl w:val="1"/>
-          <w:numId w:val="41"/>
-        </w:numPr>
-        <w:ind w:firstLineChars="0"/>
-      </w:pPr>
-      <w:r>
-        <w:rPr>
-          <w:rFonts w:hint="eastAsia"/>
-        </w:rPr>
-        <w:t>在“</w:t>
-      </w:r>
-      <w:r>
-        <w:t>Handler Mappings(处理程序映射)”中添加Managed Handler(添加托管处理程序)</w:t>
-      </w:r>
-    </w:p>
-    <w:p>
-      <w:pPr>
-        <w:ind w:left="840" w:firstLine="420"/>
-      </w:pPr>
-      <w:r>
-        <w:t>Request path: *.svc</w:t>
-      </w:r>
-    </w:p>
-    <w:p>
-      <w:pPr>
-        <w:ind w:left="840" w:firstLine="420"/>
-      </w:pPr>
-      <w:r>
-        <w:t xml:space="preserve">Type: </w:t>
-      </w:r>
-      <w:proofErr w:type="spellStart"/>
-      <w:r>
-        <w:t>System.ServiceModel.Activation.HttpHandler</w:t>
-      </w:r>
-      <w:proofErr w:type="spellEnd"/>
-    </w:p>
-    <w:p>
-      <w:pPr>
-        <w:ind w:left="840" w:firstLine="420"/>
-      </w:pPr>
-      <w:r>
-        <w:t>Name: svc-Integrated</w:t>
-      </w:r>
-    </w:p>
-    <w:p>
-      <w:pPr>
-        <w:pStyle w:val="a3"/>
-        <w:numPr>
-          <w:ilvl w:val="1"/>
-          <w:numId w:val="41"/>
-        </w:numPr>
-        <w:ind w:firstLineChars="0"/>
-      </w:pPr>
-      <w:r>
-        <w:rPr>
-          <w:rFonts w:hint="eastAsia"/>
-        </w:rPr>
-        <w:t>添加</w:t>
-      </w:r>
-      <w:proofErr w:type="spellStart"/>
-      <w:r>
-        <w:t>system.serviceModel</w:t>
-      </w:r>
-      <w:proofErr w:type="spellEnd"/>
-    </w:p>
-    <w:p>
-      <w:pPr>
-        <w:pStyle w:val="a3"/>
-        <w:numPr>
-          <w:ilvl w:val="1"/>
-          <w:numId w:val="41"/>
-        </w:numPr>
-        <w:ind w:firstLineChars="0"/>
-      </w:pPr>
-      <w:r>
-        <w:rPr>
-          <w:rFonts w:hint="eastAsia"/>
-        </w:rPr>
-        <w:t xml:space="preserve">删除 </w:t>
-      </w:r>
-      <w:proofErr w:type="spellStart"/>
-      <w:r>
-        <w:t>serviceHostingEnvironment</w:t>
-      </w:r>
-      <w:proofErr w:type="spellEnd"/>
-    </w:p>
-    <w:p>
-      <w:pPr>
-        <w:pStyle w:val="a3"/>
-        <w:numPr>
-          <w:ilvl w:val="0"/>
-          <w:numId w:val="41"/>
-        </w:numPr>
-        <w:ind w:firstLineChars="0"/>
-      </w:pPr>
-      <w:proofErr w:type="spellStart"/>
-      <w:r>
-        <w:rPr>
-          <w:rFonts w:hint="eastAsia"/>
-        </w:rPr>
-        <w:t>i</w:t>
-      </w:r>
-      <w:r>
-        <w:t>netmgr</w:t>
-      </w:r>
-      <w:proofErr w:type="spellEnd"/>
-    </w:p>
-    <w:p>
-      <w:pPr>
-        <w:pStyle w:val="2"/>
-        <w:numPr>
-          <w:ilvl w:val="0"/>
-          <w:numId w:val="4"/>
-        </w:numPr>
-      </w:pPr>
-      <w:r>
-        <w:rPr>
-          <w:rFonts w:hint="eastAsia"/>
-        </w:rPr>
-        <w:lastRenderedPageBreak/>
-        <w:t>如何在</w:t>
-      </w:r>
-      <w:r>
-        <w:rPr>
-          <w:rFonts w:hint="eastAsia"/>
-        </w:rPr>
-        <w:t>W</w:t>
-      </w:r>
-      <w:r>
-        <w:t>PF</w:t>
-      </w:r>
-      <w:r>
-        <w:rPr>
-          <w:rFonts w:hint="eastAsia"/>
-        </w:rPr>
-        <w:t>应用程序中</w:t>
-      </w:r>
-      <w:r>
-        <w:rPr>
-          <w:rFonts w:hint="eastAsia"/>
-        </w:rPr>
-        <w:t>集成</w:t>
-      </w:r>
-      <w:r>
-        <w:rPr>
-          <w:rFonts w:hint="eastAsia"/>
-        </w:rPr>
-        <w:t>W</w:t>
-      </w:r>
-      <w:r>
-        <w:t>CF</w:t>
-      </w:r>
-      <w:r>
-        <w:rPr>
-          <w:rFonts w:hint="eastAsia"/>
-        </w:rPr>
-        <w:t>服务</w:t>
-      </w:r>
-    </w:p>
-    <w:p>
-      <w:pPr>
-        <w:pStyle w:val="2"/>
-        <w:numPr>
-          <w:ilvl w:val="0"/>
-          <w:numId w:val="4"/>
-        </w:numPr>
-      </w:pPr>
-      <w:r>
-        <w:rPr>
-          <w:rFonts w:hint="eastAsia"/>
-        </w:rPr>
-        <w:t>如何为</w:t>
-      </w:r>
-      <w:r>
-        <w:rPr>
-          <w:rFonts w:hint="eastAsia"/>
-        </w:rPr>
-        <w:t>X</w:t>
-      </w:r>
-      <w:r>
-        <w:t>AML</w:t>
-      </w:r>
-      <w:r>
-        <w:tab/>
-      </w:r>
-      <w:r>
-        <w:rPr>
-          <w:rFonts w:hint="eastAsia"/>
-        </w:rPr>
-        <w:t>启用</w:t>
-      </w:r>
-      <w:r>
-        <w:rPr>
-          <w:rFonts w:hint="eastAsia"/>
-        </w:rPr>
-        <w:t>UI</w:t>
-      </w:r>
-      <w:r>
-        <w:rPr>
-          <w:rFonts w:hint="eastAsia"/>
-        </w:rPr>
-        <w:t>调试工具</w:t>
-      </w:r>
-    </w:p>
-    <w:p>
-      <w:pPr>
-        <w:pStyle w:val="2"/>
-        <w:numPr>
-          <w:ilvl w:val="0"/>
-          <w:numId w:val="4"/>
-        </w:numPr>
-      </w:pPr>
-      <w:r>
-        <w:rPr>
-          <w:rFonts w:hint="eastAsia"/>
-        </w:rPr>
-        <w:t>如何使用实时可视化树在</w:t>
-      </w:r>
-      <w:r>
-        <w:rPr>
-          <w:rFonts w:hint="eastAsia"/>
-        </w:rPr>
-        <w:t>XAML</w:t>
-      </w:r>
-      <w:r>
-        <w:rPr>
-          <w:rFonts w:hint="eastAsia"/>
-        </w:rPr>
-        <w:t>元素中导航</w:t>
-      </w:r>
-    </w:p>
-    <w:p>
-      <w:pPr>
-        <w:pStyle w:val="2"/>
-        <w:numPr>
-          <w:ilvl w:val="0"/>
-          <w:numId w:val="4"/>
-        </w:numPr>
-      </w:pPr>
-      <w:r>
-        <w:rPr>
-          <w:rFonts w:hint="eastAsia"/>
-        </w:rPr>
-        <w:t>如何使用实时属性资源管理器检查</w:t>
-      </w:r>
-      <w:r>
-        <w:rPr>
-          <w:rFonts w:hint="eastAsia"/>
-        </w:rPr>
-        <w:t>XAML</w:t>
-      </w:r>
-      <w:r>
-        <w:rPr>
-          <w:rFonts w:hint="eastAsia"/>
-        </w:rPr>
-        <w:t>属性</w:t>
-      </w:r>
-    </w:p>
-    <w:p>
-      <w:pPr>
-        <w:pStyle w:val="2"/>
-        <w:numPr>
-          <w:ilvl w:val="0"/>
-          <w:numId w:val="4"/>
-        </w:numPr>
-      </w:pPr>
-      <w:r>
-        <w:rPr>
-          <w:rFonts w:hint="eastAsia"/>
-        </w:rPr>
-        <w:t>如何从非</w:t>
-      </w:r>
-      <w:r>
-        <w:rPr>
-          <w:rFonts w:hint="eastAsia"/>
-        </w:rPr>
-        <w:t>UI</w:t>
-      </w:r>
-      <w:r>
-        <w:rPr>
-          <w:rFonts w:hint="eastAsia"/>
-        </w:rPr>
-        <w:t>线程中更新</w:t>
-      </w:r>
-      <w:r>
-        <w:rPr>
-          <w:rFonts w:hint="eastAsia"/>
-        </w:rPr>
-        <w:t>UI</w:t>
-      </w:r>
-      <w:r>
-        <w:rPr>
-          <w:rFonts w:hint="eastAsia"/>
-        </w:rPr>
-        <w:t>元素</w:t>
-      </w:r>
-    </w:p>
-    <w:p>
-      <w:pPr>
-        <w:pStyle w:val="2"/>
-        <w:numPr>
-          <w:ilvl w:val="0"/>
-          <w:numId w:val="4"/>
-        </w:numPr>
-      </w:pPr>
-      <w:r>
-        <w:rPr>
-          <w:rFonts w:hint="eastAsia"/>
-        </w:rPr>
-        <w:t>如何对长时间执行的线程提供一个取消的功能</w:t>
-      </w:r>
-    </w:p>
-    <w:p>
-      <w:pPr>
-        <w:pStyle w:val="2"/>
-        <w:numPr>
-          <w:ilvl w:val="0"/>
-          <w:numId w:val="4"/>
-        </w:numPr>
-      </w:pPr>
-      <w:r>
-        <w:rPr>
-          <w:rFonts w:hint="eastAsia"/>
-        </w:rPr>
-        <w:t>如何使用</w:t>
-      </w:r>
-      <w:proofErr w:type="spellStart"/>
-      <w:r>
-        <w:rPr>
-          <w:rFonts w:hint="eastAsia"/>
-        </w:rPr>
-        <w:t>B</w:t>
-      </w:r>
-      <w:r>
-        <w:t>ackgroundworker</w:t>
-      </w:r>
-      <w:proofErr w:type="spellEnd"/>
-      <w:r>
-        <w:rPr>
-          <w:rFonts w:hint="eastAsia"/>
-        </w:rPr>
-        <w:t>组件</w:t>
-      </w:r>
-    </w:p>
-    <w:p>
-      <w:pPr>
-        <w:pStyle w:val="a3"/>
-        <w:numPr>
-          <w:ilvl w:val="0"/>
-          <w:numId w:val="42"/>
-        </w:numPr>
-        <w:ind w:firstLineChars="0"/>
-      </w:pPr>
-      <w:proofErr w:type="spellStart"/>
-      <w:r>
-        <w:t>System.ComponentModel</w:t>
-      </w:r>
-      <w:r>
-        <w:t>.</w:t>
-      </w:r>
-      <w:r>
-        <w:t>BackgroundWorker</w:t>
-      </w:r>
-      <w:proofErr w:type="spellEnd"/>
-    </w:p>
-    <w:p>
-      <w:pPr>
-        <w:pStyle w:val="2"/>
-        <w:numPr>
-          <w:ilvl w:val="0"/>
-          <w:numId w:val="4"/>
-        </w:numPr>
-      </w:pPr>
-      <w:r>
-        <w:rPr>
-          <w:rFonts w:hint="eastAsia"/>
-        </w:rPr>
-        <w:t>如何使用定时器来周期性</w:t>
-      </w:r>
-      <w:r>
-        <w:rPr>
-          <w:rFonts w:hint="eastAsia"/>
-        </w:rPr>
-        <w:t>更新</w:t>
-      </w:r>
-      <w:r>
-        <w:rPr>
-          <w:rFonts w:hint="eastAsia"/>
-        </w:rPr>
-        <w:t>UI</w:t>
-      </w:r>
-      <w:r>
-        <w:rPr>
-          <w:rFonts w:hint="eastAsia"/>
-        </w:rPr>
-        <w:t>界面</w:t>
-      </w:r>
-    </w:p>
-    <w:p>
-      <w:pPr>
-        <w:pStyle w:val="a3"/>
-        <w:numPr>
-          <w:ilvl w:val="0"/>
-          <w:numId w:val="43"/>
-        </w:numPr>
-        <w:ind w:firstLineChars="0"/>
-      </w:pPr>
-      <w:proofErr w:type="spellStart"/>
-      <w:r>
-        <w:t>DispatcherTimer</w:t>
-      </w:r>
-      <w:proofErr w:type="spellEnd"/>
-    </w:p>
-    <w:p>
-      <w:pPr>
-        <w:pStyle w:val="2"/>
-        <w:numPr>
-          <w:ilvl w:val="0"/>
-          <w:numId w:val="4"/>
-        </w:numPr>
-      </w:pPr>
-      <w:r>
-        <w:rPr>
-          <w:rFonts w:hint="eastAsia"/>
-        </w:rPr>
-        <w:t>如何在</w:t>
-      </w:r>
-      <w:r>
-        <w:rPr>
-          <w:rFonts w:hint="eastAsia"/>
-        </w:rPr>
-        <w:t>W</w:t>
-      </w:r>
-      <w:r>
-        <w:t>PF</w:t>
-      </w:r>
-      <w:r>
-        <w:rPr>
-          <w:rFonts w:hint="eastAsia"/>
-        </w:rPr>
-        <w:t>应用程序中</w:t>
-      </w:r>
-      <w:r>
-        <w:rPr>
-          <w:rFonts w:hint="eastAsia"/>
-        </w:rPr>
-        <w:t>驻留</w:t>
-      </w:r>
-      <w:proofErr w:type="spellStart"/>
-      <w:r>
-        <w:rPr>
-          <w:rFonts w:hint="eastAsia"/>
-        </w:rPr>
-        <w:t>W</w:t>
-      </w:r>
-      <w:r>
-        <w:t>inForm</w:t>
-      </w:r>
-      <w:proofErr w:type="spellEnd"/>
-      <w:r>
-        <w:rPr>
-          <w:rFonts w:hint="eastAsia"/>
-        </w:rPr>
-        <w:t>控件</w:t>
-      </w:r>
-    </w:p>
-    <w:p>
-      <w:pPr>
-        <w:pStyle w:val="a3"/>
-        <w:numPr>
-          <w:ilvl w:val="0"/>
-          <w:numId w:val="44"/>
-        </w:numPr>
-        <w:ind w:firstLineChars="0"/>
-      </w:pPr>
-      <w:proofErr w:type="spellStart"/>
-      <w:r>
-        <w:t>System.Windows.Forms.Integration</w:t>
-      </w:r>
-      <w:r>
-        <w:rPr>
-          <w:rFonts w:hint="eastAsia"/>
-        </w:rPr>
-        <w:t>.</w:t>
-      </w:r>
-      <w:r>
-        <w:t>WindowsFormsHost</w:t>
-      </w:r>
-      <w:proofErr w:type="spellEnd"/>
-    </w:p>
-    <w:p>
-      <w:pPr>
-        <w:pStyle w:val="a3"/>
-        <w:numPr>
-          <w:ilvl w:val="0"/>
-          <w:numId w:val="44"/>
-        </w:numPr>
-        <w:ind w:firstLineChars="0"/>
-      </w:pPr>
-      <w:r>
-        <w:rPr>
-          <w:rFonts w:hint="eastAsia"/>
-        </w:rPr>
-        <w:t>在WPF中驻留一个或者多个</w:t>
-      </w:r>
-      <w:proofErr w:type="spellStart"/>
-      <w:r>
-        <w:t>WinForm</w:t>
-      </w:r>
-      <w:proofErr w:type="spellEnd"/>
-      <w:r>
-        <w:rPr>
-          <w:rFonts w:hint="eastAsia"/>
-        </w:rPr>
-        <w:t>控件</w:t>
-      </w:r>
-    </w:p>
-    <w:p>
-      <w:pPr>
-        <w:pStyle w:val="a3"/>
-        <w:numPr>
-          <w:ilvl w:val="0"/>
-          <w:numId w:val="44"/>
-        </w:numPr>
-        <w:ind w:firstLineChars="0"/>
-      </w:pPr>
-      <w:r>
-        <w:rPr>
-          <w:rFonts w:hint="eastAsia"/>
-        </w:rPr>
-        <w:t>在WPF元素中驻留一个或者多个复合控件</w:t>
-      </w:r>
-    </w:p>
-    <w:p>
-      <w:pPr>
-        <w:pStyle w:val="a3"/>
-        <w:numPr>
-          <w:ilvl w:val="0"/>
-          <w:numId w:val="44"/>
-        </w:numPr>
-        <w:ind w:firstLineChars="0"/>
-      </w:pPr>
-      <w:r>
-        <w:rPr>
-          <w:rFonts w:hint="eastAsia"/>
-        </w:rPr>
-        <w:t>在WPF中驻留一个或者多个ActiveX控件</w:t>
-      </w:r>
-    </w:p>
-    <w:p>
-      <w:pPr>
-        <w:pStyle w:val="a3"/>
-        <w:numPr>
-          <w:ilvl w:val="0"/>
-          <w:numId w:val="44"/>
-        </w:numPr>
-        <w:ind w:firstLineChars="0"/>
-      </w:pPr>
-      <w:r>
-        <w:rPr>
-          <w:rFonts w:hint="eastAsia"/>
-        </w:rPr>
-        <w:t>一个使用WPF、另一个使用</w:t>
-      </w:r>
-      <w:proofErr w:type="spellStart"/>
-      <w:r>
-        <w:t>WinForm</w:t>
-      </w:r>
-      <w:proofErr w:type="spellEnd"/>
-      <w:r>
-        <w:rPr>
-          <w:rFonts w:hint="eastAsia"/>
-        </w:rPr>
-        <w:t>相互交互的两个控件</w:t>
-      </w:r>
-    </w:p>
-    <w:p>
-      <w:pPr>
-        <w:pStyle w:val="a3"/>
-        <w:numPr>
-          <w:ilvl w:val="0"/>
-          <w:numId w:val="44"/>
-        </w:numPr>
-        <w:ind w:firstLineChars="0"/>
-      </w:pPr>
-      <w:r>
-        <w:rPr>
-          <w:rFonts w:hint="eastAsia"/>
-        </w:rPr>
-        <w:t>不支持多级混合控件</w:t>
-      </w:r>
-    </w:p>
-    <w:p>
-      <w:pPr>
-        <w:pStyle w:val="2"/>
-        <w:numPr>
-          <w:ilvl w:val="0"/>
-          <w:numId w:val="4"/>
-        </w:numPr>
-      </w:pPr>
-      <w:r>
-        <w:rPr>
-          <w:rFonts w:hint="eastAsia"/>
-        </w:rPr>
-        <w:t>如何在</w:t>
-      </w:r>
-      <w:proofErr w:type="spellStart"/>
-      <w:r>
-        <w:rPr>
-          <w:rFonts w:hint="eastAsia"/>
-        </w:rPr>
-        <w:t>W</w:t>
-      </w:r>
-      <w:r>
-        <w:t>inForm</w:t>
-      </w:r>
-      <w:proofErr w:type="spellEnd"/>
-      <w:r>
-        <w:rPr>
-          <w:rFonts w:hint="eastAsia"/>
-        </w:rPr>
-        <w:t>应用程序中驻留</w:t>
-      </w:r>
-      <w:r>
-        <w:rPr>
-          <w:rFonts w:hint="eastAsia"/>
-        </w:rPr>
-        <w:t>W</w:t>
-      </w:r>
-      <w:r>
-        <w:t>PF</w:t>
-      </w:r>
-      <w:r>
-        <w:rPr>
-          <w:rFonts w:hint="eastAsia"/>
-        </w:rPr>
-        <w:t>控件</w:t>
-      </w:r>
-    </w:p>
-    <w:p>
-      <w:pPr>
-        <w:pStyle w:val="a3"/>
-        <w:numPr>
-          <w:ilvl w:val="0"/>
-          <w:numId w:val="45"/>
-        </w:numPr>
-        <w:ind w:firstLineChars="0"/>
-      </w:pPr>
-      <w:proofErr w:type="spellStart"/>
-      <w:r>
-        <w:t>PresentationCore</w:t>
-      </w:r>
-      <w:proofErr w:type="spellEnd"/>
-    </w:p>
-    <w:p>
-      <w:pPr>
-        <w:pStyle w:val="a3"/>
-        <w:numPr>
-          <w:ilvl w:val="0"/>
-          <w:numId w:val="45"/>
-        </w:numPr>
-        <w:ind w:firstLineChars="0"/>
-      </w:pPr>
-      <w:proofErr w:type="spellStart"/>
-      <w:r>
-        <w:t>PresentationFramework</w:t>
-      </w:r>
-      <w:proofErr w:type="spellEnd"/>
-    </w:p>
-    <w:p>
-      <w:pPr>
-        <w:pStyle w:val="a3"/>
-        <w:numPr>
-          <w:ilvl w:val="0"/>
-          <w:numId w:val="45"/>
-        </w:numPr>
-        <w:ind w:firstLineChars="0"/>
-      </w:pPr>
-      <w:proofErr w:type="spellStart"/>
-      <w:r>
-        <w:t>System.Xaml</w:t>
-      </w:r>
-      <w:proofErr w:type="spellEnd"/>
-    </w:p>
-    <w:p>
-      <w:pPr>
-        <w:pStyle w:val="a3"/>
-        <w:numPr>
-          <w:ilvl w:val="0"/>
-          <w:numId w:val="45"/>
-        </w:numPr>
-        <w:ind w:firstLineChars="0"/>
-      </w:pPr>
-      <w:proofErr w:type="spellStart"/>
-      <w:r>
-        <w:t>UIAutomationProvider</w:t>
-      </w:r>
-      <w:proofErr w:type="spellEnd"/>
-    </w:p>
-    <w:p>
-      <w:pPr>
-        <w:pStyle w:val="a3"/>
-        <w:numPr>
-          <w:ilvl w:val="0"/>
-          <w:numId w:val="45"/>
-        </w:numPr>
-        <w:ind w:firstLineChars="0"/>
-      </w:pPr>
-      <w:proofErr w:type="spellStart"/>
-      <w:r>
-        <w:t>WindowsBase</w:t>
-      </w:r>
-      <w:proofErr w:type="spellEnd"/>
-    </w:p>
-    <w:p>
-      <w:pPr>
-        <w:pStyle w:val="a3"/>
-        <w:numPr>
-          <w:ilvl w:val="0"/>
-          <w:numId w:val="45"/>
-        </w:numPr>
-        <w:ind w:firstLineChars="0"/>
-      </w:pPr>
-      <w:proofErr w:type="spellStart"/>
-      <w:r>
-        <w:t>WindowsFormsIntegration</w:t>
-      </w:r>
-      <w:proofErr w:type="spellEnd"/>
-    </w:p>
-    <w:p>
-      <w:pPr>
-        <w:pStyle w:val="a3"/>
-        <w:numPr>
-          <w:ilvl w:val="0"/>
-          <w:numId w:val="45"/>
-        </w:numPr>
-        <w:ind w:firstLineChars="0"/>
-      </w:pPr>
-      <w:r>
-        <w:t>WpfControlLibrary1</w:t>
-      </w:r>
-    </w:p>
-    <w:p>
-      <w:pPr>
-        <w:pStyle w:val="2"/>
-        <w:numPr>
-          <w:ilvl w:val="0"/>
-          <w:numId w:val="4"/>
-        </w:numPr>
-      </w:pPr>
-      <w:r>
-        <w:rPr>
-          <w:rFonts w:hint="eastAsia"/>
-        </w:rPr>
-        <w:lastRenderedPageBreak/>
-        <w:t>如何在</w:t>
-      </w:r>
-      <w:r>
-        <w:rPr>
-          <w:rFonts w:hint="eastAsia"/>
-        </w:rPr>
-        <w:t>W</w:t>
-      </w:r>
-      <w:r>
-        <w:t>PF</w:t>
-      </w:r>
-      <w:r>
-        <w:rPr>
-          <w:rFonts w:hint="eastAsia"/>
-        </w:rPr>
         <w:t>应用程序中调用</w:t>
       </w:r>
       <w:r>
@@ -6762,7 +7989,7 @@
         </w:numPr>
         <w:ind w:firstLineChars="0"/>
       </w:pPr>
-      <w:hyperlink r:id="rId12" w:history="1">
+      <w:hyperlink r:id="rId35" w:history="1">
         <w:r>
           <w:rPr>
             <w:rFonts w:hint="eastAsia"/>
@@ -7791,6 +9018,7 @@
                 <w:sz w:val="13"/>
                 <w:szCs w:val="13"/>
               </w:rPr>
+              <w:lastRenderedPageBreak/>
               <w:t xml:space="preserve">        }</w:t>
             </w:r>
           </w:p>
@@ -8077,7 +9305,6 @@
                 <w:sz w:val="13"/>
                 <w:szCs w:val="13"/>
               </w:rPr>
-              <w:lastRenderedPageBreak/>
               <w:t xml:space="preserve">        {</w:t>
             </w:r>
           </w:p>
@@ -8503,6 +9730,44 @@
     </w:sectPr>
   </w:body>
 </w:document>
+</file>
+
+<file path=word/endnotes.xml><?xml version="1.0" encoding="utf-8"?>
+<w:endnotes xmlns:wpc="http://schemas.microsoft.com/office/word/2010/wordprocessingCanvas" xmlns:mc="http://schemas.openxmlformats.org/markup-compatibility/2006" xmlns:o="urn:schemas-microsoft-com:office:office" xmlns:r="http://schemas.openxmlformats.org/officeDocument/2006/relationships" xmlns:m="http://schemas.openxmlformats.org/officeDocument/2006/math" xmlns:v="urn:schemas-microsoft-com:vml" xmlns:wp14="http://schemas.microsoft.com/office/word/2010/wordprocessingDrawing" xmlns:wp="http://schemas.openxmlformats.org/drawingml/2006/wordprocessingDrawing" xmlns:w10="urn:schemas-microsoft-com:office:word" xmlns:w="http://schemas.openxmlformats.org/wordprocessingml/2006/main" xmlns:w14="http://schemas.microsoft.com/office/word/2010/wordml" xmlns:wpg="http://schemas.microsoft.com/office/word/2010/wordprocessingGroup" xmlns:wpi="http://schemas.microsoft.com/office/word/2010/wordprocessingInk" xmlns:wne="http://schemas.microsoft.com/office/word/2006/wordml" xmlns:wps="http://schemas.microsoft.com/office/word/2010/wordprocessingShape" mc:Ignorable="w14 wp14">
+  <w:endnote w:type="separator" w:id="-1">
+    <w:p>
+      <w:r>
+        <w:separator/>
+      </w:r>
+    </w:p>
+  </w:endnote>
+  <w:endnote w:type="continuationSeparator" w:id="0">
+    <w:p>
+      <w:r>
+        <w:continuationSeparator/>
+      </w:r>
+    </w:p>
+  </w:endnote>
+</w:endnotes>
+</file>
+
+<file path=word/footnotes.xml><?xml version="1.0" encoding="utf-8"?>
+<w:footnotes xmlns:wpc="http://schemas.microsoft.com/office/word/2010/wordprocessingCanvas" xmlns:mc="http://schemas.openxmlformats.org/markup-compatibility/2006" xmlns:o="urn:schemas-microsoft-com:office:office" xmlns:r="http://schemas.openxmlformats.org/officeDocument/2006/relationships" xmlns:m="http://schemas.openxmlformats.org/officeDocument/2006/math" xmlns:v="urn:schemas-microsoft-com:vml" xmlns:wp14="http://schemas.microsoft.com/office/word/2010/wordprocessingDrawing" xmlns:wp="http://schemas.openxmlformats.org/drawingml/2006/wordprocessingDrawing" xmlns:w10="urn:schemas-microsoft-com:office:word" xmlns:w="http://schemas.openxmlformats.org/wordprocessingml/2006/main" xmlns:w14="http://schemas.microsoft.com/office/word/2010/wordml" xmlns:wpg="http://schemas.microsoft.com/office/word/2010/wordprocessingGroup" xmlns:wpi="http://schemas.microsoft.com/office/word/2010/wordprocessingInk" xmlns:wne="http://schemas.microsoft.com/office/word/2006/wordml" xmlns:wps="http://schemas.microsoft.com/office/word/2010/wordprocessingShape" mc:Ignorable="w14 wp14">
+  <w:footnote w:type="separator" w:id="-1">
+    <w:p>
+      <w:r>
+        <w:separator/>
+      </w:r>
+    </w:p>
+  </w:footnote>
+  <w:footnote w:type="continuationSeparator" w:id="0">
+    <w:p>
+      <w:r>
+        <w:continuationSeparator/>
+      </w:r>
+    </w:p>
+  </w:footnote>
+</w:footnotes>
 </file>
 
 <file path=word/numbering.xml><?xml version="1.0" encoding="utf-8"?>
@@ -13127,6 +14392,71 @@
       <w:szCs w:val="18"/>
     </w:rPr>
   </w:style>
+  <w:style w:type="paragraph" w:styleId="a8">
+    <w:name w:val="header"/>
+    <w:basedOn w:val="a"/>
+    <w:link w:val="Char0"/>
+    <w:uiPriority w:val="99"/>
+    <w:unhideWhenUsed/>
+    <w:rsid w:val="006D5AE5"/>
+    <w:pPr>
+      <w:pBdr>
+        <w:bottom w:val="single" w:sz="6" w:space="1" w:color="auto"/>
+      </w:pBdr>
+      <w:tabs>
+        <w:tab w:val="center" w:pos="4153"/>
+        <w:tab w:val="right" w:pos="8306"/>
+      </w:tabs>
+      <w:snapToGrid w:val="0"/>
+      <w:jc w:val="center"/>
+    </w:pPr>
+    <w:rPr>
+      <w:sz w:val="18"/>
+      <w:szCs w:val="18"/>
+    </w:rPr>
+  </w:style>
+  <w:style w:type="character" w:customStyle="1" w:styleId="Char0">
+    <w:name w:val="页眉 Char"/>
+    <w:basedOn w:val="a0"/>
+    <w:link w:val="a8"/>
+    <w:uiPriority w:val="99"/>
+    <w:rsid w:val="006D5AE5"/>
+    <w:rPr>
+      <w:sz w:val="18"/>
+      <w:szCs w:val="18"/>
+    </w:rPr>
+  </w:style>
+  <w:style w:type="paragraph" w:styleId="a9">
+    <w:name w:val="footer"/>
+    <w:basedOn w:val="a"/>
+    <w:link w:val="Char1"/>
+    <w:uiPriority w:val="99"/>
+    <w:unhideWhenUsed/>
+    <w:rsid w:val="006D5AE5"/>
+    <w:pPr>
+      <w:tabs>
+        <w:tab w:val="center" w:pos="4153"/>
+        <w:tab w:val="right" w:pos="8306"/>
+      </w:tabs>
+      <w:snapToGrid w:val="0"/>
+      <w:jc w:val="left"/>
+    </w:pPr>
+    <w:rPr>
+      <w:sz w:val="18"/>
+      <w:szCs w:val="18"/>
+    </w:rPr>
+  </w:style>
+  <w:style w:type="character" w:customStyle="1" w:styleId="Char1">
+    <w:name w:val="页脚 Char"/>
+    <w:basedOn w:val="a0"/>
+    <w:link w:val="a9"/>
+    <w:uiPriority w:val="99"/>
+    <w:rsid w:val="006D5AE5"/>
+    <w:rPr>
+      <w:sz w:val="18"/>
+      <w:szCs w:val="18"/>
+    </w:rPr>
+  </w:style>
 </w:styles>
 </file>
 
@@ -13466,6 +14796,71 @@
       <w:szCs w:val="18"/>
     </w:rPr>
   </w:style>
+  <w:style w:type="paragraph" w:styleId="a8">
+    <w:name w:val="header"/>
+    <w:basedOn w:val="a"/>
+    <w:link w:val="Char0"/>
+    <w:uiPriority w:val="99"/>
+    <w:unhideWhenUsed/>
+    <w:rsid w:val="006D5AE5"/>
+    <w:pPr>
+      <w:pBdr>
+        <w:bottom w:val="single" w:sz="6" w:space="1" w:color="auto"/>
+      </w:pBdr>
+      <w:tabs>
+        <w:tab w:val="center" w:pos="4153"/>
+        <w:tab w:val="right" w:pos="8306"/>
+      </w:tabs>
+      <w:snapToGrid w:val="0"/>
+      <w:jc w:val="center"/>
+    </w:pPr>
+    <w:rPr>
+      <w:sz w:val="18"/>
+      <w:szCs w:val="18"/>
+    </w:rPr>
+  </w:style>
+  <w:style w:type="character" w:customStyle="1" w:styleId="Char0">
+    <w:name w:val="页眉 Char"/>
+    <w:basedOn w:val="a0"/>
+    <w:link w:val="a8"/>
+    <w:uiPriority w:val="99"/>
+    <w:rsid w:val="006D5AE5"/>
+    <w:rPr>
+      <w:sz w:val="18"/>
+      <w:szCs w:val="18"/>
+    </w:rPr>
+  </w:style>
+  <w:style w:type="paragraph" w:styleId="a9">
+    <w:name w:val="footer"/>
+    <w:basedOn w:val="a"/>
+    <w:link w:val="Char1"/>
+    <w:uiPriority w:val="99"/>
+    <w:unhideWhenUsed/>
+    <w:rsid w:val="006D5AE5"/>
+    <w:pPr>
+      <w:tabs>
+        <w:tab w:val="center" w:pos="4153"/>
+        <w:tab w:val="right" w:pos="8306"/>
+      </w:tabs>
+      <w:snapToGrid w:val="0"/>
+      <w:jc w:val="left"/>
+    </w:pPr>
+    <w:rPr>
+      <w:sz w:val="18"/>
+      <w:szCs w:val="18"/>
+    </w:rPr>
+  </w:style>
+  <w:style w:type="character" w:customStyle="1" w:styleId="Char1">
+    <w:name w:val="页脚 Char"/>
+    <w:basedOn w:val="a0"/>
+    <w:link w:val="a9"/>
+    <w:uiPriority w:val="99"/>
+    <w:rsid w:val="006D5AE5"/>
+    <w:rPr>
+      <w:sz w:val="18"/>
+      <w:szCs w:val="18"/>
+    </w:rPr>
+  </w:style>
 </w:styles>
 </file>
 
